--- a/report.docx
+++ b/report.docx
@@ -1540,69 +1540,1988 @@
       </w:pPr>
       <w:r>
         <w:rPr/>
-      </w:r>
-    </w:p>
-    <w:p>
-      <w:pPr>
-        <w:pStyle w:val="TextBody"/>
-        <w:rPr/>
-      </w:pPr>
-      <w:r>
-        <w:rPr/>
-      </w:r>
-    </w:p>
-    <w:p>
-      <w:pPr>
-        <w:pStyle w:val="TextBody"/>
-        <w:rPr/>
-      </w:pPr>
-      <w:r>
-        <w:rPr/>
-      </w:r>
-    </w:p>
-    <w:p>
-      <w:pPr>
-        <w:pStyle w:val="TextBody"/>
-        <w:rPr/>
-      </w:pPr>
-      <w:r>
-        <w:rPr/>
-      </w:r>
-    </w:p>
-    <w:p>
-      <w:pPr>
-        <w:pStyle w:val="TextBody"/>
-        <w:rPr/>
-      </w:pPr>
-      <w:r>
-        <w:rPr/>
-      </w:r>
-    </w:p>
-    <w:p>
-      <w:pPr>
-        <w:pStyle w:val="TextBody"/>
-        <w:rPr/>
-      </w:pPr>
-      <w:r>
-        <w:rPr/>
-      </w:r>
-    </w:p>
-    <w:p>
-      <w:pPr>
-        <w:pStyle w:val="TextBody"/>
-        <w:rPr/>
-      </w:pPr>
-      <w:r>
-        <w:rPr/>
-      </w:r>
-    </w:p>
-    <w:p>
-      <w:pPr>
-        <w:pStyle w:val="TextBody"/>
-        <w:rPr/>
-      </w:pPr>
-      <w:r>
-        <w:rPr/>
+        <w:t>Στα διαγράμματα παρατηρούμε ότι οι κορυφές προήλθαν από διαφορετικούς νευρώνες καθώς μετά τη στοίχισή τους σχηματίζονται κάποια πρότυπα. Τα πρότυπα αυτά είναι περισσότερο εμφανή στα δεδομένα Data_Eval_E_1 και λιγότερο στα επόμενα κατά σειρά, όπου ξεχωρίζουν περισσότερο 2 ομάδες κορυφών και η 3η γίνεται λιγότερο εμφανής.</w:t>
+      </w:r>
+    </w:p>
+    <w:p>
+      <w:pPr>
+        <w:pStyle w:val="TextBody"/>
+        <w:rPr/>
+      </w:pPr>
+      <w:r>
+        <w:rPr/>
+      </w:r>
+    </w:p>
+    <w:p>
+      <w:pPr>
+        <w:pStyle w:val="Heading2"/>
+        <w:numPr>
+          <w:ilvl w:val="1"/>
+          <w:numId w:val="1"/>
+        </w:numPr>
+        <w:ind w:left="0" w:hanging="0"/>
+        <w:rPr/>
+      </w:pPr>
+      <w:r>
+        <w:rPr/>
+        <w:t>Ερώτημα 2.3</w:t>
+      </w:r>
+    </w:p>
+    <w:p>
+      <w:pPr>
+        <w:pStyle w:val="TextBody"/>
+        <w:rPr/>
+      </w:pPr>
+      <w:r>
+        <w:rPr/>
+        <w:t>Έγινε στοίχιση των εντοπισμένων κορυφών στις πραγματικές. Για τις κορυφές που εντοπίστηκαν ισχύουν τα παρακάτω:</w:t>
+      </w:r>
+    </w:p>
+    <w:tbl>
+      <w:tblPr>
+        <w:tblW w:w="9638" w:type="dxa"/>
+        <w:jc w:val="left"/>
+        <w:tblInd w:w="0" w:type="dxa"/>
+        <w:tblBorders>
+          <w:top w:val="single" w:sz="2" w:space="0" w:color="000000"/>
+          <w:left w:val="single" w:sz="2" w:space="0" w:color="000000"/>
+        </w:tblBorders>
+        <w:tblCellMar>
+          <w:top w:w="0" w:type="dxa"/>
+          <w:left w:w="0" w:type="dxa"/>
+          <w:bottom w:w="0" w:type="dxa"/>
+          <w:right w:w="0" w:type="dxa"/>
+        </w:tblCellMar>
+      </w:tblPr>
+      <w:tblGrid>
+        <w:gridCol w:w="2409"/>
+        <w:gridCol w:w="2410"/>
+        <w:gridCol w:w="2409"/>
+        <w:gridCol w:w="2410"/>
+      </w:tblGrid>
+      <w:tr>
+        <w:trPr/>
+        <w:tc>
+          <w:tcPr>
+            <w:tcW w:w="2409" w:type="dxa"/>
+            <w:tcBorders>
+              <w:top w:val="single" w:sz="2" w:space="0" w:color="000000"/>
+              <w:left w:val="single" w:sz="2" w:space="0" w:color="000000"/>
+            </w:tcBorders>
+            <w:shd w:fill="000000" w:val="clear"/>
+          </w:tcPr>
+          <w:p>
+            <w:pPr>
+              <w:pStyle w:val="TableContents"/>
+              <w:jc w:val="center"/>
+              <w:rPr>
+                <w:rFonts w:ascii="Thorndale" w:hAnsi="Thorndale"/>
+                <w:b/>
+                <w:b/>
+                <w:bCs/>
+                <w:i/>
+                <w:i/>
+                <w:iCs/>
+                <w:strike w:val="false"/>
+                <w:dstrike w:val="false"/>
+                <w:outline w:val="false"/>
+                <w:shadow w:val="false"/>
+                <w:color w:val="FFFFFF"/>
+                <w:sz w:val="24"/>
+                <w:szCs w:val="24"/>
+                <w:u w:val="none"/>
+              </w:rPr>
+            </w:pPr>
+            <w:r>
+              <w:rPr>
+                <w:rFonts w:ascii="Thorndale" w:hAnsi="Thorndale"/>
+                <w:b/>
+                <w:bCs/>
+                <w:i/>
+                <w:iCs/>
+                <w:strike w:val="false"/>
+                <w:dstrike w:val="false"/>
+                <w:outline w:val="false"/>
+                <w:shadow w:val="false"/>
+                <w:color w:val="FFFFFF"/>
+                <w:sz w:val="24"/>
+                <w:szCs w:val="24"/>
+                <w:u w:val="none"/>
+              </w:rPr>
+              <w:t>Δεδομένα</w:t>
+            </w:r>
+          </w:p>
+        </w:tc>
+        <w:tc>
+          <w:tcPr>
+            <w:tcW w:w="2410" w:type="dxa"/>
+            <w:tcBorders>
+              <w:top w:val="single" w:sz="2" w:space="0" w:color="000000"/>
+            </w:tcBorders>
+            <w:shd w:fill="000000" w:val="clear"/>
+          </w:tcPr>
+          <w:p>
+            <w:pPr>
+              <w:pStyle w:val="TableContents"/>
+              <w:jc w:val="center"/>
+              <w:rPr>
+                <w:rFonts w:ascii="Thorndale" w:hAnsi="Thorndale"/>
+                <w:b/>
+                <w:b/>
+                <w:bCs/>
+                <w:i/>
+                <w:i/>
+                <w:iCs/>
+                <w:strike w:val="false"/>
+                <w:dstrike w:val="false"/>
+                <w:outline w:val="false"/>
+                <w:shadow w:val="false"/>
+                <w:color w:val="FFFFFF"/>
+                <w:sz w:val="24"/>
+                <w:szCs w:val="24"/>
+                <w:u w:val="none"/>
+              </w:rPr>
+            </w:pPr>
+            <w:r>
+              <w:rPr>
+                <w:rFonts w:ascii="Thorndale" w:hAnsi="Thorndale"/>
+                <w:b/>
+                <w:bCs/>
+                <w:i/>
+                <w:iCs/>
+                <w:strike w:val="false"/>
+                <w:dstrike w:val="false"/>
+                <w:outline w:val="false"/>
+                <w:shadow w:val="false"/>
+                <w:color w:val="FFFFFF"/>
+                <w:sz w:val="24"/>
+                <w:szCs w:val="24"/>
+                <w:u w:val="none"/>
+              </w:rPr>
+              <w:t>#Εντοπισμένες κορυφές</w:t>
+            </w:r>
+          </w:p>
+        </w:tc>
+        <w:tc>
+          <w:tcPr>
+            <w:tcW w:w="2409" w:type="dxa"/>
+            <w:tcBorders>
+              <w:top w:val="single" w:sz="2" w:space="0" w:color="000000"/>
+            </w:tcBorders>
+            <w:shd w:fill="000000" w:val="clear"/>
+          </w:tcPr>
+          <w:p>
+            <w:pPr>
+              <w:pStyle w:val="TableContents"/>
+              <w:jc w:val="center"/>
+              <w:rPr>
+                <w:rFonts w:ascii="Thorndale" w:hAnsi="Thorndale"/>
+                <w:b/>
+                <w:b/>
+                <w:bCs/>
+                <w:i/>
+                <w:i/>
+                <w:iCs/>
+                <w:strike w:val="false"/>
+                <w:dstrike w:val="false"/>
+                <w:outline w:val="false"/>
+                <w:shadow w:val="false"/>
+                <w:color w:val="FFFFFF"/>
+                <w:sz w:val="24"/>
+                <w:szCs w:val="24"/>
+                <w:u w:val="none"/>
+              </w:rPr>
+            </w:pPr>
+            <w:r>
+              <w:rPr>
+                <w:rFonts w:ascii="Thorndale" w:hAnsi="Thorndale"/>
+                <w:b/>
+                <w:bCs/>
+                <w:i/>
+                <w:iCs/>
+                <w:strike w:val="false"/>
+                <w:dstrike w:val="false"/>
+                <w:outline w:val="false"/>
+                <w:shadow w:val="false"/>
+                <w:color w:val="FFFFFF"/>
+                <w:sz w:val="24"/>
+                <w:szCs w:val="24"/>
+                <w:u w:val="none"/>
+              </w:rPr>
+              <w:t>#Πραγματικές κορυφές</w:t>
+            </w:r>
+          </w:p>
+        </w:tc>
+        <w:tc>
+          <w:tcPr>
+            <w:tcW w:w="2410" w:type="dxa"/>
+            <w:tcBorders>
+              <w:top w:val="single" w:sz="2" w:space="0" w:color="000000"/>
+              <w:right w:val="single" w:sz="2" w:space="0" w:color="000000"/>
+              <w:insideV w:val="single" w:sz="2" w:space="0" w:color="000000"/>
+            </w:tcBorders>
+            <w:shd w:fill="000000" w:val="clear"/>
+          </w:tcPr>
+          <w:p>
+            <w:pPr>
+              <w:pStyle w:val="TableContents"/>
+              <w:jc w:val="center"/>
+              <w:rPr>
+                <w:rFonts w:ascii="Thorndale" w:hAnsi="Thorndale"/>
+                <w:b/>
+                <w:b/>
+                <w:bCs/>
+                <w:i/>
+                <w:i/>
+                <w:iCs/>
+                <w:strike w:val="false"/>
+                <w:dstrike w:val="false"/>
+                <w:outline w:val="false"/>
+                <w:shadow w:val="false"/>
+                <w:color w:val="FFFFFF"/>
+                <w:sz w:val="24"/>
+                <w:szCs w:val="24"/>
+                <w:u w:val="none"/>
+              </w:rPr>
+            </w:pPr>
+            <w:r>
+              <w:rPr>
+                <w:rFonts w:ascii="Thorndale" w:hAnsi="Thorndale"/>
+                <w:b/>
+                <w:bCs/>
+                <w:i/>
+                <w:iCs/>
+                <w:strike w:val="false"/>
+                <w:dstrike w:val="false"/>
+                <w:outline w:val="false"/>
+                <w:shadow w:val="false"/>
+                <w:color w:val="FFFFFF"/>
+                <w:sz w:val="24"/>
+                <w:szCs w:val="24"/>
+                <w:u w:val="none"/>
+              </w:rPr>
+              <w:t>Ποσοστό αντιστοίχισης</w:t>
+            </w:r>
+          </w:p>
+        </w:tc>
+      </w:tr>
+      <w:tr>
+        <w:trPr/>
+        <w:tc>
+          <w:tcPr>
+            <w:tcW w:w="2409" w:type="dxa"/>
+            <w:tcBorders>
+              <w:left w:val="single" w:sz="2" w:space="0" w:color="000000"/>
+            </w:tcBorders>
+            <w:shd w:fill="FFFFFF" w:val="clear"/>
+          </w:tcPr>
+          <w:p>
+            <w:pPr>
+              <w:pStyle w:val="TableContents"/>
+              <w:jc w:val="center"/>
+              <w:rPr>
+                <w:rFonts w:ascii="Thorndale" w:hAnsi="Thorndale"/>
+                <w:b w:val="false"/>
+                <w:b w:val="false"/>
+                <w:bCs w:val="false"/>
+                <w:i w:val="false"/>
+                <w:i w:val="false"/>
+                <w:iCs w:val="false"/>
+                <w:strike w:val="false"/>
+                <w:dstrike w:val="false"/>
+                <w:outline w:val="false"/>
+                <w:shadow w:val="false"/>
+                <w:color w:val="000000"/>
+                <w:sz w:val="24"/>
+                <w:szCs w:val="24"/>
+                <w:u w:val="none"/>
+              </w:rPr>
+            </w:pPr>
+            <w:r>
+              <w:rPr>
+                <w:rFonts w:ascii="Thorndale" w:hAnsi="Thorndale"/>
+                <w:b w:val="false"/>
+                <w:bCs w:val="false"/>
+                <w:i w:val="false"/>
+                <w:iCs w:val="false"/>
+                <w:strike w:val="false"/>
+                <w:dstrike w:val="false"/>
+                <w:outline w:val="false"/>
+                <w:shadow w:val="false"/>
+                <w:color w:val="000000"/>
+                <w:sz w:val="24"/>
+                <w:szCs w:val="24"/>
+                <w:u w:val="none"/>
+              </w:rPr>
+              <w:t>Data_Eval_E_1</w:t>
+            </w:r>
+          </w:p>
+        </w:tc>
+        <w:tc>
+          <w:tcPr>
+            <w:tcW w:w="2410" w:type="dxa"/>
+            <w:tcBorders/>
+            <w:shd w:fill="FFFFFF" w:val="clear"/>
+          </w:tcPr>
+          <w:p>
+            <w:pPr>
+              <w:pStyle w:val="TableContents"/>
+              <w:jc w:val="center"/>
+              <w:rPr>
+                <w:rFonts w:ascii="Thorndale" w:hAnsi="Thorndale"/>
+                <w:b w:val="false"/>
+                <w:b w:val="false"/>
+                <w:bCs w:val="false"/>
+                <w:i w:val="false"/>
+                <w:i w:val="false"/>
+                <w:iCs w:val="false"/>
+                <w:strike w:val="false"/>
+                <w:dstrike w:val="false"/>
+                <w:outline w:val="false"/>
+                <w:shadow w:val="false"/>
+                <w:color w:val="000000"/>
+                <w:sz w:val="24"/>
+                <w:szCs w:val="24"/>
+                <w:u w:val="none"/>
+              </w:rPr>
+            </w:pPr>
+            <w:r>
+              <w:rPr>
+                <w:rFonts w:ascii="Thorndale" w:hAnsi="Thorndale"/>
+                <w:b w:val="false"/>
+                <w:bCs w:val="false"/>
+                <w:i w:val="false"/>
+                <w:iCs w:val="false"/>
+                <w:strike w:val="false"/>
+                <w:dstrike w:val="false"/>
+                <w:outline w:val="false"/>
+                <w:shadow w:val="false"/>
+                <w:color w:val="000000"/>
+                <w:sz w:val="24"/>
+                <w:szCs w:val="24"/>
+                <w:u w:val="none"/>
+              </w:rPr>
+              <w:t>3424</w:t>
+            </w:r>
+          </w:p>
+        </w:tc>
+        <w:tc>
+          <w:tcPr>
+            <w:tcW w:w="2409" w:type="dxa"/>
+            <w:tcBorders/>
+            <w:shd w:fill="FFFFFF" w:val="clear"/>
+          </w:tcPr>
+          <w:p>
+            <w:pPr>
+              <w:pStyle w:val="TableContents"/>
+              <w:jc w:val="center"/>
+              <w:rPr>
+                <w:rFonts w:ascii="Thorndale" w:hAnsi="Thorndale"/>
+                <w:b w:val="false"/>
+                <w:b w:val="false"/>
+                <w:bCs w:val="false"/>
+                <w:i w:val="false"/>
+                <w:i w:val="false"/>
+                <w:iCs w:val="false"/>
+                <w:strike w:val="false"/>
+                <w:dstrike w:val="false"/>
+                <w:outline w:val="false"/>
+                <w:shadow w:val="false"/>
+                <w:color w:val="000000"/>
+                <w:sz w:val="24"/>
+                <w:szCs w:val="24"/>
+                <w:u w:val="none"/>
+              </w:rPr>
+            </w:pPr>
+            <w:r>
+              <w:rPr>
+                <w:rFonts w:ascii="Thorndale" w:hAnsi="Thorndale"/>
+                <w:b w:val="false"/>
+                <w:bCs w:val="false"/>
+                <w:i w:val="false"/>
+                <w:iCs w:val="false"/>
+                <w:strike w:val="false"/>
+                <w:dstrike w:val="false"/>
+                <w:outline w:val="false"/>
+                <w:shadow w:val="false"/>
+                <w:color w:val="000000"/>
+                <w:sz w:val="24"/>
+                <w:szCs w:val="24"/>
+                <w:u w:val="none"/>
+              </w:rPr>
+              <w:t>3410</w:t>
+            </w:r>
+          </w:p>
+        </w:tc>
+        <w:tc>
+          <w:tcPr>
+            <w:tcW w:w="2410" w:type="dxa"/>
+            <w:tcBorders>
+              <w:right w:val="single" w:sz="2" w:space="0" w:color="000000"/>
+              <w:insideV w:val="single" w:sz="2" w:space="0" w:color="000000"/>
+            </w:tcBorders>
+            <w:shd w:fill="FFFFFF" w:val="clear"/>
+          </w:tcPr>
+          <w:p>
+            <w:pPr>
+              <w:pStyle w:val="TableContents"/>
+              <w:jc w:val="center"/>
+              <w:rPr>
+                <w:rFonts w:ascii="Thorndale" w:hAnsi="Thorndale"/>
+                <w:b w:val="false"/>
+                <w:b w:val="false"/>
+                <w:bCs w:val="false"/>
+                <w:i w:val="false"/>
+                <w:i w:val="false"/>
+                <w:iCs w:val="false"/>
+                <w:strike w:val="false"/>
+                <w:dstrike w:val="false"/>
+                <w:outline w:val="false"/>
+                <w:shadow w:val="false"/>
+                <w:color w:val="000000"/>
+                <w:sz w:val="24"/>
+                <w:szCs w:val="24"/>
+                <w:u w:val="none"/>
+              </w:rPr>
+            </w:pPr>
+            <w:r>
+              <w:rPr>
+                <w:rFonts w:ascii="Thorndale" w:hAnsi="Thorndale"/>
+                <w:b w:val="false"/>
+                <w:bCs w:val="false"/>
+                <w:i w:val="false"/>
+                <w:iCs w:val="false"/>
+                <w:strike w:val="false"/>
+                <w:dstrike w:val="false"/>
+                <w:outline w:val="false"/>
+                <w:shadow w:val="false"/>
+                <w:color w:val="000000"/>
+                <w:sz w:val="24"/>
+                <w:szCs w:val="24"/>
+                <w:u w:val="none"/>
+              </w:rPr>
+              <w:t>98.36%</w:t>
+            </w:r>
+          </w:p>
+        </w:tc>
+      </w:tr>
+      <w:tr>
+        <w:trPr/>
+        <w:tc>
+          <w:tcPr>
+            <w:tcW w:w="2409" w:type="dxa"/>
+            <w:tcBorders>
+              <w:left w:val="single" w:sz="2" w:space="0" w:color="000000"/>
+            </w:tcBorders>
+            <w:shd w:fill="FFFFFF" w:val="clear"/>
+          </w:tcPr>
+          <w:p>
+            <w:pPr>
+              <w:pStyle w:val="TableContents"/>
+              <w:jc w:val="center"/>
+              <w:rPr>
+                <w:rFonts w:ascii="Thorndale" w:hAnsi="Thorndale"/>
+                <w:b w:val="false"/>
+                <w:b w:val="false"/>
+                <w:bCs w:val="false"/>
+                <w:i w:val="false"/>
+                <w:i w:val="false"/>
+                <w:iCs w:val="false"/>
+                <w:strike w:val="false"/>
+                <w:dstrike w:val="false"/>
+                <w:outline w:val="false"/>
+                <w:shadow w:val="false"/>
+                <w:color w:val="000000"/>
+                <w:sz w:val="24"/>
+                <w:szCs w:val="24"/>
+                <w:u w:val="none"/>
+              </w:rPr>
+            </w:pPr>
+            <w:r>
+              <w:rPr>
+                <w:rFonts w:ascii="Thorndale" w:hAnsi="Thorndale"/>
+                <w:b w:val="false"/>
+                <w:bCs w:val="false"/>
+                <w:i w:val="false"/>
+                <w:iCs w:val="false"/>
+                <w:strike w:val="false"/>
+                <w:dstrike w:val="false"/>
+                <w:outline w:val="false"/>
+                <w:shadow w:val="false"/>
+                <w:color w:val="000000"/>
+                <w:sz w:val="24"/>
+                <w:szCs w:val="24"/>
+                <w:u w:val="none"/>
+              </w:rPr>
+              <w:t>Data_Eval_E_2</w:t>
+            </w:r>
+          </w:p>
+        </w:tc>
+        <w:tc>
+          <w:tcPr>
+            <w:tcW w:w="2410" w:type="dxa"/>
+            <w:tcBorders/>
+            <w:shd w:fill="FFFFFF" w:val="clear"/>
+          </w:tcPr>
+          <w:p>
+            <w:pPr>
+              <w:pStyle w:val="TableContents"/>
+              <w:jc w:val="center"/>
+              <w:rPr>
+                <w:rFonts w:ascii="Thorndale" w:hAnsi="Thorndale"/>
+                <w:b w:val="false"/>
+                <w:b w:val="false"/>
+                <w:bCs w:val="false"/>
+                <w:i w:val="false"/>
+                <w:i w:val="false"/>
+                <w:iCs w:val="false"/>
+                <w:strike w:val="false"/>
+                <w:dstrike w:val="false"/>
+                <w:outline w:val="false"/>
+                <w:shadow w:val="false"/>
+                <w:color w:val="000000"/>
+                <w:sz w:val="24"/>
+                <w:szCs w:val="24"/>
+                <w:u w:val="none"/>
+              </w:rPr>
+            </w:pPr>
+            <w:r>
+              <w:rPr>
+                <w:rFonts w:ascii="Thorndale" w:hAnsi="Thorndale"/>
+                <w:b w:val="false"/>
+                <w:bCs w:val="false"/>
+                <w:i w:val="false"/>
+                <w:iCs w:val="false"/>
+                <w:strike w:val="false"/>
+                <w:dstrike w:val="false"/>
+                <w:outline w:val="false"/>
+                <w:shadow w:val="false"/>
+                <w:color w:val="000000"/>
+                <w:sz w:val="24"/>
+                <w:szCs w:val="24"/>
+                <w:u w:val="none"/>
+              </w:rPr>
+              <w:t>3621</w:t>
+            </w:r>
+          </w:p>
+        </w:tc>
+        <w:tc>
+          <w:tcPr>
+            <w:tcW w:w="2409" w:type="dxa"/>
+            <w:tcBorders/>
+            <w:shd w:fill="FFFFFF" w:val="clear"/>
+          </w:tcPr>
+          <w:p>
+            <w:pPr>
+              <w:pStyle w:val="TableContents"/>
+              <w:jc w:val="center"/>
+              <w:rPr>
+                <w:rFonts w:ascii="Thorndale" w:hAnsi="Thorndale"/>
+                <w:b w:val="false"/>
+                <w:b w:val="false"/>
+                <w:bCs w:val="false"/>
+                <w:i w:val="false"/>
+                <w:i w:val="false"/>
+                <w:iCs w:val="false"/>
+                <w:strike w:val="false"/>
+                <w:dstrike w:val="false"/>
+                <w:outline w:val="false"/>
+                <w:shadow w:val="false"/>
+                <w:color w:val="000000"/>
+                <w:sz w:val="24"/>
+                <w:szCs w:val="24"/>
+                <w:u w:val="none"/>
+              </w:rPr>
+            </w:pPr>
+            <w:r>
+              <w:rPr>
+                <w:rFonts w:ascii="Thorndale" w:hAnsi="Thorndale"/>
+                <w:b w:val="false"/>
+                <w:bCs w:val="false"/>
+                <w:i w:val="false"/>
+                <w:iCs w:val="false"/>
+                <w:strike w:val="false"/>
+                <w:dstrike w:val="false"/>
+                <w:outline w:val="false"/>
+                <w:shadow w:val="false"/>
+                <w:color w:val="000000"/>
+                <w:sz w:val="24"/>
+                <w:szCs w:val="24"/>
+                <w:u w:val="none"/>
+              </w:rPr>
+              <w:t>3520</w:t>
+            </w:r>
+          </w:p>
+        </w:tc>
+        <w:tc>
+          <w:tcPr>
+            <w:tcW w:w="2410" w:type="dxa"/>
+            <w:tcBorders>
+              <w:right w:val="single" w:sz="2" w:space="0" w:color="000000"/>
+              <w:insideV w:val="single" w:sz="2" w:space="0" w:color="000000"/>
+            </w:tcBorders>
+            <w:shd w:fill="FFFFFF" w:val="clear"/>
+          </w:tcPr>
+          <w:p>
+            <w:pPr>
+              <w:pStyle w:val="TableContents"/>
+              <w:jc w:val="center"/>
+              <w:rPr>
+                <w:rFonts w:ascii="Thorndale" w:hAnsi="Thorndale"/>
+                <w:b w:val="false"/>
+                <w:b w:val="false"/>
+                <w:bCs w:val="false"/>
+                <w:i w:val="false"/>
+                <w:i w:val="false"/>
+                <w:iCs w:val="false"/>
+                <w:strike w:val="false"/>
+                <w:dstrike w:val="false"/>
+                <w:outline w:val="false"/>
+                <w:shadow w:val="false"/>
+                <w:color w:val="000000"/>
+                <w:sz w:val="24"/>
+                <w:szCs w:val="24"/>
+                <w:u w:val="none"/>
+              </w:rPr>
+            </w:pPr>
+            <w:r>
+              <w:rPr>
+                <w:rFonts w:ascii="Thorndale" w:hAnsi="Thorndale"/>
+                <w:b w:val="false"/>
+                <w:bCs w:val="false"/>
+                <w:i w:val="false"/>
+                <w:iCs w:val="false"/>
+                <w:strike w:val="false"/>
+                <w:dstrike w:val="false"/>
+                <w:outline w:val="false"/>
+                <w:shadow w:val="false"/>
+                <w:color w:val="000000"/>
+                <w:sz w:val="24"/>
+                <w:szCs w:val="24"/>
+                <w:u w:val="none"/>
+              </w:rPr>
+              <w:t>93.73%</w:t>
+            </w:r>
+          </w:p>
+        </w:tc>
+      </w:tr>
+      <w:tr>
+        <w:trPr/>
+        <w:tc>
+          <w:tcPr>
+            <w:tcW w:w="2409" w:type="dxa"/>
+            <w:tcBorders>
+              <w:left w:val="single" w:sz="2" w:space="0" w:color="000000"/>
+            </w:tcBorders>
+            <w:shd w:fill="FFFFFF" w:val="clear"/>
+          </w:tcPr>
+          <w:p>
+            <w:pPr>
+              <w:pStyle w:val="TableContents"/>
+              <w:jc w:val="center"/>
+              <w:rPr>
+                <w:rFonts w:ascii="Thorndale" w:hAnsi="Thorndale"/>
+                <w:b w:val="false"/>
+                <w:b w:val="false"/>
+                <w:bCs w:val="false"/>
+                <w:i w:val="false"/>
+                <w:i w:val="false"/>
+                <w:iCs w:val="false"/>
+                <w:strike w:val="false"/>
+                <w:dstrike w:val="false"/>
+                <w:outline w:val="false"/>
+                <w:shadow w:val="false"/>
+                <w:color w:val="000000"/>
+                <w:sz w:val="24"/>
+                <w:szCs w:val="24"/>
+                <w:u w:val="none"/>
+              </w:rPr>
+            </w:pPr>
+            <w:r>
+              <w:rPr>
+                <w:rFonts w:ascii="Thorndale" w:hAnsi="Thorndale"/>
+                <w:b w:val="false"/>
+                <w:bCs w:val="false"/>
+                <w:i w:val="false"/>
+                <w:iCs w:val="false"/>
+                <w:strike w:val="false"/>
+                <w:dstrike w:val="false"/>
+                <w:outline w:val="false"/>
+                <w:shadow w:val="false"/>
+                <w:color w:val="000000"/>
+                <w:sz w:val="24"/>
+                <w:szCs w:val="24"/>
+                <w:u w:val="none"/>
+              </w:rPr>
+              <w:t>Data_Eval_E_3</w:t>
+            </w:r>
+          </w:p>
+        </w:tc>
+        <w:tc>
+          <w:tcPr>
+            <w:tcW w:w="2410" w:type="dxa"/>
+            <w:tcBorders/>
+            <w:shd w:fill="FFFFFF" w:val="clear"/>
+          </w:tcPr>
+          <w:p>
+            <w:pPr>
+              <w:pStyle w:val="TableContents"/>
+              <w:jc w:val="center"/>
+              <w:rPr>
+                <w:rFonts w:ascii="Thorndale" w:hAnsi="Thorndale"/>
+                <w:b w:val="false"/>
+                <w:b w:val="false"/>
+                <w:bCs w:val="false"/>
+                <w:i w:val="false"/>
+                <w:i w:val="false"/>
+                <w:iCs w:val="false"/>
+                <w:strike w:val="false"/>
+                <w:dstrike w:val="false"/>
+                <w:outline w:val="false"/>
+                <w:shadow w:val="false"/>
+                <w:color w:val="000000"/>
+                <w:sz w:val="24"/>
+                <w:szCs w:val="24"/>
+                <w:u w:val="none"/>
+              </w:rPr>
+            </w:pPr>
+            <w:r>
+              <w:rPr>
+                <w:rFonts w:ascii="Thorndale" w:hAnsi="Thorndale"/>
+                <w:b w:val="false"/>
+                <w:bCs w:val="false"/>
+                <w:i w:val="false"/>
+                <w:iCs w:val="false"/>
+                <w:strike w:val="false"/>
+                <w:dstrike w:val="false"/>
+                <w:outline w:val="false"/>
+                <w:shadow w:val="false"/>
+                <w:color w:val="000000"/>
+                <w:sz w:val="24"/>
+                <w:szCs w:val="24"/>
+                <w:u w:val="none"/>
+              </w:rPr>
+              <w:t>3746</w:t>
+            </w:r>
+          </w:p>
+        </w:tc>
+        <w:tc>
+          <w:tcPr>
+            <w:tcW w:w="2409" w:type="dxa"/>
+            <w:tcBorders/>
+            <w:shd w:fill="FFFFFF" w:val="clear"/>
+          </w:tcPr>
+          <w:p>
+            <w:pPr>
+              <w:pStyle w:val="TableContents"/>
+              <w:jc w:val="center"/>
+              <w:rPr>
+                <w:rFonts w:ascii="Thorndale" w:hAnsi="Thorndale"/>
+                <w:b w:val="false"/>
+                <w:b w:val="false"/>
+                <w:bCs w:val="false"/>
+                <w:i w:val="false"/>
+                <w:i w:val="false"/>
+                <w:iCs w:val="false"/>
+                <w:strike w:val="false"/>
+                <w:dstrike w:val="false"/>
+                <w:outline w:val="false"/>
+                <w:shadow w:val="false"/>
+                <w:color w:val="000000"/>
+                <w:sz w:val="24"/>
+                <w:szCs w:val="24"/>
+                <w:u w:val="none"/>
+              </w:rPr>
+            </w:pPr>
+            <w:r>
+              <w:rPr>
+                <w:rFonts w:ascii="Thorndale" w:hAnsi="Thorndale"/>
+                <w:b w:val="false"/>
+                <w:bCs w:val="false"/>
+                <w:i w:val="false"/>
+                <w:iCs w:val="false"/>
+                <w:strike w:val="false"/>
+                <w:dstrike w:val="false"/>
+                <w:outline w:val="false"/>
+                <w:shadow w:val="false"/>
+                <w:color w:val="000000"/>
+                <w:sz w:val="24"/>
+                <w:szCs w:val="24"/>
+                <w:u w:val="none"/>
+              </w:rPr>
+              <w:t>3511</w:t>
+            </w:r>
+          </w:p>
+        </w:tc>
+        <w:tc>
+          <w:tcPr>
+            <w:tcW w:w="2410" w:type="dxa"/>
+            <w:tcBorders>
+              <w:right w:val="single" w:sz="2" w:space="0" w:color="000000"/>
+              <w:insideV w:val="single" w:sz="2" w:space="0" w:color="000000"/>
+            </w:tcBorders>
+            <w:shd w:fill="FFFFFF" w:val="clear"/>
+          </w:tcPr>
+          <w:p>
+            <w:pPr>
+              <w:pStyle w:val="TableContents"/>
+              <w:jc w:val="center"/>
+              <w:rPr>
+                <w:rFonts w:ascii="Thorndale" w:hAnsi="Thorndale"/>
+                <w:b w:val="false"/>
+                <w:b w:val="false"/>
+                <w:bCs w:val="false"/>
+                <w:i w:val="false"/>
+                <w:i w:val="false"/>
+                <w:iCs w:val="false"/>
+                <w:strike w:val="false"/>
+                <w:dstrike w:val="false"/>
+                <w:outline w:val="false"/>
+                <w:shadow w:val="false"/>
+                <w:color w:val="000000"/>
+                <w:sz w:val="24"/>
+                <w:szCs w:val="24"/>
+                <w:u w:val="none"/>
+              </w:rPr>
+            </w:pPr>
+            <w:r>
+              <w:rPr>
+                <w:rFonts w:ascii="Thorndale" w:hAnsi="Thorndale"/>
+                <w:b w:val="false"/>
+                <w:bCs w:val="false"/>
+                <w:i w:val="false"/>
+                <w:iCs w:val="false"/>
+                <w:strike w:val="false"/>
+                <w:dstrike w:val="false"/>
+                <w:outline w:val="false"/>
+                <w:shadow w:val="false"/>
+                <w:color w:val="000000"/>
+                <w:sz w:val="24"/>
+                <w:szCs w:val="24"/>
+                <w:u w:val="none"/>
+              </w:rPr>
+              <w:t>81.39%</w:t>
+            </w:r>
+          </w:p>
+        </w:tc>
+      </w:tr>
+      <w:tr>
+        <w:trPr/>
+        <w:tc>
+          <w:tcPr>
+            <w:tcW w:w="2409" w:type="dxa"/>
+            <w:tcBorders>
+              <w:left w:val="single" w:sz="2" w:space="0" w:color="000000"/>
+              <w:bottom w:val="single" w:sz="2" w:space="0" w:color="000000"/>
+              <w:insideH w:val="single" w:sz="2" w:space="0" w:color="000000"/>
+            </w:tcBorders>
+            <w:shd w:fill="FFFFFF" w:val="clear"/>
+          </w:tcPr>
+          <w:p>
+            <w:pPr>
+              <w:pStyle w:val="TableContents"/>
+              <w:jc w:val="center"/>
+              <w:rPr>
+                <w:rFonts w:ascii="Thorndale" w:hAnsi="Thorndale"/>
+                <w:b w:val="false"/>
+                <w:b w:val="false"/>
+                <w:bCs w:val="false"/>
+                <w:i w:val="false"/>
+                <w:i w:val="false"/>
+                <w:iCs w:val="false"/>
+                <w:strike w:val="false"/>
+                <w:dstrike w:val="false"/>
+                <w:outline w:val="false"/>
+                <w:shadow w:val="false"/>
+                <w:color w:val="000000"/>
+                <w:sz w:val="24"/>
+                <w:szCs w:val="24"/>
+                <w:u w:val="none"/>
+              </w:rPr>
+            </w:pPr>
+            <w:r>
+              <w:rPr>
+                <w:rFonts w:ascii="Thorndale" w:hAnsi="Thorndale"/>
+                <w:b w:val="false"/>
+                <w:bCs w:val="false"/>
+                <w:i w:val="false"/>
+                <w:iCs w:val="false"/>
+                <w:strike w:val="false"/>
+                <w:dstrike w:val="false"/>
+                <w:outline w:val="false"/>
+                <w:shadow w:val="false"/>
+                <w:color w:val="000000"/>
+                <w:sz w:val="24"/>
+                <w:szCs w:val="24"/>
+                <w:u w:val="none"/>
+              </w:rPr>
+              <w:t>Data_Eval_E_4</w:t>
+            </w:r>
+          </w:p>
+        </w:tc>
+        <w:tc>
+          <w:tcPr>
+            <w:tcW w:w="2410" w:type="dxa"/>
+            <w:tcBorders>
+              <w:bottom w:val="single" w:sz="2" w:space="0" w:color="000000"/>
+              <w:insideH w:val="single" w:sz="2" w:space="0" w:color="000000"/>
+            </w:tcBorders>
+            <w:shd w:fill="FFFFFF" w:val="clear"/>
+          </w:tcPr>
+          <w:p>
+            <w:pPr>
+              <w:pStyle w:val="TableContents"/>
+              <w:jc w:val="center"/>
+              <w:rPr>
+                <w:rFonts w:ascii="Thorndale" w:hAnsi="Thorndale"/>
+                <w:b w:val="false"/>
+                <w:b w:val="false"/>
+                <w:bCs w:val="false"/>
+                <w:i w:val="false"/>
+                <w:i w:val="false"/>
+                <w:iCs w:val="false"/>
+                <w:strike w:val="false"/>
+                <w:dstrike w:val="false"/>
+                <w:outline w:val="false"/>
+                <w:shadow w:val="false"/>
+                <w:color w:val="000000"/>
+                <w:sz w:val="24"/>
+                <w:szCs w:val="24"/>
+                <w:u w:val="none"/>
+              </w:rPr>
+            </w:pPr>
+            <w:r>
+              <w:rPr>
+                <w:rFonts w:ascii="Thorndale" w:hAnsi="Thorndale"/>
+                <w:b w:val="false"/>
+                <w:bCs w:val="false"/>
+                <w:i w:val="false"/>
+                <w:iCs w:val="false"/>
+                <w:strike w:val="false"/>
+                <w:dstrike w:val="false"/>
+                <w:outline w:val="false"/>
+                <w:shadow w:val="false"/>
+                <w:color w:val="000000"/>
+                <w:sz w:val="24"/>
+                <w:szCs w:val="24"/>
+                <w:u w:val="none"/>
+              </w:rPr>
+              <w:t>4132</w:t>
+            </w:r>
+          </w:p>
+        </w:tc>
+        <w:tc>
+          <w:tcPr>
+            <w:tcW w:w="2409" w:type="dxa"/>
+            <w:tcBorders>
+              <w:bottom w:val="single" w:sz="2" w:space="0" w:color="000000"/>
+              <w:insideH w:val="single" w:sz="2" w:space="0" w:color="000000"/>
+            </w:tcBorders>
+            <w:shd w:fill="FFFFFF" w:val="clear"/>
+          </w:tcPr>
+          <w:p>
+            <w:pPr>
+              <w:pStyle w:val="TableContents"/>
+              <w:jc w:val="center"/>
+              <w:rPr>
+                <w:rFonts w:ascii="Thorndale" w:hAnsi="Thorndale"/>
+                <w:b w:val="false"/>
+                <w:b w:val="false"/>
+                <w:bCs w:val="false"/>
+                <w:i w:val="false"/>
+                <w:i w:val="false"/>
+                <w:iCs w:val="false"/>
+                <w:strike w:val="false"/>
+                <w:dstrike w:val="false"/>
+                <w:outline w:val="false"/>
+                <w:shadow w:val="false"/>
+                <w:color w:val="000000"/>
+                <w:sz w:val="24"/>
+                <w:szCs w:val="24"/>
+                <w:u w:val="none"/>
+              </w:rPr>
+            </w:pPr>
+            <w:r>
+              <w:rPr>
+                <w:rFonts w:ascii="Thorndale" w:hAnsi="Thorndale"/>
+                <w:b w:val="false"/>
+                <w:bCs w:val="false"/>
+                <w:i w:val="false"/>
+                <w:iCs w:val="false"/>
+                <w:strike w:val="false"/>
+                <w:dstrike w:val="false"/>
+                <w:outline w:val="false"/>
+                <w:shadow w:val="false"/>
+                <w:color w:val="000000"/>
+                <w:sz w:val="24"/>
+                <w:szCs w:val="24"/>
+                <w:u w:val="none"/>
+              </w:rPr>
+              <w:t>3526</w:t>
+            </w:r>
+          </w:p>
+        </w:tc>
+        <w:tc>
+          <w:tcPr>
+            <w:tcW w:w="2410" w:type="dxa"/>
+            <w:tcBorders>
+              <w:bottom w:val="single" w:sz="2" w:space="0" w:color="000000"/>
+              <w:right w:val="single" w:sz="2" w:space="0" w:color="000000"/>
+              <w:insideH w:val="single" w:sz="2" w:space="0" w:color="000000"/>
+              <w:insideV w:val="single" w:sz="2" w:space="0" w:color="000000"/>
+            </w:tcBorders>
+            <w:shd w:fill="FFFFFF" w:val="clear"/>
+          </w:tcPr>
+          <w:p>
+            <w:pPr>
+              <w:pStyle w:val="TableContents"/>
+              <w:jc w:val="center"/>
+              <w:rPr>
+                <w:rFonts w:ascii="Thorndale" w:hAnsi="Thorndale"/>
+                <w:b w:val="false"/>
+                <w:b w:val="false"/>
+                <w:bCs w:val="false"/>
+                <w:i w:val="false"/>
+                <w:i w:val="false"/>
+                <w:iCs w:val="false"/>
+                <w:strike w:val="false"/>
+                <w:dstrike w:val="false"/>
+                <w:outline w:val="false"/>
+                <w:shadow w:val="false"/>
+                <w:color w:val="000000"/>
+                <w:sz w:val="24"/>
+                <w:szCs w:val="24"/>
+                <w:u w:val="none"/>
+              </w:rPr>
+            </w:pPr>
+            <w:r>
+              <w:rPr>
+                <w:rFonts w:ascii="Thorndale" w:hAnsi="Thorndale"/>
+                <w:b w:val="false"/>
+                <w:bCs w:val="false"/>
+                <w:i w:val="false"/>
+                <w:iCs w:val="false"/>
+                <w:strike w:val="false"/>
+                <w:dstrike w:val="false"/>
+                <w:outline w:val="false"/>
+                <w:shadow w:val="false"/>
+                <w:color w:val="000000"/>
+                <w:sz w:val="24"/>
+                <w:szCs w:val="24"/>
+                <w:u w:val="none"/>
+              </w:rPr>
+              <w:t>67.84%</w:t>
+            </w:r>
+          </w:p>
+        </w:tc>
+      </w:tr>
+    </w:tbl>
+    <w:p>
+      <w:pPr>
+        <w:pStyle w:val="TextBody"/>
+        <w:rPr/>
+      </w:pPr>
+      <w:r>
+        <w:rPr/>
+      </w:r>
+    </w:p>
+    <w:p>
+      <w:pPr>
+        <w:pStyle w:val="TextBody"/>
+        <w:rPr/>
+      </w:pPr>
+      <w:r>
+        <w:rPr/>
+      </w:r>
+    </w:p>
+    <w:p>
+      <w:pPr>
+        <w:pStyle w:val="TextBody"/>
+        <w:rPr/>
+      </w:pPr>
+      <w:r>
+        <w:rPr/>
+      </w:r>
+    </w:p>
+    <w:p>
+      <w:pPr>
+        <w:pStyle w:val="TextBody"/>
+        <w:rPr/>
+      </w:pPr>
+      <w:r>
+        <w:rPr/>
+      </w:r>
+    </w:p>
+    <w:p>
+      <w:pPr>
+        <w:pStyle w:val="TextBody"/>
+        <w:rPr/>
+      </w:pPr>
+      <w:r>
+        <w:rPr/>
+      </w:r>
+    </w:p>
+    <w:p>
+      <w:pPr>
+        <w:pStyle w:val="TextBody"/>
+        <w:rPr/>
+      </w:pPr>
+      <w:r>
+        <w:rPr/>
+      </w:r>
+    </w:p>
+    <w:p>
+      <w:pPr>
+        <w:pStyle w:val="TextBody"/>
+        <w:rPr/>
+      </w:pPr>
+      <w:r>
+        <w:rPr/>
+      </w:r>
+    </w:p>
+    <w:p>
+      <w:pPr>
+        <w:pStyle w:val="TextBody"/>
+        <w:rPr/>
+      </w:pPr>
+      <w:r>
+        <w:rPr/>
+      </w:r>
+    </w:p>
+    <w:p>
+      <w:pPr>
+        <w:pStyle w:val="TextBody"/>
+        <w:rPr/>
+      </w:pPr>
+      <w:r>
+        <w:rPr/>
+      </w:r>
+    </w:p>
+    <w:p>
+      <w:pPr>
+        <w:pStyle w:val="TextBody"/>
+        <w:rPr/>
+      </w:pPr>
+      <w:r>
+        <w:rPr/>
+      </w:r>
+    </w:p>
+    <w:p>
+      <w:pPr>
+        <w:pStyle w:val="TextBody"/>
+        <w:rPr/>
+      </w:pPr>
+      <w:r>
+        <w:rPr/>
+      </w:r>
+    </w:p>
+    <w:p>
+      <w:pPr>
+        <w:pStyle w:val="TextBody"/>
+        <w:rPr/>
+      </w:pPr>
+      <w:r>
+        <w:rPr/>
+      </w:r>
+    </w:p>
+    <w:p>
+      <w:pPr>
+        <w:pStyle w:val="TextBody"/>
+        <w:rPr/>
+      </w:pPr>
+      <w:r>
+        <w:rPr/>
+      </w:r>
+    </w:p>
+    <w:p>
+      <w:pPr>
+        <w:pStyle w:val="TextBody"/>
+        <w:rPr/>
+      </w:pPr>
+      <w:r>
+        <w:rPr/>
+      </w:r>
+    </w:p>
+    <w:p>
+      <w:pPr>
+        <w:pStyle w:val="TextBody"/>
+        <w:rPr/>
+      </w:pPr>
+      <w:r>
+        <w:rPr/>
+      </w:r>
+    </w:p>
+    <w:p>
+      <w:pPr>
+        <w:pStyle w:val="TextBody"/>
+        <w:rPr/>
+      </w:pPr>
+      <w:r>
+        <w:rPr/>
+      </w:r>
+    </w:p>
+    <w:p>
+      <w:pPr>
+        <w:pStyle w:val="TextBody"/>
+        <w:rPr/>
+      </w:pPr>
+      <w:r>
+        <w:rPr/>
+      </w:r>
+    </w:p>
+    <w:p>
+      <w:pPr>
+        <w:pStyle w:val="TextBody"/>
+        <w:rPr/>
+      </w:pPr>
+      <w:r>
+        <w:rPr/>
+      </w:r>
+    </w:p>
+    <w:p>
+      <w:pPr>
+        <w:pStyle w:val="TextBody"/>
+        <w:rPr/>
+      </w:pPr>
+      <w:r>
+        <w:rPr/>
+      </w:r>
+    </w:p>
+    <w:p>
+      <w:pPr>
+        <w:pStyle w:val="TextBody"/>
+        <w:rPr/>
+      </w:pPr>
+      <w:r>
+        <w:rPr/>
+      </w:r>
+    </w:p>
+    <w:p>
+      <w:pPr>
+        <w:pStyle w:val="Heading2"/>
+        <w:numPr>
+          <w:ilvl w:val="1"/>
+          <w:numId w:val="1"/>
+        </w:numPr>
+        <w:ind w:left="0" w:hanging="0"/>
+        <w:rPr/>
+      </w:pPr>
+      <w:r>
+        <w:rPr/>
+        <w:t>Ερώτημα 2.4</w:t>
+      </w:r>
+    </w:p>
+    <w:p>
+      <w:pPr>
+        <w:pStyle w:val="TextBody"/>
+        <w:rPr/>
+      </w:pPr>
+      <w:r>
+        <w:rPr/>
+        <w:t>Για μια αρχική ομαδοποίηση των κορυφών επιλέχθηκαν τα εξής χαρακτηριστικά:</w:t>
+      </w:r>
+    </w:p>
+    <w:p>
+      <w:pPr>
+        <w:pStyle w:val="TextBody"/>
+        <w:numPr>
+          <w:ilvl w:val="0"/>
+          <w:numId w:val="3"/>
+        </w:numPr>
+        <w:rPr/>
+      </w:pPr>
+      <w:r>
+        <w:rPr/>
+        <w:t>Η ενέργεια των κορυφών.</w:t>
+      </w:r>
+    </w:p>
+    <w:p>
+      <w:pPr>
+        <w:pStyle w:val="TextBody"/>
+        <w:numPr>
+          <w:ilvl w:val="0"/>
+          <w:numId w:val="3"/>
+        </w:numPr>
+        <w:rPr/>
+      </w:pPr>
+      <w:r>
+        <w:rPr/>
+        <w:t>Το μέγιστο πλάτος των κορυφών.</w:t>
+      </w:r>
+    </w:p>
+    <w:p>
+      <w:pPr>
+        <w:pStyle w:val="TextBody"/>
+        <w:rPr/>
+      </w:pPr>
+      <w:r>
+        <w:rPr/>
+        <w:t>Τα χαρακτηριστικά αυτά κανονικοποιήθηκαν και παρουσιάζονται παρακάτω για τις κορυφές που αντιστοιχήθηκαν σε πραγματικές κορυφές έτσι ώστε να μπορούν να χρωματιστούν με την γνωστή κλάση της κάθε πραγματικής κορυφής.</w:t>
+      </w:r>
+    </w:p>
+    <w:p>
+      <w:pPr>
+        <w:pStyle w:val="TextBody"/>
+        <w:rPr/>
+      </w:pPr>
+      <w:r>
+        <w:rPr/>
+        <w:drawing>
+          <wp:anchor behindDoc="0" distT="0" distB="0" distL="0" distR="0" simplePos="0" locked="0" layoutInCell="1" allowOverlap="1" relativeHeight="6">
+            <wp:simplePos x="0" y="0"/>
+            <wp:positionH relativeFrom="column">
+              <wp:align>center</wp:align>
+            </wp:positionH>
+            <wp:positionV relativeFrom="paragraph">
+              <wp:posOffset>635</wp:posOffset>
+            </wp:positionV>
+            <wp:extent cx="6120130" cy="5603875"/>
+            <wp:effectExtent l="0" t="0" r="0" b="0"/>
+            <wp:wrapTopAndBottom/>
+            <wp:docPr id="5" name="Image5" descr=""/>
+            <wp:cNvGraphicFramePr>
+              <a:graphicFrameLocks xmlns:a="http://schemas.openxmlformats.org/drawingml/2006/main" noChangeAspect="1"/>
+            </wp:cNvGraphicFramePr>
+            <a:graphic xmlns:a="http://schemas.openxmlformats.org/drawingml/2006/main">
+              <a:graphicData uri="http://schemas.openxmlformats.org/drawingml/2006/picture">
+                <pic:pic xmlns:pic="http://schemas.openxmlformats.org/drawingml/2006/picture">
+                  <pic:nvPicPr>
+                    <pic:cNvPr id="5" name="Image5" descr=""/>
+                    <pic:cNvPicPr>
+                      <a:picLocks noChangeAspect="1" noChangeArrowheads="1"/>
+                    </pic:cNvPicPr>
+                  </pic:nvPicPr>
+                  <pic:blipFill>
+                    <a:blip r:embed="rId9"/>
+                    <a:stretch>
+                      <a:fillRect/>
+                    </a:stretch>
+                  </pic:blipFill>
+                  <pic:spPr bwMode="auto">
+                    <a:xfrm>
+                      <a:off x="0" y="0"/>
+                      <a:ext cx="6120130" cy="5603875"/>
+                    </a:xfrm>
+                    <a:prstGeom prst="rect">
+                      <a:avLst/>
+                    </a:prstGeom>
+                  </pic:spPr>
+                </pic:pic>
+              </a:graphicData>
+            </a:graphic>
+          </wp:anchor>
+        </w:drawing>
+      </w:r>
+    </w:p>
+    <w:p>
+      <w:pPr>
+        <w:pStyle w:val="TextBody"/>
+        <w:rPr/>
+      </w:pPr>
+      <w:r>
+        <w:rPr/>
+        <w:t>Παρατηρούμε ότι οι κορυφές της κάθε κλάσης -κατά πλειοψηφία- μπορούν να διαχωριστούν γραμμικά μεταξύ τους κι έτσι αναμένουμε σχετικώς καλά αποτελέσματα από τον αλγόριθμο διαχωρισμού.</w:t>
+      </w:r>
+    </w:p>
+    <w:p>
+      <w:pPr>
+        <w:pStyle w:val="TextBody"/>
+        <w:rPr/>
+      </w:pPr>
+      <w:r>
+        <w:rPr/>
+        <w:t>Και πάλι, είναι εμφανές, ότι οι ομάδες των κορυφών των διαφορετικών σημάτων είναι περισσότερο εμφανείς για τα δεδομένα Data_Eval_E_1, λιγότερο για τα Data_Eval_E_2 κι ακόμη λιγότερο για τα επόμενα.</w:t>
+      </w:r>
+    </w:p>
+    <w:p>
+      <w:pPr>
+        <w:pStyle w:val="Heading2"/>
+        <w:numPr>
+          <w:ilvl w:val="1"/>
+          <w:numId w:val="1"/>
+        </w:numPr>
+        <w:ind w:left="0" w:hanging="0"/>
+        <w:rPr/>
+      </w:pPr>
+      <w:r>
+        <w:rPr/>
+        <w:t>Ερώτημα 2.5</w:t>
+      </w:r>
+    </w:p>
+    <w:p>
+      <w:pPr>
+        <w:pStyle w:val="TextBody"/>
+        <w:rPr/>
+      </w:pPr>
+      <w:r>
+        <w:rPr/>
+        <w:t>Εκτελώντας την MyClassify στα δεδομένα με τα χαρακτηριστικά που αναφέρθηκαν στο προηγούμενο ερώτημα επιτεύχθηκαν τα εξής ποσοστά ορθής ταξινόμησης:</w:t>
+      </w:r>
+    </w:p>
+    <w:tbl>
+      <w:tblPr>
+        <w:tblW w:w="9638" w:type="dxa"/>
+        <w:jc w:val="left"/>
+        <w:tblInd w:w="0" w:type="dxa"/>
+        <w:tblBorders>
+          <w:top w:val="single" w:sz="2" w:space="0" w:color="000000"/>
+          <w:left w:val="single" w:sz="2" w:space="0" w:color="000000"/>
+        </w:tblBorders>
+        <w:tblCellMar>
+          <w:top w:w="0" w:type="dxa"/>
+          <w:left w:w="0" w:type="dxa"/>
+          <w:bottom w:w="0" w:type="dxa"/>
+          <w:right w:w="0" w:type="dxa"/>
+        </w:tblCellMar>
+      </w:tblPr>
+      <w:tblGrid>
+        <w:gridCol w:w="4819"/>
+        <w:gridCol w:w="4819"/>
+      </w:tblGrid>
+      <w:tr>
+        <w:trPr/>
+        <w:tc>
+          <w:tcPr>
+            <w:tcW w:w="4819" w:type="dxa"/>
+            <w:tcBorders>
+              <w:top w:val="single" w:sz="2" w:space="0" w:color="000000"/>
+              <w:left w:val="single" w:sz="2" w:space="0" w:color="000000"/>
+            </w:tcBorders>
+            <w:shd w:fill="000000" w:val="clear"/>
+          </w:tcPr>
+          <w:p>
+            <w:pPr>
+              <w:pStyle w:val="TableContents"/>
+              <w:jc w:val="center"/>
+              <w:rPr>
+                <w:rFonts w:ascii="Thorndale" w:hAnsi="Thorndale"/>
+                <w:b/>
+                <w:b/>
+                <w:bCs/>
+                <w:i/>
+                <w:i/>
+                <w:iCs/>
+                <w:strike w:val="false"/>
+                <w:dstrike w:val="false"/>
+                <w:outline w:val="false"/>
+                <w:shadow w:val="false"/>
+                <w:color w:val="FFFFFF"/>
+                <w:sz w:val="24"/>
+                <w:szCs w:val="24"/>
+                <w:u w:val="none"/>
+              </w:rPr>
+            </w:pPr>
+            <w:r>
+              <w:rPr>
+                <w:rFonts w:ascii="Thorndale" w:hAnsi="Thorndale"/>
+                <w:b/>
+                <w:bCs/>
+                <w:i/>
+                <w:iCs/>
+                <w:strike w:val="false"/>
+                <w:dstrike w:val="false"/>
+                <w:outline w:val="false"/>
+                <w:shadow w:val="false"/>
+                <w:color w:val="FFFFFF"/>
+                <w:sz w:val="24"/>
+                <w:szCs w:val="24"/>
+                <w:u w:val="none"/>
+              </w:rPr>
+              <w:t>Δεδομένα</w:t>
+            </w:r>
+          </w:p>
+        </w:tc>
+        <w:tc>
+          <w:tcPr>
+            <w:tcW w:w="4819" w:type="dxa"/>
+            <w:tcBorders>
+              <w:top w:val="single" w:sz="2" w:space="0" w:color="000000"/>
+              <w:right w:val="single" w:sz="2" w:space="0" w:color="000000"/>
+              <w:insideV w:val="single" w:sz="2" w:space="0" w:color="000000"/>
+            </w:tcBorders>
+            <w:shd w:fill="000000" w:val="clear"/>
+          </w:tcPr>
+          <w:p>
+            <w:pPr>
+              <w:pStyle w:val="TableContents"/>
+              <w:jc w:val="center"/>
+              <w:rPr>
+                <w:rFonts w:ascii="Thorndale" w:hAnsi="Thorndale"/>
+                <w:b/>
+                <w:b/>
+                <w:bCs/>
+                <w:i/>
+                <w:i/>
+                <w:iCs/>
+                <w:strike w:val="false"/>
+                <w:dstrike w:val="false"/>
+                <w:outline w:val="false"/>
+                <w:shadow w:val="false"/>
+                <w:color w:val="FFFFFF"/>
+                <w:sz w:val="24"/>
+                <w:szCs w:val="24"/>
+                <w:u w:val="none"/>
+              </w:rPr>
+            </w:pPr>
+            <w:r>
+              <w:rPr>
+                <w:rFonts w:ascii="Thorndale" w:hAnsi="Thorndale"/>
+                <w:b/>
+                <w:bCs/>
+                <w:i/>
+                <w:iCs/>
+                <w:strike w:val="false"/>
+                <w:dstrike w:val="false"/>
+                <w:outline w:val="false"/>
+                <w:shadow w:val="false"/>
+                <w:color w:val="FFFFFF"/>
+                <w:sz w:val="24"/>
+                <w:szCs w:val="24"/>
+                <w:u w:val="none"/>
+              </w:rPr>
+              <w:t>Ποσοστό ορθής ταξινόμησης</w:t>
+            </w:r>
+          </w:p>
+        </w:tc>
+      </w:tr>
+      <w:tr>
+        <w:trPr/>
+        <w:tc>
+          <w:tcPr>
+            <w:tcW w:w="4819" w:type="dxa"/>
+            <w:tcBorders>
+              <w:left w:val="single" w:sz="2" w:space="0" w:color="000000"/>
+            </w:tcBorders>
+            <w:shd w:fill="FFFFFF" w:val="clear"/>
+          </w:tcPr>
+          <w:p>
+            <w:pPr>
+              <w:pStyle w:val="TableContents"/>
+              <w:jc w:val="center"/>
+              <w:rPr>
+                <w:rFonts w:ascii="Thorndale" w:hAnsi="Thorndale"/>
+                <w:b w:val="false"/>
+                <w:b w:val="false"/>
+                <w:bCs w:val="false"/>
+                <w:i w:val="false"/>
+                <w:i w:val="false"/>
+                <w:iCs w:val="false"/>
+                <w:strike w:val="false"/>
+                <w:dstrike w:val="false"/>
+                <w:outline w:val="false"/>
+                <w:shadow w:val="false"/>
+                <w:color w:val="000000"/>
+                <w:sz w:val="24"/>
+                <w:szCs w:val="24"/>
+                <w:u w:val="none"/>
+              </w:rPr>
+            </w:pPr>
+            <w:r>
+              <w:rPr>
+                <w:rFonts w:ascii="Thorndale" w:hAnsi="Thorndale"/>
+                <w:b w:val="false"/>
+                <w:bCs w:val="false"/>
+                <w:i w:val="false"/>
+                <w:iCs w:val="false"/>
+                <w:strike w:val="false"/>
+                <w:dstrike w:val="false"/>
+                <w:outline w:val="false"/>
+                <w:shadow w:val="false"/>
+                <w:color w:val="000000"/>
+                <w:sz w:val="24"/>
+                <w:szCs w:val="24"/>
+                <w:u w:val="none"/>
+              </w:rPr>
+              <w:t>Data_Eval_E_1</w:t>
+            </w:r>
+          </w:p>
+        </w:tc>
+        <w:tc>
+          <w:tcPr>
+            <w:tcW w:w="4819" w:type="dxa"/>
+            <w:tcBorders>
+              <w:right w:val="single" w:sz="2" w:space="0" w:color="000000"/>
+              <w:insideV w:val="single" w:sz="2" w:space="0" w:color="000000"/>
+            </w:tcBorders>
+            <w:shd w:fill="FFFFFF" w:val="clear"/>
+          </w:tcPr>
+          <w:p>
+            <w:pPr>
+              <w:pStyle w:val="TableContents"/>
+              <w:jc w:val="center"/>
+              <w:rPr>
+                <w:rFonts w:ascii="Thorndale" w:hAnsi="Thorndale"/>
+                <w:b w:val="false"/>
+                <w:b w:val="false"/>
+                <w:bCs w:val="false"/>
+                <w:i w:val="false"/>
+                <w:i w:val="false"/>
+                <w:iCs w:val="false"/>
+                <w:strike w:val="false"/>
+                <w:dstrike w:val="false"/>
+                <w:outline w:val="false"/>
+                <w:shadow w:val="false"/>
+                <w:color w:val="000000"/>
+                <w:sz w:val="24"/>
+                <w:szCs w:val="24"/>
+                <w:u w:val="none"/>
+              </w:rPr>
+            </w:pPr>
+            <w:r>
+              <w:rPr>
+                <w:rFonts w:ascii="Thorndale" w:hAnsi="Thorndale"/>
+                <w:b w:val="false"/>
+                <w:bCs w:val="false"/>
+                <w:i w:val="false"/>
+                <w:iCs w:val="false"/>
+                <w:strike w:val="false"/>
+                <w:dstrike w:val="false"/>
+                <w:outline w:val="false"/>
+                <w:shadow w:val="false"/>
+                <w:color w:val="000000"/>
+                <w:sz w:val="24"/>
+                <w:szCs w:val="24"/>
+                <w:u w:val="none"/>
+              </w:rPr>
+              <w:t>87.29%</w:t>
+            </w:r>
+          </w:p>
+        </w:tc>
+      </w:tr>
+      <w:tr>
+        <w:trPr/>
+        <w:tc>
+          <w:tcPr>
+            <w:tcW w:w="4819" w:type="dxa"/>
+            <w:tcBorders>
+              <w:left w:val="single" w:sz="2" w:space="0" w:color="000000"/>
+            </w:tcBorders>
+            <w:shd w:fill="FFFFFF" w:val="clear"/>
+          </w:tcPr>
+          <w:p>
+            <w:pPr>
+              <w:pStyle w:val="TableContents"/>
+              <w:jc w:val="center"/>
+              <w:rPr>
+                <w:rFonts w:ascii="Thorndale" w:hAnsi="Thorndale"/>
+                <w:b w:val="false"/>
+                <w:b w:val="false"/>
+                <w:bCs w:val="false"/>
+                <w:i w:val="false"/>
+                <w:i w:val="false"/>
+                <w:iCs w:val="false"/>
+                <w:strike w:val="false"/>
+                <w:dstrike w:val="false"/>
+                <w:outline w:val="false"/>
+                <w:shadow w:val="false"/>
+                <w:color w:val="000000"/>
+                <w:sz w:val="24"/>
+                <w:szCs w:val="24"/>
+                <w:u w:val="none"/>
+              </w:rPr>
+            </w:pPr>
+            <w:r>
+              <w:rPr>
+                <w:rFonts w:ascii="Thorndale" w:hAnsi="Thorndale"/>
+                <w:b w:val="false"/>
+                <w:bCs w:val="false"/>
+                <w:i w:val="false"/>
+                <w:iCs w:val="false"/>
+                <w:strike w:val="false"/>
+                <w:dstrike w:val="false"/>
+                <w:outline w:val="false"/>
+                <w:shadow w:val="false"/>
+                <w:color w:val="000000"/>
+                <w:sz w:val="24"/>
+                <w:szCs w:val="24"/>
+                <w:u w:val="none"/>
+              </w:rPr>
+              <w:t>Data_Eval_E_2</w:t>
+            </w:r>
+          </w:p>
+        </w:tc>
+        <w:tc>
+          <w:tcPr>
+            <w:tcW w:w="4819" w:type="dxa"/>
+            <w:tcBorders>
+              <w:right w:val="single" w:sz="2" w:space="0" w:color="000000"/>
+              <w:insideV w:val="single" w:sz="2" w:space="0" w:color="000000"/>
+            </w:tcBorders>
+            <w:shd w:fill="FFFFFF" w:val="clear"/>
+          </w:tcPr>
+          <w:p>
+            <w:pPr>
+              <w:pStyle w:val="TableContents"/>
+              <w:jc w:val="center"/>
+              <w:rPr>
+                <w:rFonts w:ascii="Thorndale" w:hAnsi="Thorndale"/>
+                <w:b w:val="false"/>
+                <w:b w:val="false"/>
+                <w:bCs w:val="false"/>
+                <w:i w:val="false"/>
+                <w:i w:val="false"/>
+                <w:iCs w:val="false"/>
+                <w:strike w:val="false"/>
+                <w:dstrike w:val="false"/>
+                <w:outline w:val="false"/>
+                <w:shadow w:val="false"/>
+                <w:color w:val="000000"/>
+                <w:sz w:val="24"/>
+                <w:szCs w:val="24"/>
+                <w:u w:val="none"/>
+              </w:rPr>
+            </w:pPr>
+            <w:r>
+              <w:rPr>
+                <w:rFonts w:ascii="Thorndale" w:hAnsi="Thorndale"/>
+                <w:b w:val="false"/>
+                <w:bCs w:val="false"/>
+                <w:i w:val="false"/>
+                <w:iCs w:val="false"/>
+                <w:strike w:val="false"/>
+                <w:dstrike w:val="false"/>
+                <w:outline w:val="false"/>
+                <w:shadow w:val="false"/>
+                <w:color w:val="000000"/>
+                <w:sz w:val="24"/>
+                <w:szCs w:val="24"/>
+                <w:u w:val="none"/>
+              </w:rPr>
+              <w:t>82.08%</w:t>
+            </w:r>
+          </w:p>
+        </w:tc>
+      </w:tr>
+      <w:tr>
+        <w:trPr/>
+        <w:tc>
+          <w:tcPr>
+            <w:tcW w:w="4819" w:type="dxa"/>
+            <w:tcBorders>
+              <w:left w:val="single" w:sz="2" w:space="0" w:color="000000"/>
+            </w:tcBorders>
+            <w:shd w:fill="FFFFFF" w:val="clear"/>
+          </w:tcPr>
+          <w:p>
+            <w:pPr>
+              <w:pStyle w:val="TableContents"/>
+              <w:jc w:val="center"/>
+              <w:rPr>
+                <w:rFonts w:ascii="Thorndale" w:hAnsi="Thorndale"/>
+                <w:b w:val="false"/>
+                <w:b w:val="false"/>
+                <w:bCs w:val="false"/>
+                <w:i w:val="false"/>
+                <w:i w:val="false"/>
+                <w:iCs w:val="false"/>
+                <w:strike w:val="false"/>
+                <w:dstrike w:val="false"/>
+                <w:outline w:val="false"/>
+                <w:shadow w:val="false"/>
+                <w:color w:val="000000"/>
+                <w:sz w:val="24"/>
+                <w:szCs w:val="24"/>
+                <w:u w:val="none"/>
+              </w:rPr>
+            </w:pPr>
+            <w:r>
+              <w:rPr>
+                <w:rFonts w:ascii="Thorndale" w:hAnsi="Thorndale"/>
+                <w:b w:val="false"/>
+                <w:bCs w:val="false"/>
+                <w:i w:val="false"/>
+                <w:iCs w:val="false"/>
+                <w:strike w:val="false"/>
+                <w:dstrike w:val="false"/>
+                <w:outline w:val="false"/>
+                <w:shadow w:val="false"/>
+                <w:color w:val="000000"/>
+                <w:sz w:val="24"/>
+                <w:szCs w:val="24"/>
+                <w:u w:val="none"/>
+              </w:rPr>
+              <w:t>Data_Eval_E_3</w:t>
+            </w:r>
+          </w:p>
+        </w:tc>
+        <w:tc>
+          <w:tcPr>
+            <w:tcW w:w="4819" w:type="dxa"/>
+            <w:tcBorders>
+              <w:right w:val="single" w:sz="2" w:space="0" w:color="000000"/>
+              <w:insideV w:val="single" w:sz="2" w:space="0" w:color="000000"/>
+            </w:tcBorders>
+            <w:shd w:fill="FFFFFF" w:val="clear"/>
+          </w:tcPr>
+          <w:p>
+            <w:pPr>
+              <w:pStyle w:val="TableContents"/>
+              <w:jc w:val="center"/>
+              <w:rPr>
+                <w:rFonts w:ascii="Thorndale" w:hAnsi="Thorndale"/>
+                <w:b w:val="false"/>
+                <w:b w:val="false"/>
+                <w:bCs w:val="false"/>
+                <w:i w:val="false"/>
+                <w:i w:val="false"/>
+                <w:iCs w:val="false"/>
+                <w:strike w:val="false"/>
+                <w:dstrike w:val="false"/>
+                <w:outline w:val="false"/>
+                <w:shadow w:val="false"/>
+                <w:color w:val="000000"/>
+                <w:sz w:val="24"/>
+                <w:szCs w:val="24"/>
+                <w:u w:val="none"/>
+              </w:rPr>
+            </w:pPr>
+            <w:r>
+              <w:rPr>
+                <w:rFonts w:ascii="Thorndale" w:hAnsi="Thorndale"/>
+                <w:b w:val="false"/>
+                <w:bCs w:val="false"/>
+                <w:i w:val="false"/>
+                <w:iCs w:val="false"/>
+                <w:strike w:val="false"/>
+                <w:dstrike w:val="false"/>
+                <w:outline w:val="false"/>
+                <w:shadow w:val="false"/>
+                <w:color w:val="000000"/>
+                <w:sz w:val="24"/>
+                <w:szCs w:val="24"/>
+                <w:u w:val="none"/>
+              </w:rPr>
+              <w:t>73.52%</w:t>
+            </w:r>
+          </w:p>
+        </w:tc>
+      </w:tr>
+      <w:tr>
+        <w:trPr/>
+        <w:tc>
+          <w:tcPr>
+            <w:tcW w:w="4819" w:type="dxa"/>
+            <w:tcBorders>
+              <w:left w:val="single" w:sz="2" w:space="0" w:color="000000"/>
+              <w:bottom w:val="single" w:sz="2" w:space="0" w:color="000000"/>
+              <w:insideH w:val="single" w:sz="2" w:space="0" w:color="000000"/>
+            </w:tcBorders>
+            <w:shd w:fill="FFFFFF" w:val="clear"/>
+          </w:tcPr>
+          <w:p>
+            <w:pPr>
+              <w:pStyle w:val="TableContents"/>
+              <w:jc w:val="center"/>
+              <w:rPr>
+                <w:rFonts w:ascii="Thorndale" w:hAnsi="Thorndale"/>
+                <w:b w:val="false"/>
+                <w:b w:val="false"/>
+                <w:bCs w:val="false"/>
+                <w:i w:val="false"/>
+                <w:i w:val="false"/>
+                <w:iCs w:val="false"/>
+                <w:strike w:val="false"/>
+                <w:dstrike w:val="false"/>
+                <w:outline w:val="false"/>
+                <w:shadow w:val="false"/>
+                <w:color w:val="000000"/>
+                <w:sz w:val="24"/>
+                <w:szCs w:val="24"/>
+                <w:u w:val="none"/>
+              </w:rPr>
+            </w:pPr>
+            <w:r>
+              <w:rPr>
+                <w:rFonts w:ascii="Thorndale" w:hAnsi="Thorndale"/>
+                <w:b w:val="false"/>
+                <w:bCs w:val="false"/>
+                <w:i w:val="false"/>
+                <w:iCs w:val="false"/>
+                <w:strike w:val="false"/>
+                <w:dstrike w:val="false"/>
+                <w:outline w:val="false"/>
+                <w:shadow w:val="false"/>
+                <w:color w:val="000000"/>
+                <w:sz w:val="24"/>
+                <w:szCs w:val="24"/>
+                <w:u w:val="none"/>
+              </w:rPr>
+              <w:t>Data_Eval_E_4</w:t>
+            </w:r>
+          </w:p>
+        </w:tc>
+        <w:tc>
+          <w:tcPr>
+            <w:tcW w:w="4819" w:type="dxa"/>
+            <w:tcBorders>
+              <w:bottom w:val="single" w:sz="2" w:space="0" w:color="000000"/>
+              <w:right w:val="single" w:sz="2" w:space="0" w:color="000000"/>
+              <w:insideH w:val="single" w:sz="2" w:space="0" w:color="000000"/>
+              <w:insideV w:val="single" w:sz="2" w:space="0" w:color="000000"/>
+            </w:tcBorders>
+            <w:shd w:fill="FFFFFF" w:val="clear"/>
+          </w:tcPr>
+          <w:p>
+            <w:pPr>
+              <w:pStyle w:val="TableContents"/>
+              <w:jc w:val="center"/>
+              <w:rPr>
+                <w:rFonts w:ascii="Thorndale" w:hAnsi="Thorndale"/>
+                <w:b w:val="false"/>
+                <w:b w:val="false"/>
+                <w:bCs w:val="false"/>
+                <w:i w:val="false"/>
+                <w:i w:val="false"/>
+                <w:iCs w:val="false"/>
+                <w:strike w:val="false"/>
+                <w:dstrike w:val="false"/>
+                <w:outline w:val="false"/>
+                <w:shadow w:val="false"/>
+                <w:color w:val="000000"/>
+                <w:sz w:val="24"/>
+                <w:szCs w:val="24"/>
+                <w:u w:val="none"/>
+              </w:rPr>
+            </w:pPr>
+            <w:r>
+              <w:rPr>
+                <w:rFonts w:ascii="Thorndale" w:hAnsi="Thorndale"/>
+                <w:b w:val="false"/>
+                <w:bCs w:val="false"/>
+                <w:i w:val="false"/>
+                <w:iCs w:val="false"/>
+                <w:strike w:val="false"/>
+                <w:dstrike w:val="false"/>
+                <w:outline w:val="false"/>
+                <w:shadow w:val="false"/>
+                <w:color w:val="000000"/>
+                <w:sz w:val="24"/>
+                <w:szCs w:val="24"/>
+                <w:u w:val="none"/>
+              </w:rPr>
+              <w:t>66.37%</w:t>
+            </w:r>
+          </w:p>
+        </w:tc>
+      </w:tr>
+    </w:tbl>
+    <w:p>
+      <w:pPr>
+        <w:pStyle w:val="TextBody"/>
+        <w:rPr/>
+      </w:pPr>
+      <w:r>
+        <w:rPr/>
+      </w:r>
+    </w:p>
+    <w:p>
+      <w:pPr>
+        <w:pStyle w:val="TextBody"/>
+        <w:rPr/>
+      </w:pPr>
+      <w:r>
+        <w:rPr/>
+        <w:t>Η αύξηση του αριθμού των χαρακτηριστικών δεν οδηγεί απαραίτητα σε καλύτερη ταξινόμηση. Σημαντικό ρόλο στην βελτίωση του ποσοστού ταξινόμησης έχει η επιλογή χαρακτηριστικών που οδηγούν σε καλύτερο διαχωρισμό των κορυφών που ανήκουν σε διαφορετικές ομάδες και καλύτερη    “σύνδεση” των κορυφών που ανήκουν στην ίδια ομάδα.</w:t>
       </w:r>
     </w:p>
     <w:p>
@@ -1909,11 +3828,160 @@
       </w:pPr>
     </w:lvl>
   </w:abstractNum>
+  <w:abstractNum w:abstractNumId="3">
+    <w:lvl w:ilvl="0">
+      <w:start w:val="1"/>
+      <w:numFmt w:val="bullet"/>
+      <w:lvlText w:val=""/>
+      <w:lvlJc w:val="left"/>
+      <w:pPr>
+        <w:tabs>
+          <w:tab w:val="num" w:pos="720"/>
+        </w:tabs>
+        <w:ind w:left="720" w:hanging="360"/>
+      </w:pPr>
+      <w:rPr>
+        <w:rFonts w:ascii="Symbol" w:hAnsi="Symbol" w:cs="Symbol" w:hint="default"/>
+        <w:rFonts w:cs="OpenSymbol"/>
+      </w:rPr>
+    </w:lvl>
+    <w:lvl w:ilvl="1">
+      <w:start w:val="1"/>
+      <w:numFmt w:val="bullet"/>
+      <w:lvlText w:val="◦"/>
+      <w:lvlJc w:val="left"/>
+      <w:pPr>
+        <w:tabs>
+          <w:tab w:val="num" w:pos="1080"/>
+        </w:tabs>
+        <w:ind w:left="1080" w:hanging="360"/>
+      </w:pPr>
+      <w:rPr>
+        <w:rFonts w:ascii="OpenSymbol" w:hAnsi="OpenSymbol" w:cs="OpenSymbol" w:hint="default"/>
+        <w:rFonts w:cs="OpenSymbol"/>
+      </w:rPr>
+    </w:lvl>
+    <w:lvl w:ilvl="2">
+      <w:start w:val="1"/>
+      <w:numFmt w:val="bullet"/>
+      <w:lvlText w:val="▪"/>
+      <w:lvlJc w:val="left"/>
+      <w:pPr>
+        <w:tabs>
+          <w:tab w:val="num" w:pos="1440"/>
+        </w:tabs>
+        <w:ind w:left="1440" w:hanging="360"/>
+      </w:pPr>
+      <w:rPr>
+        <w:rFonts w:ascii="OpenSymbol" w:hAnsi="OpenSymbol" w:cs="OpenSymbol" w:hint="default"/>
+        <w:rFonts w:cs="OpenSymbol"/>
+      </w:rPr>
+    </w:lvl>
+    <w:lvl w:ilvl="3">
+      <w:start w:val="1"/>
+      <w:numFmt w:val="bullet"/>
+      <w:lvlText w:val=""/>
+      <w:lvlJc w:val="left"/>
+      <w:pPr>
+        <w:tabs>
+          <w:tab w:val="num" w:pos="1800"/>
+        </w:tabs>
+        <w:ind w:left="1800" w:hanging="360"/>
+      </w:pPr>
+      <w:rPr>
+        <w:rFonts w:ascii="Symbol" w:hAnsi="Symbol" w:cs="Symbol" w:hint="default"/>
+        <w:rFonts w:cs="OpenSymbol"/>
+      </w:rPr>
+    </w:lvl>
+    <w:lvl w:ilvl="4">
+      <w:start w:val="1"/>
+      <w:numFmt w:val="bullet"/>
+      <w:lvlText w:val="◦"/>
+      <w:lvlJc w:val="left"/>
+      <w:pPr>
+        <w:tabs>
+          <w:tab w:val="num" w:pos="2160"/>
+        </w:tabs>
+        <w:ind w:left="2160" w:hanging="360"/>
+      </w:pPr>
+      <w:rPr>
+        <w:rFonts w:ascii="OpenSymbol" w:hAnsi="OpenSymbol" w:cs="OpenSymbol" w:hint="default"/>
+        <w:rFonts w:cs="OpenSymbol"/>
+      </w:rPr>
+    </w:lvl>
+    <w:lvl w:ilvl="5">
+      <w:start w:val="1"/>
+      <w:numFmt w:val="bullet"/>
+      <w:lvlText w:val="▪"/>
+      <w:lvlJc w:val="left"/>
+      <w:pPr>
+        <w:tabs>
+          <w:tab w:val="num" w:pos="2520"/>
+        </w:tabs>
+        <w:ind w:left="2520" w:hanging="360"/>
+      </w:pPr>
+      <w:rPr>
+        <w:rFonts w:ascii="OpenSymbol" w:hAnsi="OpenSymbol" w:cs="OpenSymbol" w:hint="default"/>
+        <w:rFonts w:cs="OpenSymbol"/>
+      </w:rPr>
+    </w:lvl>
+    <w:lvl w:ilvl="6">
+      <w:start w:val="1"/>
+      <w:numFmt w:val="bullet"/>
+      <w:lvlText w:val=""/>
+      <w:lvlJc w:val="left"/>
+      <w:pPr>
+        <w:tabs>
+          <w:tab w:val="num" w:pos="2880"/>
+        </w:tabs>
+        <w:ind w:left="2880" w:hanging="360"/>
+      </w:pPr>
+      <w:rPr>
+        <w:rFonts w:ascii="Symbol" w:hAnsi="Symbol" w:cs="Symbol" w:hint="default"/>
+        <w:rFonts w:cs="OpenSymbol"/>
+      </w:rPr>
+    </w:lvl>
+    <w:lvl w:ilvl="7">
+      <w:start w:val="1"/>
+      <w:numFmt w:val="bullet"/>
+      <w:lvlText w:val="◦"/>
+      <w:lvlJc w:val="left"/>
+      <w:pPr>
+        <w:tabs>
+          <w:tab w:val="num" w:pos="3240"/>
+        </w:tabs>
+        <w:ind w:left="3240" w:hanging="360"/>
+      </w:pPr>
+      <w:rPr>
+        <w:rFonts w:ascii="OpenSymbol" w:hAnsi="OpenSymbol" w:cs="OpenSymbol" w:hint="default"/>
+        <w:rFonts w:cs="OpenSymbol"/>
+      </w:rPr>
+    </w:lvl>
+    <w:lvl w:ilvl="8">
+      <w:start w:val="1"/>
+      <w:numFmt w:val="bullet"/>
+      <w:lvlText w:val="▪"/>
+      <w:lvlJc w:val="left"/>
+      <w:pPr>
+        <w:tabs>
+          <w:tab w:val="num" w:pos="3600"/>
+        </w:tabs>
+        <w:ind w:left="3600" w:hanging="360"/>
+      </w:pPr>
+      <w:rPr>
+        <w:rFonts w:ascii="OpenSymbol" w:hAnsi="OpenSymbol" w:cs="OpenSymbol" w:hint="default"/>
+        <w:rFonts w:cs="OpenSymbol"/>
+      </w:rPr>
+    </w:lvl>
+  </w:abstractNum>
   <w:num w:numId="1">
     <w:abstractNumId w:val="1"/>
   </w:num>
   <w:num w:numId="2">
     <w:abstractNumId w:val="2"/>
+  </w:num>
+  <w:num w:numId="3">
+    <w:abstractNumId w:val="3"/>
   </w:num>
 </w:numbering>
 </file>
@@ -1996,6 +4064,13 @@
       <w:color w:val="000080"/>
       <w:u w:val="single"/>
       <w:lang w:val="zxx" w:eastAsia="zxx" w:bidi="zxx"/>
+    </w:rPr>
+  </w:style>
+  <w:style w:type="character" w:styleId="Bullets">
+    <w:name w:val="Bullets"/>
+    <w:qFormat/>
+    <w:rPr>
+      <w:rFonts w:ascii="OpenSymbol" w:hAnsi="OpenSymbol" w:eastAsia="OpenSymbol" w:cs="OpenSymbol"/>
     </w:rPr>
   </w:style>
   <w:style w:type="paragraph" w:styleId="Heading">

--- a/report.docx
+++ b/report.docx
@@ -2955,7 +2955,7 @@
       </w:pPr>
       <w:r>
         <w:rPr/>
-        <w:t>Εκτελώντας την MyClassify στα δεδομένα με τα χαρακτηριστικά που αναφέρθηκαν στο προηγούμενο ερώτημα επιτεύχθηκαν τα εξής ποσοστά ορθής ταξινόμησης:</w:t>
+        <w:t>Εκτελώντας την MyClassify στα δεδομένα με τα δύο χαρακτηριστικά που αναφέρθηκαν στο προηγούμενο ερώτημα επιτεύχθηκαν τα εξής ποσοστά ορθής ταξινόμησης:</w:t>
       </w:r>
     </w:p>
     <w:tbl>
@@ -3521,12 +3521,1251 @@
       </w:pPr>
       <w:r>
         <w:rPr/>
-        <w:t>Η αύξηση του αριθμού των χαρακτηριστικών δεν οδηγεί απαραίτητα σε καλύτερη ταξινόμηση. Σημαντικό ρόλο στην βελτίωση του ποσοστού ταξινόμησης έχει η επιλογή χαρακτηριστικών που οδηγούν σε καλύτερο διαχωρισμό των κορυφών που ανήκουν σε διαφορετικές ομάδες και καλύτερη    “σύνδεση” των κορυφών που ανήκουν στην ίδια ομάδα.</w:t>
-      </w:r>
-    </w:p>
-    <w:p>
-      <w:pPr>
-        <w:pStyle w:val="TextBody"/>
+        <w:t>Η αύξηση του αριθμού των χαρακτηριστικών δεν οδηγεί απαραίτητα σε καλύτερη ταξινόμηση.</w:t>
+      </w:r>
+    </w:p>
+    <w:p>
+      <w:pPr>
+        <w:pStyle w:val="TextBody"/>
+        <w:rPr/>
+      </w:pPr>
+      <w:r>
+        <w:rPr/>
+        <w:t xml:space="preserve"> </w:t>
+      </w:r>
+      <w:r>
+        <w:rPr/>
+        <w:t>Σημαντικό ρόλο στην βελτίωση του ποσοστού ταξινόμησης έχει η επιλογή χαρακτηριστικών που οδηγούν σε καλύτερο διαχωρισμό των κορυφών που ανήκουν σε διαφορετικές ομάδες και καλύτερη    “σύνδεση” των κορυφών που ανήκουν στην ίδια ομάδα.</w:t>
+      </w:r>
+    </w:p>
+    <w:p>
+      <w:pPr>
+        <w:pStyle w:val="TextBody"/>
+        <w:rPr/>
+      </w:pPr>
+      <w:r>
+        <w:rPr/>
+        <w:t>Για παράδειγμα, η επιλογή δύο διαφορετικών χαρακτηριστικών οδήγησε σε καλύτερη ομαδοποίηση όπως φαίνεται στην επόμενη εικόνα:</w:t>
+      </w:r>
+    </w:p>
+    <w:p>
+      <w:pPr>
+        <w:pStyle w:val="TextBody"/>
+        <w:rPr/>
+      </w:pPr>
+      <w:r>
+        <w:rPr/>
+        <w:drawing>
+          <wp:anchor behindDoc="0" distT="0" distB="0" distL="0" distR="0" simplePos="0" locked="0" layoutInCell="1" allowOverlap="1" relativeHeight="7">
+            <wp:simplePos x="0" y="0"/>
+            <wp:positionH relativeFrom="column">
+              <wp:align>center</wp:align>
+            </wp:positionH>
+            <wp:positionV relativeFrom="paragraph">
+              <wp:posOffset>635</wp:posOffset>
+            </wp:positionV>
+            <wp:extent cx="5409565" cy="4037965"/>
+            <wp:effectExtent l="0" t="0" r="0" b="0"/>
+            <wp:wrapTopAndBottom/>
+            <wp:docPr id="6" name="Image6" descr=""/>
+            <wp:cNvGraphicFramePr>
+              <a:graphicFrameLocks xmlns:a="http://schemas.openxmlformats.org/drawingml/2006/main" noChangeAspect="1"/>
+            </wp:cNvGraphicFramePr>
+            <a:graphic xmlns:a="http://schemas.openxmlformats.org/drawingml/2006/main">
+              <a:graphicData uri="http://schemas.openxmlformats.org/drawingml/2006/picture">
+                <pic:pic xmlns:pic="http://schemas.openxmlformats.org/drawingml/2006/picture">
+                  <pic:nvPicPr>
+                    <pic:cNvPr id="6" name="Image6" descr=""/>
+                    <pic:cNvPicPr>
+                      <a:picLocks noChangeAspect="1" noChangeArrowheads="1"/>
+                    </pic:cNvPicPr>
+                  </pic:nvPicPr>
+                  <pic:blipFill>
+                    <a:blip r:embed="rId10"/>
+                    <a:stretch>
+                      <a:fillRect/>
+                    </a:stretch>
+                  </pic:blipFill>
+                  <pic:spPr bwMode="auto">
+                    <a:xfrm>
+                      <a:off x="0" y="0"/>
+                      <a:ext cx="5409565" cy="4037965"/>
+                    </a:xfrm>
+                    <a:prstGeom prst="rect">
+                      <a:avLst/>
+                    </a:prstGeom>
+                  </pic:spPr>
+                </pic:pic>
+              </a:graphicData>
+            </a:graphic>
+          </wp:anchor>
+        </w:drawing>
+      </w:r>
+    </w:p>
+    <w:p>
+      <w:pPr>
+        <w:pStyle w:val="TextBody"/>
+        <w:rPr/>
+      </w:pPr>
+      <w:r>
+        <w:rPr/>
+        <w:t xml:space="preserve">Τα ποσοστά της παραπάνω ταξινόμησης, καθώς και ποσοστά ταξινομήσεων με περισσότερα χαρακτηριστικά παρουσιάζονται στον επόμενο πίνακα. </w:t>
+      </w:r>
+    </w:p>
+    <w:p>
+      <w:pPr>
+        <w:pStyle w:val="TextBody"/>
+        <w:rPr/>
+      </w:pPr>
+      <w:r>
+        <w:rPr/>
+        <w:t>Στον πίνακα αυτό βλέπουμε ότι γενικώς η αύξηση των χαρακτηριστικών που χρησιμοποιούνται στην ταξινόμηση, οδηγεί σε καλύτερη ταξινόμηση. Όμως, επίσης γίνεται εμφανές ότι το παραπάνω συμπέρασμα δεν είναι απόλυτο και μπορεί να διαφέρει ανάλογα με τα δεδομένα, τον θόρυβο σ’ αυτά αλλά και τον αλγόριθμο της ταξινόμησης.</w:t>
+      </w:r>
+    </w:p>
+    <w:tbl>
+      <w:tblPr>
+        <w:tblW w:w="9638" w:type="dxa"/>
+        <w:jc w:val="left"/>
+        <w:tblInd w:w="0" w:type="dxa"/>
+        <w:tblBorders>
+          <w:top w:val="single" w:sz="2" w:space="0" w:color="000000"/>
+          <w:left w:val="single" w:sz="2" w:space="0" w:color="000000"/>
+        </w:tblBorders>
+        <w:tblCellMar>
+          <w:top w:w="0" w:type="dxa"/>
+          <w:left w:w="0" w:type="dxa"/>
+          <w:bottom w:w="0" w:type="dxa"/>
+          <w:right w:w="0" w:type="dxa"/>
+        </w:tblCellMar>
+      </w:tblPr>
+      <w:tblGrid>
+        <w:gridCol w:w="2409"/>
+        <w:gridCol w:w="2410"/>
+        <w:gridCol w:w="2409"/>
+        <w:gridCol w:w="2410"/>
+      </w:tblGrid>
+      <w:tr>
+        <w:trPr/>
+        <w:tc>
+          <w:tcPr>
+            <w:tcW w:w="2409" w:type="dxa"/>
+            <w:vMerge w:val="restart"/>
+            <w:tcBorders>
+              <w:top w:val="single" w:sz="2" w:space="0" w:color="000000"/>
+              <w:left w:val="single" w:sz="2" w:space="0" w:color="000000"/>
+            </w:tcBorders>
+            <w:shd w:fill="000000" w:val="clear"/>
+          </w:tcPr>
+          <w:p>
+            <w:pPr>
+              <w:pStyle w:val="TableContents"/>
+              <w:jc w:val="center"/>
+              <w:rPr>
+                <w:rFonts w:ascii="Thorndale" w:hAnsi="Thorndale"/>
+                <w:b/>
+                <w:b/>
+                <w:bCs/>
+                <w:i/>
+                <w:i/>
+                <w:iCs/>
+                <w:strike w:val="false"/>
+                <w:dstrike w:val="false"/>
+                <w:outline w:val="false"/>
+                <w:shadow w:val="false"/>
+                <w:color w:val="FFFFFF"/>
+                <w:sz w:val="24"/>
+                <w:szCs w:val="24"/>
+                <w:u w:val="none"/>
+              </w:rPr>
+            </w:pPr>
+            <w:r>
+              <w:rPr>
+                <w:rFonts w:ascii="Thorndale" w:hAnsi="Thorndale"/>
+                <w:b/>
+                <w:bCs/>
+                <w:i/>
+                <w:iCs/>
+                <w:strike w:val="false"/>
+                <w:dstrike w:val="false"/>
+                <w:outline w:val="false"/>
+                <w:shadow w:val="false"/>
+                <w:color w:val="FFFFFF"/>
+                <w:sz w:val="24"/>
+                <w:szCs w:val="24"/>
+                <w:u w:val="none"/>
+              </w:rPr>
+              <w:t>Δεδομένα</w:t>
+            </w:r>
+          </w:p>
+        </w:tc>
+        <w:tc>
+          <w:tcPr>
+            <w:tcW w:w="7229" w:type="dxa"/>
+            <w:gridSpan w:val="3"/>
+            <w:tcBorders>
+              <w:top w:val="single" w:sz="2" w:space="0" w:color="000000"/>
+              <w:right w:val="single" w:sz="2" w:space="0" w:color="000000"/>
+              <w:insideV w:val="single" w:sz="2" w:space="0" w:color="000000"/>
+            </w:tcBorders>
+            <w:shd w:fill="000000" w:val="clear"/>
+          </w:tcPr>
+          <w:p>
+            <w:pPr>
+              <w:pStyle w:val="TableContents"/>
+              <w:jc w:val="center"/>
+              <w:rPr>
+                <w:rFonts w:ascii="Thorndale" w:hAnsi="Thorndale"/>
+                <w:b/>
+                <w:b/>
+                <w:bCs/>
+                <w:i/>
+                <w:i/>
+                <w:iCs/>
+                <w:strike w:val="false"/>
+                <w:dstrike w:val="false"/>
+                <w:outline w:val="false"/>
+                <w:shadow w:val="false"/>
+                <w:color w:val="FFFFFF"/>
+                <w:sz w:val="24"/>
+                <w:szCs w:val="24"/>
+                <w:u w:val="none"/>
+              </w:rPr>
+            </w:pPr>
+            <w:r>
+              <w:rPr>
+                <w:rFonts w:ascii="Thorndale" w:hAnsi="Thorndale"/>
+                <w:b/>
+                <w:bCs/>
+                <w:i/>
+                <w:iCs/>
+                <w:strike w:val="false"/>
+                <w:dstrike w:val="false"/>
+                <w:outline w:val="false"/>
+                <w:shadow w:val="false"/>
+                <w:color w:val="FFFFFF"/>
+                <w:sz w:val="24"/>
+                <w:szCs w:val="24"/>
+                <w:u w:val="none"/>
+              </w:rPr>
+              <w:t>Ποσοστό ορθής ταξινόμησης</w:t>
+            </w:r>
+          </w:p>
+        </w:tc>
+      </w:tr>
+      <w:tr>
+        <w:trPr/>
+        <w:tc>
+          <w:tcPr>
+            <w:tcW w:w="2409" w:type="dxa"/>
+            <w:vMerge w:val="continue"/>
+            <w:tcBorders>
+              <w:left w:val="single" w:sz="2" w:space="0" w:color="000000"/>
+            </w:tcBorders>
+            <w:shd w:fill="000000" w:val="clear"/>
+          </w:tcPr>
+          <w:p>
+            <w:pPr>
+              <w:pStyle w:val="TableContents"/>
+              <w:jc w:val="center"/>
+              <w:rPr>
+                <w:rFonts w:ascii="Thorndale" w:hAnsi="Thorndale"/>
+                <w:b/>
+                <w:b/>
+                <w:bCs/>
+                <w:i/>
+                <w:i/>
+                <w:iCs/>
+                <w:strike w:val="false"/>
+                <w:dstrike w:val="false"/>
+                <w:outline w:val="false"/>
+                <w:shadow w:val="false"/>
+                <w:color w:val="FFFFFF"/>
+                <w:sz w:val="24"/>
+                <w:szCs w:val="24"/>
+                <w:u w:val="none"/>
+              </w:rPr>
+            </w:pPr>
+            <w:r>
+              <w:rPr>
+                <w:rFonts w:ascii="Thorndale" w:hAnsi="Thorndale"/>
+                <w:b/>
+                <w:bCs/>
+                <w:i/>
+                <w:iCs/>
+                <w:strike w:val="false"/>
+                <w:dstrike w:val="false"/>
+                <w:outline w:val="false"/>
+                <w:shadow w:val="false"/>
+                <w:color w:val="FFFFFF"/>
+                <w:sz w:val="24"/>
+                <w:szCs w:val="24"/>
+                <w:u w:val="none"/>
+              </w:rPr>
+            </w:r>
+          </w:p>
+        </w:tc>
+        <w:tc>
+          <w:tcPr>
+            <w:tcW w:w="2410" w:type="dxa"/>
+            <w:tcBorders/>
+            <w:shd w:fill="000000" w:val="clear"/>
+          </w:tcPr>
+          <w:p>
+            <w:pPr>
+              <w:pStyle w:val="TableContents"/>
+              <w:jc w:val="center"/>
+              <w:rPr>
+                <w:rFonts w:ascii="Thorndale" w:hAnsi="Thorndale"/>
+                <w:b/>
+                <w:b/>
+                <w:bCs/>
+                <w:i/>
+                <w:i/>
+                <w:iCs/>
+                <w:strike w:val="false"/>
+                <w:dstrike w:val="false"/>
+                <w:outline w:val="false"/>
+                <w:shadow w:val="false"/>
+                <w:color w:val="FFFFFF"/>
+                <w:sz w:val="24"/>
+                <w:szCs w:val="24"/>
+                <w:u w:val="none"/>
+              </w:rPr>
+            </w:pPr>
+            <w:r>
+              <w:rPr>
+                <w:rFonts w:ascii="Thorndale" w:hAnsi="Thorndale"/>
+                <w:b/>
+                <w:bCs/>
+                <w:i/>
+                <w:iCs/>
+                <w:strike w:val="false"/>
+                <w:dstrike w:val="false"/>
+                <w:outline w:val="false"/>
+                <w:shadow w:val="false"/>
+                <w:color w:val="FFFFFF"/>
+                <w:sz w:val="24"/>
+                <w:szCs w:val="24"/>
+                <w:u w:val="none"/>
+              </w:rPr>
+              <w:t>2 χαρακτηριστικά</w:t>
+            </w:r>
+          </w:p>
+        </w:tc>
+        <w:tc>
+          <w:tcPr>
+            <w:tcW w:w="2409" w:type="dxa"/>
+            <w:tcBorders/>
+            <w:shd w:fill="000000" w:val="clear"/>
+          </w:tcPr>
+          <w:p>
+            <w:pPr>
+              <w:pStyle w:val="TableContents"/>
+              <w:jc w:val="center"/>
+              <w:rPr>
+                <w:rFonts w:ascii="Thorndale" w:hAnsi="Thorndale"/>
+                <w:b/>
+                <w:b/>
+                <w:bCs/>
+                <w:i/>
+                <w:i/>
+                <w:iCs/>
+                <w:strike w:val="false"/>
+                <w:dstrike w:val="false"/>
+                <w:outline w:val="false"/>
+                <w:shadow w:val="false"/>
+                <w:color w:val="FFFFFF"/>
+                <w:sz w:val="24"/>
+                <w:szCs w:val="24"/>
+                <w:u w:val="none"/>
+              </w:rPr>
+            </w:pPr>
+            <w:r>
+              <w:rPr>
+                <w:rFonts w:ascii="Thorndale" w:hAnsi="Thorndale"/>
+                <w:b/>
+                <w:bCs/>
+                <w:i/>
+                <w:iCs/>
+                <w:strike w:val="false"/>
+                <w:dstrike w:val="false"/>
+                <w:outline w:val="false"/>
+                <w:shadow w:val="false"/>
+                <w:color w:val="FFFFFF"/>
+                <w:sz w:val="24"/>
+                <w:szCs w:val="24"/>
+                <w:u w:val="none"/>
+              </w:rPr>
+              <w:t>4 χαρακτηριστικά</w:t>
+            </w:r>
+          </w:p>
+        </w:tc>
+        <w:tc>
+          <w:tcPr>
+            <w:tcW w:w="2410" w:type="dxa"/>
+            <w:tcBorders>
+              <w:right w:val="single" w:sz="2" w:space="0" w:color="000000"/>
+              <w:insideV w:val="single" w:sz="2" w:space="0" w:color="000000"/>
+            </w:tcBorders>
+            <w:shd w:fill="000000" w:val="clear"/>
+          </w:tcPr>
+          <w:p>
+            <w:pPr>
+              <w:pStyle w:val="TableContents"/>
+              <w:jc w:val="center"/>
+              <w:rPr>
+                <w:rFonts w:ascii="Thorndale" w:hAnsi="Thorndale"/>
+                <w:b/>
+                <w:b/>
+                <w:bCs/>
+                <w:i/>
+                <w:i/>
+                <w:iCs/>
+                <w:strike w:val="false"/>
+                <w:dstrike w:val="false"/>
+                <w:outline w:val="false"/>
+                <w:shadow w:val="false"/>
+                <w:color w:val="FFFFFF"/>
+                <w:sz w:val="24"/>
+                <w:szCs w:val="24"/>
+                <w:u w:val="none"/>
+              </w:rPr>
+            </w:pPr>
+            <w:r>
+              <w:rPr>
+                <w:rFonts w:ascii="Thorndale" w:hAnsi="Thorndale"/>
+                <w:b/>
+                <w:bCs/>
+                <w:i/>
+                <w:iCs/>
+                <w:strike w:val="false"/>
+                <w:dstrike w:val="false"/>
+                <w:outline w:val="false"/>
+                <w:shadow w:val="false"/>
+                <w:color w:val="FFFFFF"/>
+                <w:sz w:val="24"/>
+                <w:szCs w:val="24"/>
+                <w:u w:val="none"/>
+              </w:rPr>
+              <w:t>6 χαρακτηριστικά</w:t>
+            </w:r>
+          </w:p>
+        </w:tc>
+      </w:tr>
+      <w:tr>
+        <w:trPr/>
+        <w:tc>
+          <w:tcPr>
+            <w:tcW w:w="2409" w:type="dxa"/>
+            <w:tcBorders>
+              <w:left w:val="single" w:sz="2" w:space="0" w:color="000000"/>
+            </w:tcBorders>
+            <w:shd w:fill="FFFFFF" w:val="clear"/>
+          </w:tcPr>
+          <w:p>
+            <w:pPr>
+              <w:pStyle w:val="TableContents"/>
+              <w:jc w:val="center"/>
+              <w:rPr>
+                <w:rFonts w:ascii="Thorndale" w:hAnsi="Thorndale"/>
+                <w:b w:val="false"/>
+                <w:b w:val="false"/>
+                <w:bCs w:val="false"/>
+                <w:i w:val="false"/>
+                <w:i w:val="false"/>
+                <w:iCs w:val="false"/>
+                <w:strike w:val="false"/>
+                <w:dstrike w:val="false"/>
+                <w:outline w:val="false"/>
+                <w:shadow w:val="false"/>
+                <w:color w:val="000000"/>
+                <w:sz w:val="24"/>
+                <w:szCs w:val="24"/>
+                <w:u w:val="none"/>
+              </w:rPr>
+            </w:pPr>
+            <w:r>
+              <w:rPr>
+                <w:rFonts w:ascii="Thorndale" w:hAnsi="Thorndale"/>
+                <w:b w:val="false"/>
+                <w:bCs w:val="false"/>
+                <w:i w:val="false"/>
+                <w:iCs w:val="false"/>
+                <w:strike w:val="false"/>
+                <w:dstrike w:val="false"/>
+                <w:outline w:val="false"/>
+                <w:shadow w:val="false"/>
+                <w:color w:val="000000"/>
+                <w:sz w:val="24"/>
+                <w:szCs w:val="24"/>
+                <w:u w:val="none"/>
+              </w:rPr>
+              <w:t>Data_Eval_E_1</w:t>
+            </w:r>
+          </w:p>
+        </w:tc>
+        <w:tc>
+          <w:tcPr>
+            <w:tcW w:w="2410" w:type="dxa"/>
+            <w:tcBorders/>
+            <w:shd w:fill="FFFFFF" w:val="clear"/>
+          </w:tcPr>
+          <w:p>
+            <w:pPr>
+              <w:pStyle w:val="TableContents"/>
+              <w:jc w:val="center"/>
+              <w:rPr>
+                <w:rFonts w:ascii="Thorndale" w:hAnsi="Thorndale"/>
+                <w:b w:val="false"/>
+                <w:b w:val="false"/>
+                <w:bCs w:val="false"/>
+                <w:i w:val="false"/>
+                <w:i w:val="false"/>
+                <w:iCs w:val="false"/>
+                <w:strike w:val="false"/>
+                <w:dstrike w:val="false"/>
+                <w:outline w:val="false"/>
+                <w:shadow w:val="false"/>
+                <w:color w:val="000000"/>
+                <w:sz w:val="24"/>
+                <w:szCs w:val="24"/>
+                <w:u w:val="none"/>
+              </w:rPr>
+            </w:pPr>
+            <w:r>
+              <w:rPr>
+                <w:rFonts w:ascii="Thorndale" w:hAnsi="Thorndale"/>
+                <w:b w:val="false"/>
+                <w:bCs w:val="false"/>
+                <w:i w:val="false"/>
+                <w:iCs w:val="false"/>
+                <w:strike w:val="false"/>
+                <w:dstrike w:val="false"/>
+                <w:outline w:val="false"/>
+                <w:shadow w:val="false"/>
+                <w:color w:val="000000"/>
+                <w:sz w:val="24"/>
+                <w:szCs w:val="24"/>
+                <w:u w:val="none"/>
+              </w:rPr>
+              <w:t>90.25%</w:t>
+            </w:r>
+          </w:p>
+        </w:tc>
+        <w:tc>
+          <w:tcPr>
+            <w:tcW w:w="2409" w:type="dxa"/>
+            <w:tcBorders/>
+            <w:shd w:fill="FFFFFF" w:val="clear"/>
+          </w:tcPr>
+          <w:p>
+            <w:pPr>
+              <w:pStyle w:val="TableContents"/>
+              <w:jc w:val="center"/>
+              <w:rPr>
+                <w:rFonts w:ascii="Thorndale" w:hAnsi="Thorndale"/>
+                <w:b w:val="false"/>
+                <w:b w:val="false"/>
+                <w:bCs w:val="false"/>
+                <w:i w:val="false"/>
+                <w:i w:val="false"/>
+                <w:iCs w:val="false"/>
+                <w:strike w:val="false"/>
+                <w:dstrike w:val="false"/>
+                <w:outline w:val="false"/>
+                <w:shadow w:val="false"/>
+                <w:color w:val="000000"/>
+                <w:sz w:val="24"/>
+                <w:szCs w:val="24"/>
+                <w:u w:val="none"/>
+              </w:rPr>
+            </w:pPr>
+            <w:r>
+              <w:rPr>
+                <w:rFonts w:ascii="Thorndale" w:hAnsi="Thorndale"/>
+                <w:b w:val="false"/>
+                <w:bCs w:val="false"/>
+                <w:i w:val="false"/>
+                <w:iCs w:val="false"/>
+                <w:strike w:val="false"/>
+                <w:dstrike w:val="false"/>
+                <w:outline w:val="false"/>
+                <w:shadow w:val="false"/>
+                <w:color w:val="000000"/>
+                <w:sz w:val="24"/>
+                <w:szCs w:val="24"/>
+                <w:u w:val="none"/>
+              </w:rPr>
+              <w:t>89.26%</w:t>
+            </w:r>
+          </w:p>
+        </w:tc>
+        <w:tc>
+          <w:tcPr>
+            <w:tcW w:w="2410" w:type="dxa"/>
+            <w:tcBorders>
+              <w:right w:val="single" w:sz="2" w:space="0" w:color="000000"/>
+              <w:insideV w:val="single" w:sz="2" w:space="0" w:color="000000"/>
+            </w:tcBorders>
+            <w:shd w:fill="FFFFFF" w:val="clear"/>
+          </w:tcPr>
+          <w:p>
+            <w:pPr>
+              <w:pStyle w:val="TableContents"/>
+              <w:jc w:val="center"/>
+              <w:rPr>
+                <w:rFonts w:ascii="Thorndale" w:hAnsi="Thorndale"/>
+                <w:b w:val="false"/>
+                <w:b w:val="false"/>
+                <w:bCs w:val="false"/>
+                <w:i w:val="false"/>
+                <w:i w:val="false"/>
+                <w:iCs w:val="false"/>
+                <w:strike w:val="false"/>
+                <w:dstrike w:val="false"/>
+                <w:outline w:val="false"/>
+                <w:shadow w:val="false"/>
+                <w:color w:val="000000"/>
+                <w:sz w:val="24"/>
+                <w:szCs w:val="24"/>
+                <w:u w:val="none"/>
+              </w:rPr>
+            </w:pPr>
+            <w:r>
+              <w:rPr>
+                <w:rFonts w:ascii="Thorndale" w:hAnsi="Thorndale"/>
+                <w:b w:val="false"/>
+                <w:bCs w:val="false"/>
+                <w:i w:val="false"/>
+                <w:iCs w:val="false"/>
+                <w:strike w:val="false"/>
+                <w:dstrike w:val="false"/>
+                <w:outline w:val="false"/>
+                <w:shadow w:val="false"/>
+                <w:color w:val="000000"/>
+                <w:sz w:val="24"/>
+                <w:szCs w:val="24"/>
+                <w:u w:val="none"/>
+              </w:rPr>
+              <w:t>91.72%</w:t>
+            </w:r>
+          </w:p>
+        </w:tc>
+      </w:tr>
+      <w:tr>
+        <w:trPr/>
+        <w:tc>
+          <w:tcPr>
+            <w:tcW w:w="2409" w:type="dxa"/>
+            <w:tcBorders>
+              <w:left w:val="single" w:sz="2" w:space="0" w:color="000000"/>
+            </w:tcBorders>
+            <w:shd w:fill="FFFFFF" w:val="clear"/>
+          </w:tcPr>
+          <w:p>
+            <w:pPr>
+              <w:pStyle w:val="TableContents"/>
+              <w:jc w:val="center"/>
+              <w:rPr>
+                <w:rFonts w:ascii="Thorndale" w:hAnsi="Thorndale"/>
+                <w:b w:val="false"/>
+                <w:b w:val="false"/>
+                <w:bCs w:val="false"/>
+                <w:i w:val="false"/>
+                <w:i w:val="false"/>
+                <w:iCs w:val="false"/>
+                <w:strike w:val="false"/>
+                <w:dstrike w:val="false"/>
+                <w:outline w:val="false"/>
+                <w:shadow w:val="false"/>
+                <w:color w:val="000000"/>
+                <w:sz w:val="24"/>
+                <w:szCs w:val="24"/>
+                <w:u w:val="none"/>
+              </w:rPr>
+            </w:pPr>
+            <w:r>
+              <w:rPr>
+                <w:rFonts w:ascii="Thorndale" w:hAnsi="Thorndale"/>
+                <w:b w:val="false"/>
+                <w:bCs w:val="false"/>
+                <w:i w:val="false"/>
+                <w:iCs w:val="false"/>
+                <w:strike w:val="false"/>
+                <w:dstrike w:val="false"/>
+                <w:outline w:val="false"/>
+                <w:shadow w:val="false"/>
+                <w:color w:val="000000"/>
+                <w:sz w:val="24"/>
+                <w:szCs w:val="24"/>
+                <w:u w:val="none"/>
+              </w:rPr>
+              <w:t>Data_Eval_E_2</w:t>
+            </w:r>
+          </w:p>
+        </w:tc>
+        <w:tc>
+          <w:tcPr>
+            <w:tcW w:w="2410" w:type="dxa"/>
+            <w:tcBorders/>
+            <w:shd w:fill="FFFFFF" w:val="clear"/>
+          </w:tcPr>
+          <w:p>
+            <w:pPr>
+              <w:pStyle w:val="TableContents"/>
+              <w:jc w:val="center"/>
+              <w:rPr>
+                <w:rFonts w:ascii="Thorndale" w:hAnsi="Thorndale"/>
+                <w:b w:val="false"/>
+                <w:b w:val="false"/>
+                <w:bCs w:val="false"/>
+                <w:i w:val="false"/>
+                <w:i w:val="false"/>
+                <w:iCs w:val="false"/>
+                <w:strike w:val="false"/>
+                <w:dstrike w:val="false"/>
+                <w:outline w:val="false"/>
+                <w:shadow w:val="false"/>
+                <w:color w:val="000000"/>
+                <w:sz w:val="24"/>
+                <w:szCs w:val="24"/>
+                <w:u w:val="none"/>
+              </w:rPr>
+            </w:pPr>
+            <w:r>
+              <w:rPr>
+                <w:rFonts w:ascii="Thorndale" w:hAnsi="Thorndale"/>
+                <w:b w:val="false"/>
+                <w:bCs w:val="false"/>
+                <w:i w:val="false"/>
+                <w:iCs w:val="false"/>
+                <w:strike w:val="false"/>
+                <w:dstrike w:val="false"/>
+                <w:outline w:val="false"/>
+                <w:shadow w:val="false"/>
+                <w:color w:val="000000"/>
+                <w:sz w:val="24"/>
+                <w:szCs w:val="24"/>
+                <w:u w:val="none"/>
+              </w:rPr>
+              <w:t>85.03%</w:t>
+            </w:r>
+          </w:p>
+        </w:tc>
+        <w:tc>
+          <w:tcPr>
+            <w:tcW w:w="2409" w:type="dxa"/>
+            <w:tcBorders/>
+            <w:shd w:fill="FFFFFF" w:val="clear"/>
+          </w:tcPr>
+          <w:p>
+            <w:pPr>
+              <w:pStyle w:val="TableContents"/>
+              <w:jc w:val="center"/>
+              <w:rPr>
+                <w:rFonts w:ascii="Thorndale" w:hAnsi="Thorndale"/>
+                <w:b w:val="false"/>
+                <w:b w:val="false"/>
+                <w:bCs w:val="false"/>
+                <w:i w:val="false"/>
+                <w:i w:val="false"/>
+                <w:iCs w:val="false"/>
+                <w:strike w:val="false"/>
+                <w:dstrike w:val="false"/>
+                <w:outline w:val="false"/>
+                <w:shadow w:val="false"/>
+                <w:color w:val="000000"/>
+                <w:sz w:val="24"/>
+                <w:szCs w:val="24"/>
+                <w:u w:val="none"/>
+              </w:rPr>
+            </w:pPr>
+            <w:r>
+              <w:rPr>
+                <w:rFonts w:ascii="Thorndale" w:hAnsi="Thorndale"/>
+                <w:b w:val="false"/>
+                <w:bCs w:val="false"/>
+                <w:i w:val="false"/>
+                <w:iCs w:val="false"/>
+                <w:strike w:val="false"/>
+                <w:dstrike w:val="false"/>
+                <w:outline w:val="false"/>
+                <w:shadow w:val="false"/>
+                <w:color w:val="000000"/>
+                <w:sz w:val="24"/>
+                <w:szCs w:val="24"/>
+                <w:u w:val="none"/>
+              </w:rPr>
+              <w:t>84.94%</w:t>
+            </w:r>
+          </w:p>
+        </w:tc>
+        <w:tc>
+          <w:tcPr>
+            <w:tcW w:w="2410" w:type="dxa"/>
+            <w:tcBorders>
+              <w:right w:val="single" w:sz="2" w:space="0" w:color="000000"/>
+              <w:insideV w:val="single" w:sz="2" w:space="0" w:color="000000"/>
+            </w:tcBorders>
+            <w:shd w:fill="FFFFFF" w:val="clear"/>
+          </w:tcPr>
+          <w:p>
+            <w:pPr>
+              <w:pStyle w:val="TableContents"/>
+              <w:jc w:val="center"/>
+              <w:rPr>
+                <w:rFonts w:ascii="Thorndale" w:hAnsi="Thorndale"/>
+                <w:b w:val="false"/>
+                <w:b w:val="false"/>
+                <w:bCs w:val="false"/>
+                <w:i w:val="false"/>
+                <w:i w:val="false"/>
+                <w:iCs w:val="false"/>
+                <w:strike w:val="false"/>
+                <w:dstrike w:val="false"/>
+                <w:outline w:val="false"/>
+                <w:shadow w:val="false"/>
+                <w:color w:val="000000"/>
+                <w:sz w:val="24"/>
+                <w:szCs w:val="24"/>
+                <w:u w:val="none"/>
+              </w:rPr>
+            </w:pPr>
+            <w:r>
+              <w:rPr>
+                <w:rFonts w:ascii="Thorndale" w:hAnsi="Thorndale"/>
+                <w:b w:val="false"/>
+                <w:bCs w:val="false"/>
+                <w:i w:val="false"/>
+                <w:iCs w:val="false"/>
+                <w:strike w:val="false"/>
+                <w:dstrike w:val="false"/>
+                <w:outline w:val="false"/>
+                <w:shadow w:val="false"/>
+                <w:color w:val="000000"/>
+                <w:sz w:val="24"/>
+                <w:szCs w:val="24"/>
+                <w:u w:val="none"/>
+              </w:rPr>
+              <w:t>85.03%</w:t>
+            </w:r>
+          </w:p>
+        </w:tc>
+      </w:tr>
+      <w:tr>
+        <w:trPr/>
+        <w:tc>
+          <w:tcPr>
+            <w:tcW w:w="2409" w:type="dxa"/>
+            <w:tcBorders>
+              <w:left w:val="single" w:sz="2" w:space="0" w:color="000000"/>
+            </w:tcBorders>
+            <w:shd w:fill="FFFFFF" w:val="clear"/>
+          </w:tcPr>
+          <w:p>
+            <w:pPr>
+              <w:pStyle w:val="TableContents"/>
+              <w:jc w:val="center"/>
+              <w:rPr>
+                <w:rFonts w:ascii="Thorndale" w:hAnsi="Thorndale"/>
+                <w:b w:val="false"/>
+                <w:b w:val="false"/>
+                <w:bCs w:val="false"/>
+                <w:i w:val="false"/>
+                <w:i w:val="false"/>
+                <w:iCs w:val="false"/>
+                <w:strike w:val="false"/>
+                <w:dstrike w:val="false"/>
+                <w:outline w:val="false"/>
+                <w:shadow w:val="false"/>
+                <w:color w:val="000000"/>
+                <w:sz w:val="24"/>
+                <w:szCs w:val="24"/>
+                <w:u w:val="none"/>
+              </w:rPr>
+            </w:pPr>
+            <w:r>
+              <w:rPr>
+                <w:rFonts w:ascii="Thorndale" w:hAnsi="Thorndale"/>
+                <w:b w:val="false"/>
+                <w:bCs w:val="false"/>
+                <w:i w:val="false"/>
+                <w:iCs w:val="false"/>
+                <w:strike w:val="false"/>
+                <w:dstrike w:val="false"/>
+                <w:outline w:val="false"/>
+                <w:shadow w:val="false"/>
+                <w:color w:val="000000"/>
+                <w:sz w:val="24"/>
+                <w:szCs w:val="24"/>
+                <w:u w:val="none"/>
+              </w:rPr>
+              <w:t>Data_Eval_E_3</w:t>
+            </w:r>
+          </w:p>
+        </w:tc>
+        <w:tc>
+          <w:tcPr>
+            <w:tcW w:w="2410" w:type="dxa"/>
+            <w:tcBorders/>
+            <w:shd w:fill="FFFFFF" w:val="clear"/>
+          </w:tcPr>
+          <w:p>
+            <w:pPr>
+              <w:pStyle w:val="TableContents"/>
+              <w:jc w:val="center"/>
+              <w:rPr>
+                <w:rFonts w:ascii="Thorndale" w:hAnsi="Thorndale"/>
+                <w:b w:val="false"/>
+                <w:b w:val="false"/>
+                <w:bCs w:val="false"/>
+                <w:i w:val="false"/>
+                <w:i w:val="false"/>
+                <w:iCs w:val="false"/>
+                <w:strike w:val="false"/>
+                <w:dstrike w:val="false"/>
+                <w:outline w:val="false"/>
+                <w:shadow w:val="false"/>
+                <w:color w:val="000000"/>
+                <w:sz w:val="24"/>
+                <w:szCs w:val="24"/>
+                <w:u w:val="none"/>
+              </w:rPr>
+            </w:pPr>
+            <w:r>
+              <w:rPr>
+                <w:rFonts w:ascii="Thorndale" w:hAnsi="Thorndale"/>
+                <w:b w:val="false"/>
+                <w:bCs w:val="false"/>
+                <w:i w:val="false"/>
+                <w:iCs w:val="false"/>
+                <w:strike w:val="false"/>
+                <w:dstrike w:val="false"/>
+                <w:outline w:val="false"/>
+                <w:shadow w:val="false"/>
+                <w:color w:val="000000"/>
+                <w:sz w:val="24"/>
+                <w:szCs w:val="24"/>
+                <w:u w:val="none"/>
+              </w:rPr>
+              <w:t>77.95%</w:t>
+            </w:r>
+          </w:p>
+        </w:tc>
+        <w:tc>
+          <w:tcPr>
+            <w:tcW w:w="2409" w:type="dxa"/>
+            <w:tcBorders/>
+            <w:shd w:fill="FFFFFF" w:val="clear"/>
+          </w:tcPr>
+          <w:p>
+            <w:pPr>
+              <w:pStyle w:val="TableContents"/>
+              <w:jc w:val="center"/>
+              <w:rPr>
+                <w:rFonts w:ascii="Thorndale" w:hAnsi="Thorndale"/>
+                <w:b w:val="false"/>
+                <w:b w:val="false"/>
+                <w:bCs w:val="false"/>
+                <w:i w:val="false"/>
+                <w:i w:val="false"/>
+                <w:iCs w:val="false"/>
+                <w:strike w:val="false"/>
+                <w:dstrike w:val="false"/>
+                <w:outline w:val="false"/>
+                <w:shadow w:val="false"/>
+                <w:color w:val="000000"/>
+                <w:sz w:val="24"/>
+                <w:szCs w:val="24"/>
+                <w:u w:val="none"/>
+              </w:rPr>
+            </w:pPr>
+            <w:r>
+              <w:rPr>
+                <w:rFonts w:ascii="Thorndale" w:hAnsi="Thorndale"/>
+                <w:b w:val="false"/>
+                <w:bCs w:val="false"/>
+                <w:i w:val="false"/>
+                <w:iCs w:val="false"/>
+                <w:strike w:val="false"/>
+                <w:dstrike w:val="false"/>
+                <w:outline w:val="false"/>
+                <w:shadow w:val="false"/>
+                <w:color w:val="000000"/>
+                <w:sz w:val="24"/>
+                <w:szCs w:val="24"/>
+                <w:u w:val="none"/>
+              </w:rPr>
+              <w:t>84.94%</w:t>
+            </w:r>
+          </w:p>
+        </w:tc>
+        <w:tc>
+          <w:tcPr>
+            <w:tcW w:w="2410" w:type="dxa"/>
+            <w:tcBorders>
+              <w:right w:val="single" w:sz="2" w:space="0" w:color="000000"/>
+              <w:insideV w:val="single" w:sz="2" w:space="0" w:color="000000"/>
+            </w:tcBorders>
+            <w:shd w:fill="FFFFFF" w:val="clear"/>
+          </w:tcPr>
+          <w:p>
+            <w:pPr>
+              <w:pStyle w:val="TableContents"/>
+              <w:jc w:val="center"/>
+              <w:rPr>
+                <w:rFonts w:ascii="Thorndale" w:hAnsi="Thorndale"/>
+                <w:b w:val="false"/>
+                <w:b w:val="false"/>
+                <w:bCs w:val="false"/>
+                <w:i w:val="false"/>
+                <w:i w:val="false"/>
+                <w:iCs w:val="false"/>
+                <w:strike w:val="false"/>
+                <w:dstrike w:val="false"/>
+                <w:outline w:val="false"/>
+                <w:shadow w:val="false"/>
+                <w:color w:val="000000"/>
+                <w:sz w:val="24"/>
+                <w:szCs w:val="24"/>
+                <w:u w:val="none"/>
+              </w:rPr>
+            </w:pPr>
+            <w:r>
+              <w:rPr>
+                <w:rFonts w:ascii="Thorndale" w:hAnsi="Thorndale"/>
+                <w:b w:val="false"/>
+                <w:bCs w:val="false"/>
+                <w:i w:val="false"/>
+                <w:iCs w:val="false"/>
+                <w:strike w:val="false"/>
+                <w:dstrike w:val="false"/>
+                <w:outline w:val="false"/>
+                <w:shadow w:val="false"/>
+                <w:color w:val="000000"/>
+                <w:sz w:val="24"/>
+                <w:szCs w:val="24"/>
+                <w:u w:val="none"/>
+              </w:rPr>
+              <w:t>81.69%</w:t>
+            </w:r>
+          </w:p>
+        </w:tc>
+      </w:tr>
+      <w:tr>
+        <w:trPr/>
+        <w:tc>
+          <w:tcPr>
+            <w:tcW w:w="2409" w:type="dxa"/>
+            <w:tcBorders>
+              <w:left w:val="single" w:sz="2" w:space="0" w:color="000000"/>
+              <w:bottom w:val="single" w:sz="2" w:space="0" w:color="000000"/>
+              <w:insideH w:val="single" w:sz="2" w:space="0" w:color="000000"/>
+            </w:tcBorders>
+            <w:shd w:fill="FFFFFF" w:val="clear"/>
+          </w:tcPr>
+          <w:p>
+            <w:pPr>
+              <w:pStyle w:val="TableContents"/>
+              <w:jc w:val="center"/>
+              <w:rPr>
+                <w:rFonts w:ascii="Thorndale" w:hAnsi="Thorndale"/>
+                <w:b w:val="false"/>
+                <w:b w:val="false"/>
+                <w:bCs w:val="false"/>
+                <w:i w:val="false"/>
+                <w:i w:val="false"/>
+                <w:iCs w:val="false"/>
+                <w:strike w:val="false"/>
+                <w:dstrike w:val="false"/>
+                <w:outline w:val="false"/>
+                <w:shadow w:val="false"/>
+                <w:color w:val="000000"/>
+                <w:sz w:val="24"/>
+                <w:szCs w:val="24"/>
+                <w:u w:val="none"/>
+              </w:rPr>
+            </w:pPr>
+            <w:r>
+              <w:rPr>
+                <w:rFonts w:ascii="Thorndale" w:hAnsi="Thorndale"/>
+                <w:b w:val="false"/>
+                <w:bCs w:val="false"/>
+                <w:i w:val="false"/>
+                <w:iCs w:val="false"/>
+                <w:strike w:val="false"/>
+                <w:dstrike w:val="false"/>
+                <w:outline w:val="false"/>
+                <w:shadow w:val="false"/>
+                <w:color w:val="000000"/>
+                <w:sz w:val="24"/>
+                <w:szCs w:val="24"/>
+                <w:u w:val="none"/>
+              </w:rPr>
+              <w:t>Data_Eval_E_4</w:t>
+            </w:r>
+          </w:p>
+        </w:tc>
+        <w:tc>
+          <w:tcPr>
+            <w:tcW w:w="2410" w:type="dxa"/>
+            <w:tcBorders>
+              <w:bottom w:val="single" w:sz="2" w:space="0" w:color="000000"/>
+              <w:insideH w:val="single" w:sz="2" w:space="0" w:color="000000"/>
+            </w:tcBorders>
+            <w:shd w:fill="FFFFFF" w:val="clear"/>
+          </w:tcPr>
+          <w:p>
+            <w:pPr>
+              <w:pStyle w:val="TableContents"/>
+              <w:jc w:val="center"/>
+              <w:rPr>
+                <w:rFonts w:ascii="Thorndale" w:hAnsi="Thorndale"/>
+                <w:b w:val="false"/>
+                <w:b w:val="false"/>
+                <w:bCs w:val="false"/>
+                <w:i w:val="false"/>
+                <w:i w:val="false"/>
+                <w:iCs w:val="false"/>
+                <w:strike w:val="false"/>
+                <w:dstrike w:val="false"/>
+                <w:outline w:val="false"/>
+                <w:shadow w:val="false"/>
+                <w:color w:val="000000"/>
+                <w:sz w:val="24"/>
+                <w:szCs w:val="24"/>
+                <w:u w:val="none"/>
+              </w:rPr>
+            </w:pPr>
+            <w:r>
+              <w:rPr>
+                <w:rFonts w:ascii="Thorndale" w:hAnsi="Thorndale"/>
+                <w:b w:val="false"/>
+                <w:bCs w:val="false"/>
+                <w:i w:val="false"/>
+                <w:iCs w:val="false"/>
+                <w:strike w:val="false"/>
+                <w:dstrike w:val="false"/>
+                <w:outline w:val="false"/>
+                <w:shadow w:val="false"/>
+                <w:color w:val="000000"/>
+                <w:sz w:val="24"/>
+                <w:szCs w:val="24"/>
+                <w:u w:val="none"/>
+              </w:rPr>
+              <w:t>71.65%</w:t>
+            </w:r>
+          </w:p>
+        </w:tc>
+        <w:tc>
+          <w:tcPr>
+            <w:tcW w:w="2409" w:type="dxa"/>
+            <w:tcBorders>
+              <w:bottom w:val="single" w:sz="2" w:space="0" w:color="000000"/>
+              <w:insideH w:val="single" w:sz="2" w:space="0" w:color="000000"/>
+            </w:tcBorders>
+            <w:shd w:fill="FFFFFF" w:val="clear"/>
+          </w:tcPr>
+          <w:p>
+            <w:pPr>
+              <w:pStyle w:val="TableContents"/>
+              <w:jc w:val="center"/>
+              <w:rPr>
+                <w:rFonts w:ascii="Thorndale" w:hAnsi="Thorndale"/>
+                <w:b w:val="false"/>
+                <w:b w:val="false"/>
+                <w:bCs w:val="false"/>
+                <w:i w:val="false"/>
+                <w:i w:val="false"/>
+                <w:iCs w:val="false"/>
+                <w:strike w:val="false"/>
+                <w:dstrike w:val="false"/>
+                <w:outline w:val="false"/>
+                <w:shadow w:val="false"/>
+                <w:color w:val="000000"/>
+                <w:sz w:val="24"/>
+                <w:szCs w:val="24"/>
+                <w:u w:val="none"/>
+              </w:rPr>
+            </w:pPr>
+            <w:r>
+              <w:rPr>
+                <w:rFonts w:ascii="Thorndale" w:hAnsi="Thorndale"/>
+                <w:b w:val="false"/>
+                <w:bCs w:val="false"/>
+                <w:i w:val="false"/>
+                <w:iCs w:val="false"/>
+                <w:strike w:val="false"/>
+                <w:dstrike w:val="false"/>
+                <w:outline w:val="false"/>
+                <w:shadow w:val="false"/>
+                <w:color w:val="000000"/>
+                <w:sz w:val="24"/>
+                <w:szCs w:val="24"/>
+                <w:u w:val="none"/>
+              </w:rPr>
+              <w:t>74.19%</w:t>
+            </w:r>
+          </w:p>
+        </w:tc>
+        <w:tc>
+          <w:tcPr>
+            <w:tcW w:w="2410" w:type="dxa"/>
+            <w:tcBorders>
+              <w:bottom w:val="single" w:sz="2" w:space="0" w:color="000000"/>
+              <w:right w:val="single" w:sz="2" w:space="0" w:color="000000"/>
+              <w:insideH w:val="single" w:sz="2" w:space="0" w:color="000000"/>
+              <w:insideV w:val="single" w:sz="2" w:space="0" w:color="000000"/>
+            </w:tcBorders>
+            <w:shd w:fill="FFFFFF" w:val="clear"/>
+          </w:tcPr>
+          <w:p>
+            <w:pPr>
+              <w:pStyle w:val="TableContents"/>
+              <w:jc w:val="center"/>
+              <w:rPr>
+                <w:rFonts w:ascii="Thorndale" w:hAnsi="Thorndale"/>
+                <w:b w:val="false"/>
+                <w:b w:val="false"/>
+                <w:bCs w:val="false"/>
+                <w:i w:val="false"/>
+                <w:i w:val="false"/>
+                <w:iCs w:val="false"/>
+                <w:strike w:val="false"/>
+                <w:dstrike w:val="false"/>
+                <w:outline w:val="false"/>
+                <w:shadow w:val="false"/>
+                <w:color w:val="000000"/>
+                <w:sz w:val="24"/>
+                <w:szCs w:val="24"/>
+                <w:u w:val="none"/>
+              </w:rPr>
+            </w:pPr>
+            <w:r>
+              <w:rPr>
+                <w:rFonts w:ascii="Thorndale" w:hAnsi="Thorndale"/>
+                <w:b w:val="false"/>
+                <w:bCs w:val="false"/>
+                <w:i w:val="false"/>
+                <w:iCs w:val="false"/>
+                <w:strike w:val="false"/>
+                <w:dstrike w:val="false"/>
+                <w:outline w:val="false"/>
+                <w:shadow w:val="false"/>
+                <w:color w:val="000000"/>
+                <w:sz w:val="24"/>
+                <w:szCs w:val="24"/>
+                <w:u w:val="none"/>
+              </w:rPr>
+              <w:t>75.76%</w:t>
+            </w:r>
+          </w:p>
+        </w:tc>
+      </w:tr>
+    </w:tbl>
+    <w:p>
+      <w:pPr>
+        <w:pStyle w:val="Normal"/>
         <w:rPr/>
       </w:pPr>
       <w:r>
@@ -4179,5 +5418,12 @@
     </w:pPr>
     <w:rPr/>
   </w:style>
+  <w:style w:type="paragraph" w:styleId="TableHeading">
+    <w:name w:val="Table Heading"/>
+    <w:basedOn w:val="TableContents"/>
+    <w:qFormat/>
+    <w:pPr/>
+    <w:rPr/>
+  </w:style>
 </w:styles>
 </file>
--- a/report.docx
+++ b/report.docx
@@ -391,25 +391,17 @@
       </w:pPr>
       <w:r>
         <w:rPr/>
-      </w:r>
-    </w:p>
-    <w:p>
-      <w:pPr>
-        <w:pStyle w:val="TextBody"/>
-        <w:rPr/>
-      </w:pPr>
-      <w:r>
-        <w:rPr/>
-        <w:t>TODO: παραπάνω παρατηρήσεις, για συχνότητα, θόρυβο κλπ</w:t>
-      </w:r>
-    </w:p>
-    <w:p>
-      <w:pPr>
-        <w:pStyle w:val="TextBody"/>
-        <w:rPr/>
-      </w:pPr>
-      <w:r>
-        <w:rPr/>
+        <w:t>Παρατηρούμε ότι υπάρχει διαφορά στον θόρυβο που περιέχεται στα σήματα. Συγκεκριμένα, ο θόρυβος των δεδομένων Data_Test_1 είναι λιγότερος από τον θόρυβο στα Data_Test_2 που με τη σειρά του είναι λιγότερος από αυτόν των Data_Test_3 κ.ο.κ.</w:t>
+      </w:r>
+    </w:p>
+    <w:p>
+      <w:pPr>
+        <w:pStyle w:val="TextBody"/>
+        <w:rPr/>
+      </w:pPr>
+      <w:r>
+        <w:rPr/>
+        <w:t>Η διαπίστωση αυτή επαληθεύεται από τον αριθμό κορυφών που, ενώ είναι παρόμοιος για όλα τα δεδομένα, κοιτάζοντάς τα αυτό δεν είναι εμφανές λόγω της μεγάλης παρουσίας θορύβου των τελευταίων Data_Test.</w:t>
       </w:r>
     </w:p>
     <w:p>
@@ -530,7 +522,31 @@
       </w:r>
       <w:r>
         <w:rPr/>
-        <w:t xml:space="preserve">το καθένα από τα παραπάνω διαγράμματα φαίνεται η οριζόντια ευθεία στο σημείο του πραγματικού αριθμού κορυφών του κάθε δείγματος καθώς και η καμπύλη των ανιχνευόμενων κορυφών για μεταβαλλόμενες τιμές του k. </w:t>
+        <w:t xml:space="preserve">το καθένα από τα παραπάνω διαγράμματα φαίνεται </w:t>
+      </w:r>
+      <w:r>
+        <w:rPr/>
+        <w:t>με</w:t>
+      </w:r>
+      <w:r>
+        <w:rPr/>
+        <w:t xml:space="preserve"> οριζόντια ευθεία </w:t>
+      </w:r>
+      <w:r>
+        <w:rPr/>
+        <w:t>τ</w:t>
+      </w:r>
+      <w:r>
+        <w:rPr/>
+        <w:t xml:space="preserve">ο σημείο του πραγματικού αριθμού κορυφών του κάθε δείγματος και η καμπύλη των ανιχνευόμενων κορυφών για </w:t>
+      </w:r>
+      <w:r>
+        <w:rPr/>
+        <w:t xml:space="preserve">τις </w:t>
+      </w:r>
+      <w:r>
+        <w:rPr/>
+        <w:t xml:space="preserve">μεταβαλλόμενες τιμές του k. </w:t>
       </w:r>
     </w:p>
     <w:p>
@@ -550,42 +566,7 @@
       </w:pPr>
       <w:r>
         <w:rPr/>
-      </w:r>
-    </w:p>
-    <w:p>
-      <w:pPr>
-        <w:pStyle w:val="TextBody"/>
-        <w:rPr/>
-      </w:pPr>
-      <w:r>
-        <w:rPr/>
-      </w:r>
-    </w:p>
-    <w:p>
-      <w:pPr>
-        <w:pStyle w:val="TextBody"/>
-        <w:rPr/>
-      </w:pPr>
-      <w:r>
-        <w:rPr/>
-      </w:r>
-    </w:p>
-    <w:p>
-      <w:pPr>
-        <w:pStyle w:val="TextBody"/>
-        <w:rPr/>
-      </w:pPr>
-      <w:r>
-        <w:rPr/>
-      </w:r>
-    </w:p>
-    <w:p>
-      <w:pPr>
-        <w:pStyle w:val="TextBody"/>
-        <w:rPr/>
-      </w:pPr>
-      <w:r>
-        <w:rPr/>
+        <w:t>Επιπλέον, παρατηρούμε ότι στα δεδομένα που ο θόρυβος είναι χαμηλός, μπορεί να προκύψει εκτίμηση των κορυφών για αρκετά μεγάλα εύρη τιμών στο k πέρα από ένα χαμηλό όριο. Αντίθετα, όταν υπάρχει πολύς θόρυβος στα δεδομένα, η επιλογή του k μεταβάλλει σε μεγάλο βαθμό την εκτίμηση και μικρή αλλαγή στο k μπορεί να δώσει πολύ λανθασμένα αποτελέσματα.</w:t>
       </w:r>
     </w:p>
     <w:p>
@@ -619,7 +600,7 @@
       </w:pPr>
       <w:r>
         <w:rPr/>
-        <w:t>Για την εύρεση ενός εμπειρικού κανόνα για την τιμή του k, από τα 8 δείγματα παρατηρήθηκε συσχέτιση της ιδανικής τιμής του k με την εκτίμηση της τυπικής απόκλισης του θορύβου η οποία υπολογίστηκε ως εξής:</w:t>
+        <w:t>Για την εύρεση ενός εμπειρικού κανόνα για την τιμή του k, από τα 8 δείγματα παρατηρήθηκε συσχέτιση της ιδανικής τιμής του k με την εκτίμηση της τυπικής απόκλισης του θορύβου, η οποία υπολογίστηκε ως εξής:</w:t>
       </w:r>
     </w:p>
     <w:p>
@@ -2632,60 +2613,37 @@
       </w:pPr>
       <w:r>
         <w:rPr/>
-      </w:r>
-    </w:p>
-    <w:p>
-      <w:pPr>
-        <w:pStyle w:val="TextBody"/>
-        <w:rPr/>
-      </w:pPr>
-      <w:r>
-        <w:rPr/>
-      </w:r>
-    </w:p>
-    <w:p>
-      <w:pPr>
-        <w:pStyle w:val="TextBody"/>
-        <w:rPr/>
-      </w:pPr>
-      <w:r>
-        <w:rPr/>
-      </w:r>
-    </w:p>
-    <w:p>
-      <w:pPr>
-        <w:pStyle w:val="TextBody"/>
-        <w:rPr/>
-      </w:pPr>
-      <w:r>
-        <w:rPr/>
-      </w:r>
-    </w:p>
-    <w:p>
-      <w:pPr>
-        <w:pStyle w:val="TextBody"/>
-        <w:rPr/>
-      </w:pPr>
-      <w:r>
-        <w:rPr/>
-      </w:r>
-    </w:p>
-    <w:p>
-      <w:pPr>
-        <w:pStyle w:val="TextBody"/>
-        <w:rPr/>
-      </w:pPr>
-      <w:r>
-        <w:rPr/>
-      </w:r>
-    </w:p>
-    <w:p>
-      <w:pPr>
-        <w:pStyle w:val="TextBody"/>
-        <w:rPr/>
-      </w:pPr>
-      <w:r>
-        <w:rPr/>
+        <w:t>Κι εδώ, μπορεί να φανεί ότι στα δεδομένα με τον περισσότερο θόρυβο (Data_Eval_E_4) η εκτίμηση του k έδωσε αρκετά περισσότερες κορυφές που στην πραγματικότητα αποτελούν θόρυβο κι όχι χρήσιμο σήμα.</w:t>
+      </w:r>
+    </w:p>
+    <w:p>
+      <w:pPr>
+        <w:pStyle w:val="TextBody"/>
+        <w:rPr/>
+      </w:pPr>
+      <w:r>
+        <w:rPr/>
+        <w:t>Όπως σχολιάστηκε και προηγουμένως, αυτό δεν σημαίνει ότι το ιδανικό k απέχει πολύ από το k που έδωσε το μοντέλο μας, αλλά επαληθεύει ότι η αύξηση του θορύβου οδηγεί σε λάθος εκτιμήσεις για τις κορυφές ακόμη και με μία σχετικά καλή επιλογή του παράγοντα k.</w:t>
+      </w:r>
+    </w:p>
+    <w:p>
+      <w:pPr>
+        <w:pStyle w:val="TextBody"/>
+        <w:rPr/>
+      </w:pPr>
+      <w:r>
+        <w:rPr/>
+        <w:t>Φυσικά, αν ο θόρυβος ξεπεράσει κάποιο όριο, καμιά επιλογή k δεν θα μπορεί να διαχωρίσει το χρήσιμο σήμα απ’ αυτόν.</w:t>
+      </w:r>
+    </w:p>
+    <w:p>
+      <w:pPr>
+        <w:pStyle w:val="TextBody"/>
+        <w:rPr/>
+      </w:pPr>
+      <w:r>
+        <w:rPr/>
+        <w:t>Στην προκειμένη περίπτωση μπορούμε να υποθέσουμε ότι κι εδώ τα δεδομένα Data_Eval_E_4 περιέχουν πολύ περισσότερο θόρυβο από τα Data_Eval_E_1.</w:t>
       </w:r>
     </w:p>
     <w:p>
@@ -2930,7 +2888,7 @@
       </w:pPr>
       <w:r>
         <w:rPr/>
-        <w:t>Και πάλι, είναι εμφανές, ότι οι ομάδες των κορυφών των διαφορετικών σημάτων είναι περισσότερο εμφανείς για τα δεδομένα Data_Eval_E_1, λιγότερο για τα Data_Eval_E_2 κι ακόμη λιγότερο για τα επόμενα.</w:t>
+        <w:t>Και πάλι, βλέπουμε ότι οι ομάδες των κορυφών των διαφορετικών σημάτων είναι περισσότερο εμφανείς για τα δεδομένα Data_Eval_E_1, λιγότερο για τα Data_Eval_E_2 κι ακόμη λιγότερο για τα επόμενα που περιέχουν περισσότερο θόρυβο.</w:t>
       </w:r>
     </w:p>
     <w:p>
@@ -2955,7 +2913,7 @@
       </w:pPr>
       <w:r>
         <w:rPr/>
-        <w:t>Εκτελώντας την MyClassify στα δεδομένα με τα δύο χαρακτηριστικά που αναφέρθηκαν στο προηγούμενο ερώτημα επιτεύχθηκαν τα εξής ποσοστά ορθής ταξινόμησης:</w:t>
+        <w:t>Εκτελώντας την MyClassify στα δεδομένα, με τα δύο χαρακτηριστικά που αναφέρθηκαν στο προηγούμενο ερώτημα, επιτεύχθηκαν τα εξής ποσοστά ορθής ταξινόμησης:</w:t>
       </w:r>
     </w:p>
     <w:tbl>

--- a/report.docx
+++ b/report.docx
@@ -4769,6 +4769,5811 @@
     <w:p>
       <w:pPr>
         <w:pStyle w:val="TextBody"/>
+        <w:rPr/>
+      </w:pPr>
+      <w:r>
+        <w:rPr/>
+      </w:r>
+    </w:p>
+    <w:p>
+      <w:pPr>
+        <w:pStyle w:val="TextBody"/>
+        <w:rPr/>
+      </w:pPr>
+      <w:r>
+        <w:rPr/>
+      </w:r>
+    </w:p>
+    <w:p>
+      <w:pPr>
+        <w:pStyle w:val="TextBody"/>
+        <w:rPr/>
+      </w:pPr>
+      <w:r>
+        <w:rPr/>
+      </w:r>
+    </w:p>
+    <w:p>
+      <w:pPr>
+        <w:pStyle w:val="TextBody"/>
+        <w:rPr/>
+      </w:pPr>
+      <w:r>
+        <w:rPr/>
+      </w:r>
+    </w:p>
+    <w:p>
+      <w:pPr>
+        <w:pStyle w:val="TextBody"/>
+        <w:rPr/>
+      </w:pPr>
+      <w:r>
+        <w:rPr/>
+      </w:r>
+    </w:p>
+    <w:p>
+      <w:pPr>
+        <w:pStyle w:val="TextBody"/>
+        <w:rPr/>
+      </w:pPr>
+      <w:r>
+        <w:rPr/>
+      </w:r>
+    </w:p>
+    <w:p>
+      <w:pPr>
+        <w:pStyle w:val="TextBody"/>
+        <w:rPr/>
+      </w:pPr>
+      <w:r>
+        <w:rPr/>
+      </w:r>
+    </w:p>
+    <w:p>
+      <w:pPr>
+        <w:pStyle w:val="TextBody"/>
+        <w:rPr/>
+      </w:pPr>
+      <w:r>
+        <w:rPr/>
+      </w:r>
+    </w:p>
+    <w:p>
+      <w:pPr>
+        <w:pStyle w:val="TextBody"/>
+        <w:rPr/>
+      </w:pPr>
+      <w:r>
+        <w:rPr/>
+      </w:r>
+    </w:p>
+    <w:p>
+      <w:pPr>
+        <w:pStyle w:val="TextBody"/>
+        <w:rPr/>
+      </w:pPr>
+      <w:r>
+        <w:rPr/>
+      </w:r>
+    </w:p>
+    <w:p>
+      <w:pPr>
+        <w:pStyle w:val="TextBody"/>
+        <w:rPr/>
+      </w:pPr>
+      <w:r>
+        <w:rPr/>
+      </w:r>
+    </w:p>
+    <w:p>
+      <w:pPr>
+        <w:pStyle w:val="TextBody"/>
+        <w:rPr/>
+      </w:pPr>
+      <w:r>
+        <w:rPr/>
+      </w:r>
+    </w:p>
+    <w:p>
+      <w:pPr>
+        <w:pStyle w:val="TextBody"/>
+        <w:rPr/>
+      </w:pPr>
+      <w:r>
+        <w:rPr/>
+      </w:r>
+    </w:p>
+    <w:p>
+      <w:pPr>
+        <w:pStyle w:val="TextBody"/>
+        <w:rPr/>
+      </w:pPr>
+      <w:r>
+        <w:rPr/>
+      </w:r>
+    </w:p>
+    <w:p>
+      <w:pPr>
+        <w:pStyle w:val="TextBody"/>
+        <w:rPr/>
+      </w:pPr>
+      <w:r>
+        <w:rPr/>
+      </w:r>
+    </w:p>
+    <w:p>
+      <w:pPr>
+        <w:pStyle w:val="TextBody"/>
+        <w:rPr/>
+      </w:pPr>
+      <w:r>
+        <w:rPr/>
+      </w:r>
+    </w:p>
+    <w:p>
+      <w:pPr>
+        <w:pStyle w:val="TextBody"/>
+        <w:rPr/>
+      </w:pPr>
+      <w:r>
+        <w:rPr/>
+      </w:r>
+    </w:p>
+    <w:p>
+      <w:pPr>
+        <w:pStyle w:val="TextBody"/>
+        <w:rPr/>
+      </w:pPr>
+      <w:r>
+        <w:rPr/>
+      </w:r>
+    </w:p>
+    <w:p>
+      <w:pPr>
+        <w:pStyle w:val="TextBody"/>
+        <w:rPr/>
+      </w:pPr>
+      <w:r>
+        <w:rPr/>
+      </w:r>
+    </w:p>
+    <w:p>
+      <w:pPr>
+        <w:pStyle w:val="TextBody"/>
+        <w:rPr/>
+      </w:pPr>
+      <w:r>
+        <w:rPr/>
+      </w:r>
+    </w:p>
+    <w:p>
+      <w:pPr>
+        <w:pStyle w:val="TextBody"/>
+        <w:rPr/>
+      </w:pPr>
+      <w:r>
+        <w:rPr/>
+      </w:r>
+    </w:p>
+    <w:p>
+      <w:pPr>
+        <w:pStyle w:val="TextBody"/>
+        <w:rPr/>
+      </w:pPr>
+      <w:r>
+        <w:rPr/>
+      </w:r>
+    </w:p>
+    <w:p>
+      <w:pPr>
+        <w:pStyle w:val="TextBody"/>
+        <w:rPr/>
+      </w:pPr>
+      <w:r>
+        <w:rPr/>
+      </w:r>
+    </w:p>
+    <w:p>
+      <w:pPr>
+        <w:pStyle w:val="Heading1"/>
+        <w:numPr>
+          <w:ilvl w:val="0"/>
+          <w:numId w:val="1"/>
+        </w:numPr>
+        <w:ind w:left="0" w:hanging="0"/>
+        <w:rPr/>
+      </w:pPr>
+      <w:r>
+        <w:rPr/>
+        <w:t>Παράρτημα</w:t>
+      </w:r>
+    </w:p>
+    <w:p>
+      <w:pPr>
+        <w:pStyle w:val="TextBody"/>
+        <w:rPr/>
+      </w:pPr>
+      <w:r>
+        <w:rPr/>
+        <w:t>Ο κώδικας που χρησιμοποιήθηκε στην παρούσα εργασία παρουσιάζεται παρακάτω:</w:t>
+      </w:r>
+    </w:p>
+    <w:p>
+      <w:pPr>
+        <w:pStyle w:val="Subtitle"/>
+        <w:rPr/>
+      </w:pPr>
+      <w:r>
+        <w:rPr/>
+        <w:t>1ο θέμα</w:t>
+      </w:r>
+    </w:p>
+    <w:p>
+      <w:pPr>
+        <w:pStyle w:val="Normal"/>
+        <w:rPr/>
+      </w:pPr>
+      <w:r>
+        <w:rPr>
+          <w:rFonts w:ascii="lucidatypewriter" w:hAnsi="lucidatypewriter"/>
+          <w:color w:val="228B22"/>
+          <w:sz w:val="20"/>
+        </w:rPr>
+        <w:t>%% Read the test data</w:t>
+      </w:r>
+    </w:p>
+    <w:p>
+      <w:pPr>
+        <w:pStyle w:val="Normal"/>
+        <w:rPr/>
+      </w:pPr>
+      <w:r>
+        <w:rPr>
+          <w:rFonts w:ascii="lucidatypewriter" w:hAnsi="lucidatypewriter"/>
+          <w:color w:val="228B22"/>
+          <w:sz w:val="20"/>
+        </w:rPr>
+        <w:t>% Number of cases</w:t>
+      </w:r>
+    </w:p>
+    <w:p>
+      <w:pPr>
+        <w:pStyle w:val="Normal"/>
+        <w:rPr/>
+      </w:pPr>
+      <w:r>
+        <w:rPr>
+          <w:rFonts w:ascii="lucidatypewriter" w:hAnsi="lucidatypewriter"/>
+          <w:color w:val="000000"/>
+          <w:sz w:val="20"/>
+        </w:rPr>
+        <w:t>N = 8;</w:t>
+      </w:r>
+    </w:p>
+    <w:p>
+      <w:pPr>
+        <w:pStyle w:val="Normal"/>
+        <w:rPr/>
+      </w:pPr>
+      <w:r>
+        <w:rPr>
+          <w:rFonts w:ascii="lucidatypewriter" w:hAnsi="lucidatypewriter"/>
+          <w:color w:val="228B22"/>
+          <w:sz w:val="20"/>
+        </w:rPr>
+        <w:t>% Number of points</w:t>
+      </w:r>
+    </w:p>
+    <w:p>
+      <w:pPr>
+        <w:pStyle w:val="Normal"/>
+        <w:rPr/>
+      </w:pPr>
+      <w:r>
+        <w:rPr>
+          <w:rFonts w:ascii="lucidatypewriter" w:hAnsi="lucidatypewriter"/>
+          <w:color w:val="000000"/>
+          <w:sz w:val="20"/>
+        </w:rPr>
+        <w:t>M = 1440000;</w:t>
+      </w:r>
+    </w:p>
+    <w:p>
+      <w:pPr>
+        <w:pStyle w:val="Normal"/>
+        <w:rPr/>
+      </w:pPr>
+      <w:r>
+        <w:rPr>
+          <w:rFonts w:ascii="lucidatypewriter" w:hAnsi="lucidatypewriter"/>
+          <w:color w:val="228B22"/>
+          <w:sz w:val="20"/>
+        </w:rPr>
+        <w:t>% Vars for storing the data.</w:t>
+      </w:r>
+    </w:p>
+    <w:p>
+      <w:pPr>
+        <w:pStyle w:val="Normal"/>
+        <w:rPr/>
+      </w:pPr>
+      <w:r>
+        <w:rPr>
+          <w:rFonts w:ascii="lucidatypewriter" w:hAnsi="lucidatypewriter"/>
+          <w:color w:val="000000"/>
+          <w:sz w:val="20"/>
+        </w:rPr>
+        <w:t>spike_data = zeros(N, M);</w:t>
+      </w:r>
+    </w:p>
+    <w:p>
+      <w:pPr>
+        <w:pStyle w:val="Normal"/>
+        <w:rPr/>
+      </w:pPr>
+      <w:r>
+        <w:rPr>
+          <w:rFonts w:ascii="lucidatypewriter" w:hAnsi="lucidatypewriter"/>
+          <w:color w:val="000000"/>
+          <w:sz w:val="20"/>
+        </w:rPr>
+        <w:t>spike_num = zeros(N, 1);</w:t>
+      </w:r>
+    </w:p>
+    <w:p>
+      <w:pPr>
+        <w:pStyle w:val="Normal"/>
+        <w:rPr/>
+      </w:pPr>
+      <w:r>
+        <w:rPr>
+          <w:rFonts w:ascii="lucidatypewriter" w:hAnsi="lucidatypewriter"/>
+          <w:color w:val="0000FF"/>
+          <w:sz w:val="20"/>
+        </w:rPr>
+        <w:t>for</w:t>
+      </w:r>
+      <w:r>
+        <w:rPr>
+          <w:rFonts w:ascii="lucidatypewriter" w:hAnsi="lucidatypewriter"/>
+          <w:color w:val="000000"/>
+          <w:sz w:val="20"/>
+        </w:rPr>
+        <w:t xml:space="preserve"> i = 1:N</w:t>
+      </w:r>
+    </w:p>
+    <w:p>
+      <w:pPr>
+        <w:pStyle w:val="Normal"/>
+        <w:rPr/>
+      </w:pPr>
+      <w:r>
+        <w:rPr>
+          <w:rFonts w:ascii="lucidatypewriter" w:hAnsi="lucidatypewriter"/>
+          <w:color w:val="000000"/>
+          <w:sz w:val="20"/>
+        </w:rPr>
+        <w:t xml:space="preserve">    </w:t>
+      </w:r>
+      <w:r>
+        <w:rPr>
+          <w:rFonts w:ascii="lucidatypewriter" w:hAnsi="lucidatypewriter"/>
+          <w:color w:val="000000"/>
+          <w:sz w:val="20"/>
+        </w:rPr>
+        <w:t>filename = sprintf(</w:t>
+      </w:r>
+      <w:r>
+        <w:rPr>
+          <w:rFonts w:ascii="lucidatypewriter" w:hAnsi="lucidatypewriter"/>
+          <w:color w:val="A020F0"/>
+          <w:sz w:val="20"/>
+        </w:rPr>
+        <w:t>"Data_Test_%d.mat"</w:t>
+      </w:r>
+      <w:r>
+        <w:rPr>
+          <w:rFonts w:ascii="lucidatypewriter" w:hAnsi="lucidatypewriter"/>
+          <w:color w:val="000000"/>
+          <w:sz w:val="20"/>
+        </w:rPr>
+        <w:t>, i);</w:t>
+      </w:r>
+    </w:p>
+    <w:p>
+      <w:pPr>
+        <w:pStyle w:val="Normal"/>
+        <w:rPr/>
+      </w:pPr>
+      <w:r>
+        <w:rPr>
+          <w:rFonts w:ascii="lucidatypewriter" w:hAnsi="lucidatypewriter"/>
+          <w:color w:val="000000"/>
+          <w:sz w:val="20"/>
+        </w:rPr>
+        <w:t xml:space="preserve">    </w:t>
+      </w:r>
+      <w:r>
+        <w:rPr>
+          <w:rFonts w:ascii="lucidatypewriter" w:hAnsi="lucidatypewriter"/>
+          <w:color w:val="000000"/>
+          <w:sz w:val="20"/>
+        </w:rPr>
+        <w:t>load(filename);</w:t>
+      </w:r>
+    </w:p>
+    <w:p>
+      <w:pPr>
+        <w:pStyle w:val="Normal"/>
+        <w:rPr/>
+      </w:pPr>
+      <w:r>
+        <w:rPr>
+          <w:rFonts w:ascii="lucidatypewriter" w:hAnsi="lucidatypewriter"/>
+          <w:color w:val="000000"/>
+          <w:sz w:val="20"/>
+        </w:rPr>
+        <w:t xml:space="preserve">    </w:t>
+      </w:r>
+      <w:r>
+        <w:rPr>
+          <w:rFonts w:ascii="lucidatypewriter" w:hAnsi="lucidatypewriter"/>
+          <w:color w:val="0000FF"/>
+          <w:sz w:val="20"/>
+        </w:rPr>
+        <w:t>if</w:t>
+      </w:r>
+      <w:r>
+        <w:rPr>
+          <w:rFonts w:ascii="lucidatypewriter" w:hAnsi="lucidatypewriter"/>
+          <w:color w:val="000000"/>
+          <w:sz w:val="20"/>
+        </w:rPr>
+        <w:t xml:space="preserve"> length(data) ~= M</w:t>
+      </w:r>
+    </w:p>
+    <w:p>
+      <w:pPr>
+        <w:pStyle w:val="Normal"/>
+        <w:rPr/>
+      </w:pPr>
+      <w:r>
+        <w:rPr>
+          <w:rFonts w:ascii="lucidatypewriter" w:hAnsi="lucidatypewriter"/>
+          <w:color w:val="000000"/>
+          <w:sz w:val="20"/>
+        </w:rPr>
+        <w:t xml:space="preserve">        </w:t>
+      </w:r>
+      <w:r>
+        <w:rPr>
+          <w:rFonts w:ascii="lucidatypewriter" w:hAnsi="lucidatypewriter"/>
+          <w:color w:val="000000"/>
+          <w:sz w:val="20"/>
+        </w:rPr>
+        <w:t>disp(</w:t>
+      </w:r>
+      <w:r>
+        <w:rPr>
+          <w:rFonts w:ascii="lucidatypewriter" w:hAnsi="lucidatypewriter"/>
+          <w:color w:val="A020F0"/>
+          <w:sz w:val="20"/>
+        </w:rPr>
+        <w:t>"Data sizes not consistent. Check the M value"</w:t>
+      </w:r>
+      <w:r>
+        <w:rPr>
+          <w:rFonts w:ascii="lucidatypewriter" w:hAnsi="lucidatypewriter"/>
+          <w:color w:val="000000"/>
+          <w:sz w:val="20"/>
+        </w:rPr>
+        <w:t>);</w:t>
+      </w:r>
+    </w:p>
+    <w:p>
+      <w:pPr>
+        <w:pStyle w:val="Normal"/>
+        <w:rPr/>
+      </w:pPr>
+      <w:r>
+        <w:rPr>
+          <w:rFonts w:ascii="lucidatypewriter" w:hAnsi="lucidatypewriter"/>
+          <w:color w:val="000000"/>
+          <w:sz w:val="20"/>
+        </w:rPr>
+        <w:t xml:space="preserve">        </w:t>
+      </w:r>
+      <w:r>
+        <w:rPr>
+          <w:rFonts w:ascii="lucidatypewriter" w:hAnsi="lucidatypewriter"/>
+          <w:color w:val="0000FF"/>
+          <w:sz w:val="20"/>
+        </w:rPr>
+        <w:t>break</w:t>
+      </w:r>
+      <w:r>
+        <w:rPr>
+          <w:rFonts w:ascii="lucidatypewriter" w:hAnsi="lucidatypewriter"/>
+          <w:color w:val="000000"/>
+          <w:sz w:val="20"/>
+        </w:rPr>
+        <w:t>;</w:t>
+      </w:r>
+    </w:p>
+    <w:p>
+      <w:pPr>
+        <w:pStyle w:val="Normal"/>
+        <w:rPr/>
+      </w:pPr>
+      <w:r>
+        <w:rPr>
+          <w:rFonts w:ascii="lucidatypewriter" w:hAnsi="lucidatypewriter"/>
+          <w:color w:val="000000"/>
+          <w:sz w:val="20"/>
+        </w:rPr>
+        <w:t xml:space="preserve">    </w:t>
+      </w:r>
+      <w:r>
+        <w:rPr>
+          <w:rFonts w:ascii="lucidatypewriter" w:hAnsi="lucidatypewriter"/>
+          <w:color w:val="0000FF"/>
+          <w:sz w:val="20"/>
+        </w:rPr>
+        <w:t>end</w:t>
+      </w:r>
+    </w:p>
+    <w:p>
+      <w:pPr>
+        <w:pStyle w:val="Normal"/>
+        <w:rPr/>
+      </w:pPr>
+      <w:r>
+        <w:rPr>
+          <w:rFonts w:ascii="lucidatypewriter" w:hAnsi="lucidatypewriter"/>
+          <w:color w:val="000000"/>
+          <w:sz w:val="20"/>
+        </w:rPr>
+        <w:t xml:space="preserve">    </w:t>
+      </w:r>
+      <w:r>
+        <w:rPr>
+          <w:rFonts w:ascii="lucidatypewriter" w:hAnsi="lucidatypewriter"/>
+          <w:color w:val="000000"/>
+          <w:sz w:val="20"/>
+        </w:rPr>
+        <w:t>spike_data(i, :) = data;</w:t>
+      </w:r>
+    </w:p>
+    <w:p>
+      <w:pPr>
+        <w:pStyle w:val="Normal"/>
+        <w:rPr/>
+      </w:pPr>
+      <w:r>
+        <w:rPr>
+          <w:rFonts w:ascii="lucidatypewriter" w:hAnsi="lucidatypewriter"/>
+          <w:color w:val="000000"/>
+          <w:sz w:val="20"/>
+        </w:rPr>
+        <w:t xml:space="preserve">    </w:t>
+      </w:r>
+      <w:r>
+        <w:rPr>
+          <w:rFonts w:ascii="lucidatypewriter" w:hAnsi="lucidatypewriter"/>
+          <w:color w:val="000000"/>
+          <w:sz w:val="20"/>
+        </w:rPr>
+        <w:t>spike_num(i) = spikeNum;</w:t>
+      </w:r>
+    </w:p>
+    <w:p>
+      <w:pPr>
+        <w:pStyle w:val="Normal"/>
+        <w:rPr/>
+      </w:pPr>
+      <w:r>
+        <w:rPr>
+          <w:rFonts w:ascii="lucidatypewriter" w:hAnsi="lucidatypewriter"/>
+          <w:color w:val="000000"/>
+          <w:sz w:val="20"/>
+        </w:rPr>
+        <w:t xml:space="preserve">    </w:t>
+      </w:r>
+      <w:r>
+        <w:rPr>
+          <w:rFonts w:ascii="lucidatypewriter" w:hAnsi="lucidatypewriter"/>
+          <w:color w:val="000000"/>
+          <w:sz w:val="20"/>
+        </w:rPr>
+        <w:t xml:space="preserve">clear </w:t>
+      </w:r>
+      <w:r>
+        <w:rPr>
+          <w:rFonts w:ascii="lucidatypewriter" w:hAnsi="lucidatypewriter"/>
+          <w:color w:val="A020F0"/>
+          <w:sz w:val="20"/>
+        </w:rPr>
+        <w:t>data</w:t>
+      </w:r>
+      <w:r>
+        <w:rPr>
+          <w:rFonts w:ascii="lucidatypewriter" w:hAnsi="lucidatypewriter"/>
+          <w:color w:val="000000"/>
+          <w:sz w:val="20"/>
+        </w:rPr>
+        <w:t xml:space="preserve"> </w:t>
+      </w:r>
+      <w:r>
+        <w:rPr>
+          <w:rFonts w:ascii="lucidatypewriter" w:hAnsi="lucidatypewriter"/>
+          <w:color w:val="A020F0"/>
+          <w:sz w:val="20"/>
+        </w:rPr>
+        <w:t>spikeNum</w:t>
+      </w:r>
+      <w:r>
+        <w:rPr>
+          <w:rFonts w:ascii="lucidatypewriter" w:hAnsi="lucidatypewriter"/>
+          <w:color w:val="000000"/>
+          <w:sz w:val="20"/>
+        </w:rPr>
+        <w:t>;</w:t>
+      </w:r>
+    </w:p>
+    <w:p>
+      <w:pPr>
+        <w:pStyle w:val="Normal"/>
+        <w:rPr/>
+      </w:pPr>
+      <w:r>
+        <w:rPr>
+          <w:rFonts w:ascii="lucidatypewriter" w:hAnsi="lucidatypewriter"/>
+          <w:color w:val="0000FF"/>
+          <w:sz w:val="20"/>
+        </w:rPr>
+        <w:t>end</w:t>
+      </w:r>
+    </w:p>
+    <w:p>
+      <w:pPr>
+        <w:pStyle w:val="Normal"/>
+        <w:rPr/>
+      </w:pPr>
+      <w:r>
+        <w:rPr>
+          <w:rFonts w:ascii="lucidatypewriter" w:hAnsi="lucidatypewriter"/>
+          <w:color w:val="0000FF"/>
+          <w:sz w:val="20"/>
+        </w:rPr>
+        <w:t xml:space="preserve"> </w:t>
+      </w:r>
+    </w:p>
+    <w:p>
+      <w:pPr>
+        <w:pStyle w:val="Normal"/>
+        <w:rPr/>
+      </w:pPr>
+      <w:r>
+        <w:rPr>
+          <w:rFonts w:ascii="lucidatypewriter" w:hAnsi="lucidatypewriter"/>
+          <w:color w:val="228B22"/>
+          <w:sz w:val="20"/>
+        </w:rPr>
+        <w:t>%% Display the signals</w:t>
+      </w:r>
+    </w:p>
+    <w:p>
+      <w:pPr>
+        <w:pStyle w:val="Normal"/>
+        <w:rPr/>
+      </w:pPr>
+      <w:r>
+        <w:rPr>
+          <w:rFonts w:ascii="lucidatypewriter" w:hAnsi="lucidatypewriter"/>
+          <w:color w:val="000000"/>
+          <w:sz w:val="20"/>
+        </w:rPr>
+        <w:t>sample_size = 10000;</w:t>
+      </w:r>
+    </w:p>
+    <w:p>
+      <w:pPr>
+        <w:pStyle w:val="Normal"/>
+        <w:rPr/>
+      </w:pPr>
+      <w:r>
+        <w:rPr>
+          <w:rFonts w:ascii="lucidatypewriter" w:hAnsi="lucidatypewriter"/>
+          <w:color w:val="000000"/>
+          <w:sz w:val="20"/>
+        </w:rPr>
+        <w:t>figure(</w:t>
+      </w:r>
+      <w:r>
+        <w:rPr>
+          <w:rFonts w:ascii="lucidatypewriter" w:hAnsi="lucidatypewriter"/>
+          <w:color w:val="A020F0"/>
+          <w:sz w:val="20"/>
+        </w:rPr>
+        <w:t>'Name'</w:t>
+      </w:r>
+      <w:r>
+        <w:rPr>
+          <w:rFonts w:ascii="lucidatypewriter" w:hAnsi="lucidatypewriter"/>
+          <w:color w:val="000000"/>
+          <w:sz w:val="20"/>
+        </w:rPr>
+        <w:t xml:space="preserve">, </w:t>
+      </w:r>
+      <w:r>
+        <w:rPr>
+          <w:rFonts w:ascii="lucidatypewriter" w:hAnsi="lucidatypewriter"/>
+          <w:color w:val="A020F0"/>
+          <w:sz w:val="20"/>
+        </w:rPr>
+        <w:t>"Head of the test signals"</w:t>
+      </w:r>
+      <w:r>
+        <w:rPr>
+          <w:rFonts w:ascii="lucidatypewriter" w:hAnsi="lucidatypewriter"/>
+          <w:color w:val="000000"/>
+          <w:sz w:val="20"/>
+        </w:rPr>
+        <w:t>);</w:t>
+      </w:r>
+    </w:p>
+    <w:p>
+      <w:pPr>
+        <w:pStyle w:val="Normal"/>
+        <w:rPr/>
+      </w:pPr>
+      <w:r>
+        <w:rPr>
+          <w:rFonts w:ascii="lucidatypewriter" w:hAnsi="lucidatypewriter"/>
+          <w:color w:val="0000FF"/>
+          <w:sz w:val="20"/>
+        </w:rPr>
+        <w:t>for</w:t>
+      </w:r>
+      <w:r>
+        <w:rPr>
+          <w:rFonts w:ascii="lucidatypewriter" w:hAnsi="lucidatypewriter"/>
+          <w:color w:val="000000"/>
+          <w:sz w:val="20"/>
+        </w:rPr>
+        <w:t xml:space="preserve"> i = 1:8</w:t>
+      </w:r>
+    </w:p>
+    <w:p>
+      <w:pPr>
+        <w:pStyle w:val="Normal"/>
+        <w:rPr/>
+      </w:pPr>
+      <w:r>
+        <w:rPr>
+          <w:rFonts w:ascii="lucidatypewriter" w:hAnsi="lucidatypewriter"/>
+          <w:color w:val="000000"/>
+          <w:sz w:val="20"/>
+        </w:rPr>
+        <w:t xml:space="preserve">    </w:t>
+      </w:r>
+      <w:r>
+        <w:rPr>
+          <w:rFonts w:ascii="lucidatypewriter" w:hAnsi="lucidatypewriter"/>
+          <w:color w:val="000000"/>
+          <w:sz w:val="20"/>
+        </w:rPr>
+        <w:t>subplot(4,2,i)</w:t>
+      </w:r>
+    </w:p>
+    <w:p>
+      <w:pPr>
+        <w:pStyle w:val="Normal"/>
+        <w:rPr/>
+      </w:pPr>
+      <w:r>
+        <w:rPr>
+          <w:rFonts w:ascii="lucidatypewriter" w:hAnsi="lucidatypewriter"/>
+          <w:color w:val="000000"/>
+          <w:sz w:val="20"/>
+        </w:rPr>
+        <w:t xml:space="preserve">    </w:t>
+      </w:r>
+      <w:r>
+        <w:rPr>
+          <w:rFonts w:ascii="lucidatypewriter" w:hAnsi="lucidatypewriter"/>
+          <w:color w:val="000000"/>
+          <w:sz w:val="20"/>
+        </w:rPr>
+        <w:t>plot(spike_data(i, 1:sample_size))</w:t>
+      </w:r>
+    </w:p>
+    <w:p>
+      <w:pPr>
+        <w:pStyle w:val="Normal"/>
+        <w:rPr/>
+      </w:pPr>
+      <w:r>
+        <w:rPr>
+          <w:rFonts w:ascii="lucidatypewriter" w:hAnsi="lucidatypewriter"/>
+          <w:color w:val="000000"/>
+          <w:sz w:val="20"/>
+        </w:rPr>
+        <w:t xml:space="preserve">    </w:t>
+      </w:r>
+      <w:r>
+        <w:rPr>
+          <w:rFonts w:ascii="lucidatypewriter" w:hAnsi="lucidatypewriter"/>
+          <w:color w:val="000000"/>
+          <w:sz w:val="20"/>
+        </w:rPr>
+        <w:t>title(sprintf(</w:t>
+      </w:r>
+      <w:r>
+        <w:rPr>
+          <w:rFonts w:ascii="lucidatypewriter" w:hAnsi="lucidatypewriter"/>
+          <w:color w:val="A020F0"/>
+          <w:sz w:val="20"/>
+        </w:rPr>
+        <w:t>"Test Data %d"</w:t>
+      </w:r>
+      <w:r>
+        <w:rPr>
+          <w:rFonts w:ascii="lucidatypewriter" w:hAnsi="lucidatypewriter"/>
+          <w:color w:val="000000"/>
+          <w:sz w:val="20"/>
+        </w:rPr>
+        <w:t>, i))</w:t>
+      </w:r>
+    </w:p>
+    <w:p>
+      <w:pPr>
+        <w:pStyle w:val="Normal"/>
+        <w:rPr/>
+      </w:pPr>
+      <w:r>
+        <w:rPr>
+          <w:rFonts w:ascii="lucidatypewriter" w:hAnsi="lucidatypewriter"/>
+          <w:color w:val="0000FF"/>
+          <w:sz w:val="20"/>
+        </w:rPr>
+        <w:t>end</w:t>
+      </w:r>
+    </w:p>
+    <w:p>
+      <w:pPr>
+        <w:pStyle w:val="Normal"/>
+        <w:rPr/>
+      </w:pPr>
+      <w:r>
+        <w:rPr>
+          <w:rFonts w:ascii="lucidatypewriter" w:hAnsi="lucidatypewriter"/>
+          <w:color w:val="0000FF"/>
+          <w:sz w:val="20"/>
+        </w:rPr>
+        <w:t xml:space="preserve"> </w:t>
+      </w:r>
+    </w:p>
+    <w:p>
+      <w:pPr>
+        <w:pStyle w:val="Normal"/>
+        <w:rPr/>
+      </w:pPr>
+      <w:r>
+        <w:rPr>
+          <w:rFonts w:ascii="lucidatypewriter" w:hAnsi="lucidatypewriter"/>
+          <w:color w:val="228B22"/>
+          <w:sz w:val="20"/>
+        </w:rPr>
+        <w:t>%% Noise standard deviation estimation</w:t>
+      </w:r>
+    </w:p>
+    <w:p>
+      <w:pPr>
+        <w:pStyle w:val="Normal"/>
+        <w:rPr/>
+      </w:pPr>
+      <w:r>
+        <w:rPr>
+          <w:rFonts w:ascii="lucidatypewriter" w:hAnsi="lucidatypewriter"/>
+          <w:color w:val="000000"/>
+          <w:sz w:val="20"/>
+        </w:rPr>
+        <w:t>sigma = median(abs(spike_data), 2) ./ 0.6745;</w:t>
+      </w:r>
+    </w:p>
+    <w:p>
+      <w:pPr>
+        <w:pStyle w:val="Normal"/>
+        <w:rPr/>
+      </w:pPr>
+      <w:r>
+        <w:rPr>
+          <w:rFonts w:ascii="lucidatypewriter" w:hAnsi="lucidatypewriter"/>
+          <w:color w:val="228B22"/>
+          <w:sz w:val="20"/>
+        </w:rPr>
+        <w:t>%% Find spikes</w:t>
+      </w:r>
+    </w:p>
+    <w:p>
+      <w:pPr>
+        <w:pStyle w:val="Normal"/>
+        <w:rPr/>
+      </w:pPr>
+      <w:r>
+        <w:rPr>
+          <w:rFonts w:ascii="lucidatypewriter" w:hAnsi="lucidatypewriter"/>
+          <w:color w:val="000000"/>
+          <w:sz w:val="20"/>
+        </w:rPr>
+        <w:t>ks = 2:0.1:5;</w:t>
+      </w:r>
+    </w:p>
+    <w:p>
+      <w:pPr>
+        <w:pStyle w:val="Normal"/>
+        <w:rPr/>
+      </w:pPr>
+      <w:r>
+        <w:rPr>
+          <w:rFonts w:ascii="lucidatypewriter" w:hAnsi="lucidatypewriter"/>
+          <w:color w:val="000000"/>
+          <w:sz w:val="20"/>
+        </w:rPr>
+        <w:t>k_size = size(ks, 2);</w:t>
+      </w:r>
+    </w:p>
+    <w:p>
+      <w:pPr>
+        <w:pStyle w:val="Normal"/>
+        <w:rPr/>
+      </w:pPr>
+      <w:r>
+        <w:rPr>
+          <w:rFonts w:ascii="lucidatypewriter" w:hAnsi="lucidatypewriter"/>
+          <w:color w:val="000000"/>
+          <w:sz w:val="20"/>
+        </w:rPr>
+        <w:t>peak_num = zeros(N,k_size);</w:t>
+      </w:r>
+    </w:p>
+    <w:p>
+      <w:pPr>
+        <w:pStyle w:val="Normal"/>
+        <w:rPr/>
+      </w:pPr>
+      <w:r>
+        <w:rPr>
+          <w:rFonts w:ascii="lucidatypewriter" w:hAnsi="lucidatypewriter"/>
+          <w:color w:val="0000FF"/>
+          <w:sz w:val="20"/>
+        </w:rPr>
+        <w:t>for</w:t>
+      </w:r>
+      <w:r>
+        <w:rPr>
+          <w:rFonts w:ascii="lucidatypewriter" w:hAnsi="lucidatypewriter"/>
+          <w:color w:val="000000"/>
+          <w:sz w:val="20"/>
+        </w:rPr>
+        <w:t xml:space="preserve"> i = 1:N</w:t>
+      </w:r>
+    </w:p>
+    <w:p>
+      <w:pPr>
+        <w:pStyle w:val="Normal"/>
+        <w:rPr/>
+      </w:pPr>
+      <w:r>
+        <w:rPr>
+          <w:rFonts w:ascii="lucidatypewriter" w:hAnsi="lucidatypewriter"/>
+          <w:color w:val="000000"/>
+          <w:sz w:val="20"/>
+        </w:rPr>
+        <w:t xml:space="preserve">    </w:t>
+      </w:r>
+      <w:r>
+        <w:rPr>
+          <w:rFonts w:ascii="lucidatypewriter" w:hAnsi="lucidatypewriter"/>
+          <w:color w:val="000000"/>
+          <w:sz w:val="20"/>
+        </w:rPr>
+        <w:t>cnt = 1;</w:t>
+      </w:r>
+    </w:p>
+    <w:p>
+      <w:pPr>
+        <w:pStyle w:val="Normal"/>
+        <w:rPr/>
+      </w:pPr>
+      <w:r>
+        <w:rPr>
+          <w:rFonts w:ascii="lucidatypewriter" w:hAnsi="lucidatypewriter"/>
+          <w:color w:val="000000"/>
+          <w:sz w:val="20"/>
+        </w:rPr>
+        <w:t xml:space="preserve">    </w:t>
+      </w:r>
+      <w:r>
+        <w:rPr>
+          <w:rFonts w:ascii="lucidatypewriter" w:hAnsi="lucidatypewriter"/>
+          <w:color w:val="0000FF"/>
+          <w:sz w:val="20"/>
+        </w:rPr>
+        <w:t>for</w:t>
+      </w:r>
+      <w:r>
+        <w:rPr>
+          <w:rFonts w:ascii="lucidatypewriter" w:hAnsi="lucidatypewriter"/>
+          <w:color w:val="000000"/>
+          <w:sz w:val="20"/>
+        </w:rPr>
+        <w:t xml:space="preserve"> k = ks</w:t>
+      </w:r>
+    </w:p>
+    <w:p>
+      <w:pPr>
+        <w:pStyle w:val="Normal"/>
+        <w:rPr/>
+      </w:pPr>
+      <w:r>
+        <w:rPr>
+          <w:rFonts w:ascii="lucidatypewriter" w:hAnsi="lucidatypewriter"/>
+          <w:color w:val="000000"/>
+          <w:sz w:val="20"/>
+        </w:rPr>
+        <w:t xml:space="preserve">        </w:t>
+      </w:r>
+      <w:r>
+        <w:rPr>
+          <w:rFonts w:ascii="lucidatypewriter" w:hAnsi="lucidatypewriter"/>
+          <w:color w:val="000000"/>
+          <w:sz w:val="20"/>
+        </w:rPr>
+        <w:t>peak_num(i,cnt) = sum(findpeaks(spike_data(i,:)) &gt; k*sigma(i));</w:t>
+      </w:r>
+    </w:p>
+    <w:p>
+      <w:pPr>
+        <w:pStyle w:val="Normal"/>
+        <w:rPr/>
+      </w:pPr>
+      <w:r>
+        <w:rPr>
+          <w:rFonts w:ascii="lucidatypewriter" w:hAnsi="lucidatypewriter"/>
+          <w:color w:val="000000"/>
+          <w:sz w:val="20"/>
+        </w:rPr>
+        <w:t xml:space="preserve">        </w:t>
+      </w:r>
+      <w:r>
+        <w:rPr>
+          <w:rFonts w:ascii="lucidatypewriter" w:hAnsi="lucidatypewriter"/>
+          <w:color w:val="000000"/>
+          <w:sz w:val="20"/>
+        </w:rPr>
+        <w:t>cnt = cnt + 1;</w:t>
+      </w:r>
+    </w:p>
+    <w:p>
+      <w:pPr>
+        <w:pStyle w:val="Normal"/>
+        <w:rPr/>
+      </w:pPr>
+      <w:r>
+        <w:rPr>
+          <w:rFonts w:ascii="lucidatypewriter" w:hAnsi="lucidatypewriter"/>
+          <w:color w:val="000000"/>
+          <w:sz w:val="20"/>
+        </w:rPr>
+        <w:t xml:space="preserve">    </w:t>
+      </w:r>
+      <w:r>
+        <w:rPr>
+          <w:rFonts w:ascii="lucidatypewriter" w:hAnsi="lucidatypewriter"/>
+          <w:color w:val="0000FF"/>
+          <w:sz w:val="20"/>
+        </w:rPr>
+        <w:t>end</w:t>
+      </w:r>
+    </w:p>
+    <w:p>
+      <w:pPr>
+        <w:pStyle w:val="Normal"/>
+        <w:rPr/>
+      </w:pPr>
+      <w:r>
+        <w:rPr>
+          <w:rFonts w:ascii="lucidatypewriter" w:hAnsi="lucidatypewriter"/>
+          <w:color w:val="0000FF"/>
+          <w:sz w:val="20"/>
+        </w:rPr>
+        <w:t>end</w:t>
+      </w:r>
+    </w:p>
+    <w:p>
+      <w:pPr>
+        <w:pStyle w:val="Normal"/>
+        <w:rPr/>
+      </w:pPr>
+      <w:r>
+        <w:rPr>
+          <w:rFonts w:ascii="lucidatypewriter" w:hAnsi="lucidatypewriter"/>
+          <w:color w:val="0000FF"/>
+          <w:sz w:val="20"/>
+        </w:rPr>
+        <w:t xml:space="preserve"> </w:t>
+      </w:r>
+    </w:p>
+    <w:p>
+      <w:pPr>
+        <w:pStyle w:val="Normal"/>
+        <w:rPr/>
+      </w:pPr>
+      <w:r>
+        <w:rPr>
+          <w:rFonts w:ascii="lucidatypewriter" w:hAnsi="lucidatypewriter"/>
+          <w:color w:val="228B22"/>
+          <w:sz w:val="20"/>
+        </w:rPr>
+        <w:t>%% Plot spikes</w:t>
+      </w:r>
+    </w:p>
+    <w:p>
+      <w:pPr>
+        <w:pStyle w:val="Normal"/>
+        <w:rPr/>
+      </w:pPr>
+      <w:r>
+        <w:rPr>
+          <w:rFonts w:ascii="lucidatypewriter" w:hAnsi="lucidatypewriter"/>
+          <w:color w:val="000000"/>
+          <w:sz w:val="20"/>
+        </w:rPr>
+        <w:t>figure(</w:t>
+      </w:r>
+      <w:r>
+        <w:rPr>
+          <w:rFonts w:ascii="lucidatypewriter" w:hAnsi="lucidatypewriter"/>
+          <w:color w:val="A020F0"/>
+          <w:sz w:val="20"/>
+        </w:rPr>
+        <w:t>'Name'</w:t>
+      </w:r>
+      <w:r>
+        <w:rPr>
+          <w:rFonts w:ascii="lucidatypewriter" w:hAnsi="lucidatypewriter"/>
+          <w:color w:val="000000"/>
+          <w:sz w:val="20"/>
+        </w:rPr>
+        <w:t xml:space="preserve">, </w:t>
+      </w:r>
+      <w:r>
+        <w:rPr>
+          <w:rFonts w:ascii="lucidatypewriter" w:hAnsi="lucidatypewriter"/>
+          <w:color w:val="A020F0"/>
+          <w:sz w:val="20"/>
+        </w:rPr>
+        <w:t>"Spikes vs k"</w:t>
+      </w:r>
+      <w:r>
+        <w:rPr>
+          <w:rFonts w:ascii="lucidatypewriter" w:hAnsi="lucidatypewriter"/>
+          <w:color w:val="000000"/>
+          <w:sz w:val="20"/>
+        </w:rPr>
+        <w:t>)</w:t>
+      </w:r>
+    </w:p>
+    <w:p>
+      <w:pPr>
+        <w:pStyle w:val="Normal"/>
+        <w:rPr/>
+      </w:pPr>
+      <w:r>
+        <w:rPr>
+          <w:rFonts w:ascii="lucidatypewriter" w:hAnsi="lucidatypewriter"/>
+          <w:color w:val="0000FF"/>
+          <w:sz w:val="20"/>
+        </w:rPr>
+        <w:t>for</w:t>
+      </w:r>
+      <w:r>
+        <w:rPr>
+          <w:rFonts w:ascii="lucidatypewriter" w:hAnsi="lucidatypewriter"/>
+          <w:color w:val="000000"/>
+          <w:sz w:val="20"/>
+        </w:rPr>
+        <w:t xml:space="preserve"> i = 1:8</w:t>
+      </w:r>
+    </w:p>
+    <w:p>
+      <w:pPr>
+        <w:pStyle w:val="Normal"/>
+        <w:rPr/>
+      </w:pPr>
+      <w:r>
+        <w:rPr>
+          <w:rFonts w:ascii="lucidatypewriter" w:hAnsi="lucidatypewriter"/>
+          <w:color w:val="000000"/>
+          <w:sz w:val="20"/>
+        </w:rPr>
+        <w:t xml:space="preserve">    </w:t>
+      </w:r>
+      <w:r>
+        <w:rPr>
+          <w:rFonts w:ascii="lucidatypewriter" w:hAnsi="lucidatypewriter"/>
+          <w:color w:val="000000"/>
+          <w:sz w:val="20"/>
+        </w:rPr>
+        <w:t>subplot(4,2,i);</w:t>
+      </w:r>
+    </w:p>
+    <w:p>
+      <w:pPr>
+        <w:pStyle w:val="Normal"/>
+        <w:rPr/>
+      </w:pPr>
+      <w:r>
+        <w:rPr>
+          <w:rFonts w:ascii="lucidatypewriter" w:hAnsi="lucidatypewriter"/>
+          <w:color w:val="000000"/>
+          <w:sz w:val="20"/>
+        </w:rPr>
+        <w:t xml:space="preserve">    </w:t>
+      </w:r>
+      <w:r>
+        <w:rPr>
+          <w:rFonts w:ascii="lucidatypewriter" w:hAnsi="lucidatypewriter"/>
+          <w:color w:val="000000"/>
+          <w:sz w:val="20"/>
+        </w:rPr>
+        <w:t xml:space="preserve">hold </w:t>
+      </w:r>
+      <w:r>
+        <w:rPr>
+          <w:rFonts w:ascii="lucidatypewriter" w:hAnsi="lucidatypewriter"/>
+          <w:color w:val="A020F0"/>
+          <w:sz w:val="20"/>
+        </w:rPr>
+        <w:t>on</w:t>
+      </w:r>
+      <w:r>
+        <w:rPr>
+          <w:rFonts w:ascii="lucidatypewriter" w:hAnsi="lucidatypewriter"/>
+          <w:color w:val="000000"/>
+          <w:sz w:val="20"/>
+        </w:rPr>
+        <w:t>;</w:t>
+      </w:r>
+    </w:p>
+    <w:p>
+      <w:pPr>
+        <w:pStyle w:val="Normal"/>
+        <w:rPr/>
+      </w:pPr>
+      <w:r>
+        <w:rPr>
+          <w:rFonts w:ascii="lucidatypewriter" w:hAnsi="lucidatypewriter"/>
+          <w:color w:val="000000"/>
+          <w:sz w:val="20"/>
+        </w:rPr>
+        <w:t xml:space="preserve">    </w:t>
+      </w:r>
+      <w:r>
+        <w:rPr>
+          <w:rFonts w:ascii="lucidatypewriter" w:hAnsi="lucidatypewriter"/>
+          <w:color w:val="000000"/>
+          <w:sz w:val="20"/>
+        </w:rPr>
+        <w:t>plot(ks, peak_num(i, :))</w:t>
+      </w:r>
+    </w:p>
+    <w:p>
+      <w:pPr>
+        <w:pStyle w:val="Normal"/>
+        <w:rPr/>
+      </w:pPr>
+      <w:r>
+        <w:rPr>
+          <w:rFonts w:ascii="lucidatypewriter" w:hAnsi="lucidatypewriter"/>
+          <w:color w:val="000000"/>
+          <w:sz w:val="20"/>
+        </w:rPr>
+        <w:t xml:space="preserve">    </w:t>
+      </w:r>
+      <w:r>
+        <w:rPr>
+          <w:rFonts w:ascii="lucidatypewriter" w:hAnsi="lucidatypewriter"/>
+          <w:color w:val="000000"/>
+          <w:sz w:val="20"/>
+        </w:rPr>
+        <w:t>xlabel(</w:t>
+      </w:r>
+      <w:r>
+        <w:rPr>
+          <w:rFonts w:ascii="lucidatypewriter" w:hAnsi="lucidatypewriter"/>
+          <w:color w:val="A020F0"/>
+          <w:sz w:val="20"/>
+        </w:rPr>
+        <w:t>'k'</w:t>
+      </w:r>
+      <w:r>
+        <w:rPr>
+          <w:rFonts w:ascii="lucidatypewriter" w:hAnsi="lucidatypewriter"/>
+          <w:color w:val="000000"/>
+          <w:sz w:val="20"/>
+        </w:rPr>
+        <w:t>)</w:t>
+      </w:r>
+    </w:p>
+    <w:p>
+      <w:pPr>
+        <w:pStyle w:val="Normal"/>
+        <w:rPr/>
+      </w:pPr>
+      <w:r>
+        <w:rPr>
+          <w:rFonts w:ascii="lucidatypewriter" w:hAnsi="lucidatypewriter"/>
+          <w:color w:val="000000"/>
+          <w:sz w:val="20"/>
+        </w:rPr>
+        <w:t xml:space="preserve">    </w:t>
+      </w:r>
+      <w:r>
+        <w:rPr>
+          <w:rFonts w:ascii="lucidatypewriter" w:hAnsi="lucidatypewriter"/>
+          <w:color w:val="000000"/>
+          <w:sz w:val="20"/>
+        </w:rPr>
+        <w:t>ylabel(</w:t>
+      </w:r>
+      <w:r>
+        <w:rPr>
+          <w:rFonts w:ascii="lucidatypewriter" w:hAnsi="lucidatypewriter"/>
+          <w:color w:val="A020F0"/>
+          <w:sz w:val="20"/>
+        </w:rPr>
+        <w:t>'#Spikes'</w:t>
+      </w:r>
+      <w:r>
+        <w:rPr>
+          <w:rFonts w:ascii="lucidatypewriter" w:hAnsi="lucidatypewriter"/>
+          <w:color w:val="000000"/>
+          <w:sz w:val="20"/>
+        </w:rPr>
+        <w:t>);</w:t>
+      </w:r>
+    </w:p>
+    <w:p>
+      <w:pPr>
+        <w:pStyle w:val="Normal"/>
+        <w:rPr/>
+      </w:pPr>
+      <w:r>
+        <w:rPr>
+          <w:rFonts w:ascii="lucidatypewriter" w:hAnsi="lucidatypewriter"/>
+          <w:color w:val="000000"/>
+          <w:sz w:val="20"/>
+        </w:rPr>
+        <w:t xml:space="preserve">    </w:t>
+      </w:r>
+      <w:r>
+        <w:rPr>
+          <w:rFonts w:ascii="lucidatypewriter" w:hAnsi="lucidatypewriter"/>
+          <w:color w:val="000000"/>
+          <w:sz w:val="20"/>
+        </w:rPr>
+        <w:t>title(sprintf(</w:t>
+      </w:r>
+      <w:r>
+        <w:rPr>
+          <w:rFonts w:ascii="lucidatypewriter" w:hAnsi="lucidatypewriter"/>
+          <w:color w:val="A020F0"/>
+          <w:sz w:val="20"/>
+        </w:rPr>
+        <w:t>"Test Data %d"</w:t>
+      </w:r>
+      <w:r>
+        <w:rPr>
+          <w:rFonts w:ascii="lucidatypewriter" w:hAnsi="lucidatypewriter"/>
+          <w:color w:val="000000"/>
+          <w:sz w:val="20"/>
+        </w:rPr>
+        <w:t>, i))</w:t>
+      </w:r>
+    </w:p>
+    <w:p>
+      <w:pPr>
+        <w:pStyle w:val="Normal"/>
+        <w:rPr/>
+      </w:pPr>
+      <w:r>
+        <w:rPr>
+          <w:rFonts w:ascii="lucidatypewriter" w:hAnsi="lucidatypewriter"/>
+          <w:color w:val="000000"/>
+          <w:sz w:val="20"/>
+        </w:rPr>
+        <w:t xml:space="preserve">    </w:t>
+      </w:r>
+      <w:r>
+        <w:rPr>
+          <w:rFonts w:ascii="lucidatypewriter" w:hAnsi="lucidatypewriter"/>
+          <w:color w:val="000000"/>
+          <w:sz w:val="20"/>
+        </w:rPr>
+        <w:t>plot(ks, spike_num(i) * ones(k_size))</w:t>
+      </w:r>
+    </w:p>
+    <w:p>
+      <w:pPr>
+        <w:pStyle w:val="Normal"/>
+        <w:rPr/>
+      </w:pPr>
+      <w:r>
+        <w:rPr>
+          <w:rFonts w:ascii="lucidatypewriter" w:hAnsi="lucidatypewriter"/>
+          <w:color w:val="0000FF"/>
+          <w:sz w:val="20"/>
+        </w:rPr>
+        <w:t>end</w:t>
+      </w:r>
+    </w:p>
+    <w:p>
+      <w:pPr>
+        <w:pStyle w:val="Normal"/>
+        <w:rPr/>
+      </w:pPr>
+      <w:r>
+        <w:rPr>
+          <w:rFonts w:ascii="lucidatypewriter" w:hAnsi="lucidatypewriter"/>
+          <w:color w:val="000000"/>
+          <w:sz w:val="20"/>
+        </w:rPr>
+        <w:t xml:space="preserve">   </w:t>
+      </w:r>
+    </w:p>
+    <w:p>
+      <w:pPr>
+        <w:pStyle w:val="Normal"/>
+        <w:rPr/>
+      </w:pPr>
+      <w:r>
+        <w:rPr>
+          <w:rFonts w:ascii="lucidatypewriter" w:hAnsi="lucidatypewriter"/>
+          <w:color w:val="228B22"/>
+          <w:sz w:val="20"/>
+        </w:rPr>
+        <w:t>%% Best ks</w:t>
+      </w:r>
+    </w:p>
+    <w:p>
+      <w:pPr>
+        <w:pStyle w:val="Normal"/>
+        <w:rPr/>
+      </w:pPr>
+      <w:r>
+        <w:rPr>
+          <w:rFonts w:ascii="lucidatypewriter" w:hAnsi="lucidatypewriter"/>
+          <w:color w:val="000000"/>
+          <w:sz w:val="20"/>
+        </w:rPr>
+        <w:t>k_best = zeros(N, 1);</w:t>
+      </w:r>
+    </w:p>
+    <w:p>
+      <w:pPr>
+        <w:pStyle w:val="Normal"/>
+        <w:rPr/>
+      </w:pPr>
+      <w:r>
+        <w:rPr>
+          <w:rFonts w:ascii="lucidatypewriter" w:hAnsi="lucidatypewriter"/>
+          <w:color w:val="0000FF"/>
+          <w:sz w:val="20"/>
+        </w:rPr>
+        <w:t>for</w:t>
+      </w:r>
+      <w:r>
+        <w:rPr>
+          <w:rFonts w:ascii="lucidatypewriter" w:hAnsi="lucidatypewriter"/>
+          <w:color w:val="000000"/>
+          <w:sz w:val="20"/>
+        </w:rPr>
+        <w:t xml:space="preserve"> i = 1:N</w:t>
+      </w:r>
+    </w:p>
+    <w:p>
+      <w:pPr>
+        <w:pStyle w:val="Normal"/>
+        <w:rPr/>
+      </w:pPr>
+      <w:r>
+        <w:rPr>
+          <w:rFonts w:ascii="lucidatypewriter" w:hAnsi="lucidatypewriter"/>
+          <w:color w:val="000000"/>
+          <w:sz w:val="20"/>
+        </w:rPr>
+        <w:t xml:space="preserve">    </w:t>
+      </w:r>
+      <w:r>
+        <w:rPr>
+          <w:rFonts w:ascii="lucidatypewriter" w:hAnsi="lucidatypewriter"/>
+          <w:color w:val="000000"/>
+          <w:sz w:val="20"/>
+        </w:rPr>
+        <w:t>[~, idx] = min(abs(peak_num(i,:)-spike_num(i)));</w:t>
+      </w:r>
+    </w:p>
+    <w:p>
+      <w:pPr>
+        <w:pStyle w:val="Normal"/>
+        <w:rPr/>
+      </w:pPr>
+      <w:r>
+        <w:rPr>
+          <w:rFonts w:ascii="lucidatypewriter" w:hAnsi="lucidatypewriter"/>
+          <w:color w:val="000000"/>
+          <w:sz w:val="20"/>
+        </w:rPr>
+        <w:t xml:space="preserve">    </w:t>
+      </w:r>
+      <w:r>
+        <w:rPr>
+          <w:rFonts w:ascii="lucidatypewriter" w:hAnsi="lucidatypewriter"/>
+          <w:color w:val="000000"/>
+          <w:sz w:val="20"/>
+        </w:rPr>
+        <w:t>k_best(i) = ks(idx);</w:t>
+      </w:r>
+    </w:p>
+    <w:p>
+      <w:pPr>
+        <w:pStyle w:val="Normal"/>
+        <w:rPr/>
+      </w:pPr>
+      <w:r>
+        <w:rPr>
+          <w:rFonts w:ascii="lucidatypewriter" w:hAnsi="lucidatypewriter"/>
+          <w:color w:val="0000FF"/>
+          <w:sz w:val="20"/>
+        </w:rPr>
+        <w:t>end</w:t>
+      </w:r>
+    </w:p>
+    <w:p>
+      <w:pPr>
+        <w:pStyle w:val="Normal"/>
+        <w:rPr/>
+      </w:pPr>
+      <w:r>
+        <w:rPr>
+          <w:rFonts w:ascii="lucidatypewriter" w:hAnsi="lucidatypewriter"/>
+          <w:color w:val="0000FF"/>
+          <w:sz w:val="20"/>
+        </w:rPr>
+        <w:t xml:space="preserve"> </w:t>
+      </w:r>
+    </w:p>
+    <w:p>
+      <w:pPr>
+        <w:pStyle w:val="Normal"/>
+        <w:rPr/>
+      </w:pPr>
+      <w:r>
+        <w:rPr>
+          <w:rFonts w:ascii="lucidatypewriter" w:hAnsi="lucidatypewriter"/>
+          <w:color w:val="228B22"/>
+          <w:sz w:val="20"/>
+        </w:rPr>
+        <w:t>%% Data for creating models</w:t>
+      </w:r>
+    </w:p>
+    <w:p>
+      <w:pPr>
+        <w:pStyle w:val="Normal"/>
+        <w:rPr/>
+      </w:pPr>
+      <w:r>
+        <w:rPr>
+          <w:rFonts w:ascii="lucidatypewriter" w:hAnsi="lucidatypewriter"/>
+          <w:color w:val="000000"/>
+          <w:sz w:val="20"/>
+        </w:rPr>
+        <w:t>model_sigmas = sigma;</w:t>
+      </w:r>
+    </w:p>
+    <w:p>
+      <w:pPr>
+        <w:pStyle w:val="Normal"/>
+        <w:rPr/>
+      </w:pPr>
+      <w:r>
+        <w:rPr>
+          <w:rFonts w:ascii="lucidatypewriter" w:hAnsi="lucidatypewriter"/>
+          <w:color w:val="000000"/>
+          <w:sz w:val="20"/>
+        </w:rPr>
+        <w:t>model_k = k_best;</w:t>
+      </w:r>
+    </w:p>
+    <w:p>
+      <w:pPr>
+        <w:pStyle w:val="Normal"/>
+        <w:rPr/>
+      </w:pPr>
+      <w:r>
+        <w:rPr>
+          <w:rFonts w:ascii="lucidatypewriter" w:hAnsi="lucidatypewriter"/>
+          <w:color w:val="000000"/>
+          <w:sz w:val="20"/>
+        </w:rPr>
+        <w:t xml:space="preserve"> </w:t>
+      </w:r>
+    </w:p>
+    <w:p>
+      <w:pPr>
+        <w:pStyle w:val="Normal"/>
+        <w:rPr/>
+      </w:pPr>
+      <w:r>
+        <w:rPr>
+          <w:rFonts w:ascii="lucidatypewriter" w:hAnsi="lucidatypewriter"/>
+          <w:color w:val="228B22"/>
+          <w:sz w:val="20"/>
+        </w:rPr>
+        <w:t>%% Create model for k</w:t>
+      </w:r>
+    </w:p>
+    <w:p>
+      <w:pPr>
+        <w:pStyle w:val="Normal"/>
+        <w:rPr/>
+      </w:pPr>
+      <w:r>
+        <w:rPr>
+          <w:rFonts w:ascii="lucidatypewriter" w:hAnsi="lucidatypewriter"/>
+          <w:color w:val="000000"/>
+          <w:sz w:val="20"/>
+        </w:rPr>
+        <w:t>k_model = kfit2(model_sigmas, model_k);</w:t>
+      </w:r>
+    </w:p>
+    <w:p>
+      <w:pPr>
+        <w:pStyle w:val="Normal"/>
+        <w:rPr/>
+      </w:pPr>
+      <w:r>
+        <w:rPr>
+          <w:rFonts w:ascii="lucidatypewriter" w:hAnsi="lucidatypewriter"/>
+          <w:color w:val="000000"/>
+          <w:sz w:val="20"/>
+        </w:rPr>
+        <w:t xml:space="preserve"> </w:t>
+      </w:r>
+    </w:p>
+    <w:p>
+      <w:pPr>
+        <w:pStyle w:val="Normal"/>
+        <w:rPr/>
+      </w:pPr>
+      <w:r>
+        <w:rPr>
+          <w:rFonts w:ascii="lucidatypewriter" w:hAnsi="lucidatypewriter"/>
+          <w:color w:val="000000"/>
+          <w:sz w:val="20"/>
+        </w:rPr>
+        <w:t xml:space="preserve">clear </w:t>
+      </w:r>
+      <w:r>
+        <w:rPr>
+          <w:rFonts w:ascii="lucidatypewriter" w:hAnsi="lucidatypewriter"/>
+          <w:color w:val="A020F0"/>
+          <w:sz w:val="20"/>
+        </w:rPr>
+        <w:t>sigma</w:t>
+      </w:r>
+      <w:r>
+        <w:rPr>
+          <w:rFonts w:ascii="lucidatypewriter" w:hAnsi="lucidatypewriter"/>
+          <w:color w:val="000000"/>
+          <w:sz w:val="20"/>
+        </w:rPr>
+        <w:t xml:space="preserve"> </w:t>
+      </w:r>
+      <w:r>
+        <w:rPr>
+          <w:rFonts w:ascii="lucidatypewriter" w:hAnsi="lucidatypewriter"/>
+          <w:color w:val="A020F0"/>
+          <w:sz w:val="20"/>
+        </w:rPr>
+        <w:t>k_best</w:t>
+      </w:r>
+    </w:p>
+    <w:p>
+      <w:pPr>
+        <w:pStyle w:val="Normal"/>
+        <w:rPr/>
+      </w:pPr>
+      <w:r>
+        <w:rPr/>
+      </w:r>
+    </w:p>
+    <w:p>
+      <w:pPr>
+        <w:pStyle w:val="Subtitle"/>
+        <w:rPr/>
+      </w:pPr>
+      <w:r>
+        <w:rPr/>
+        <w:t>2ο θέμα</w:t>
+      </w:r>
+    </w:p>
+    <w:p>
+      <w:pPr>
+        <w:pStyle w:val="Normal"/>
+        <w:rPr/>
+      </w:pPr>
+      <w:r>
+        <w:rPr>
+          <w:rFonts w:ascii="lucidatypewriter" w:hAnsi="lucidatypewriter"/>
+          <w:color w:val="228B22"/>
+          <w:sz w:val="20"/>
+        </w:rPr>
+        <w:t>%% Read the new data</w:t>
+      </w:r>
+    </w:p>
+    <w:p>
+      <w:pPr>
+        <w:pStyle w:val="Normal"/>
+        <w:rPr/>
+      </w:pPr>
+      <w:r>
+        <w:rPr>
+          <w:rFonts w:ascii="lucidatypewriter" w:hAnsi="lucidatypewriter"/>
+          <w:color w:val="228B22"/>
+          <w:sz w:val="20"/>
+        </w:rPr>
+        <w:t>% Number of cases</w:t>
+      </w:r>
+    </w:p>
+    <w:p>
+      <w:pPr>
+        <w:pStyle w:val="Normal"/>
+        <w:rPr/>
+      </w:pPr>
+      <w:r>
+        <w:rPr>
+          <w:rFonts w:ascii="lucidatypewriter" w:hAnsi="lucidatypewriter"/>
+          <w:color w:val="000000"/>
+          <w:sz w:val="20"/>
+        </w:rPr>
+        <w:t>N = 4;</w:t>
+      </w:r>
+    </w:p>
+    <w:p>
+      <w:pPr>
+        <w:pStyle w:val="Normal"/>
+        <w:rPr/>
+      </w:pPr>
+      <w:r>
+        <w:rPr>
+          <w:rFonts w:ascii="lucidatypewriter" w:hAnsi="lucidatypewriter"/>
+          <w:color w:val="228B22"/>
+          <w:sz w:val="20"/>
+        </w:rPr>
+        <w:t>% Number of points</w:t>
+      </w:r>
+    </w:p>
+    <w:p>
+      <w:pPr>
+        <w:pStyle w:val="Normal"/>
+        <w:rPr/>
+      </w:pPr>
+      <w:r>
+        <w:rPr>
+          <w:rFonts w:ascii="lucidatypewriter" w:hAnsi="lucidatypewriter"/>
+          <w:color w:val="000000"/>
+          <w:sz w:val="20"/>
+        </w:rPr>
+        <w:t>M = 1440000;</w:t>
+      </w:r>
+    </w:p>
+    <w:p>
+      <w:pPr>
+        <w:pStyle w:val="Normal"/>
+        <w:rPr/>
+      </w:pPr>
+      <w:r>
+        <w:rPr>
+          <w:rFonts w:ascii="lucidatypewriter" w:hAnsi="lucidatypewriter"/>
+          <w:color w:val="000000"/>
+          <w:sz w:val="20"/>
+        </w:rPr>
+        <w:t xml:space="preserve"> </w:t>
+      </w:r>
+    </w:p>
+    <w:p>
+      <w:pPr>
+        <w:pStyle w:val="Normal"/>
+        <w:rPr/>
+      </w:pPr>
+      <w:r>
+        <w:rPr>
+          <w:rFonts w:ascii="lucidatypewriter" w:hAnsi="lucidatypewriter"/>
+          <w:color w:val="228B22"/>
+          <w:sz w:val="20"/>
+        </w:rPr>
+        <w:t>% Vars for storing the data.</w:t>
+      </w:r>
+    </w:p>
+    <w:p>
+      <w:pPr>
+        <w:pStyle w:val="Normal"/>
+        <w:rPr/>
+      </w:pPr>
+      <w:r>
+        <w:rPr>
+          <w:rFonts w:ascii="lucidatypewriter" w:hAnsi="lucidatypewriter"/>
+          <w:color w:val="000000"/>
+          <w:sz w:val="20"/>
+        </w:rPr>
+        <w:t>spike_data = zeros(N, M);</w:t>
+      </w:r>
+    </w:p>
+    <w:p>
+      <w:pPr>
+        <w:pStyle w:val="Normal"/>
+        <w:rPr/>
+      </w:pPr>
+      <w:r>
+        <w:rPr>
+          <w:rFonts w:ascii="lucidatypewriter" w:hAnsi="lucidatypewriter"/>
+          <w:color w:val="000000"/>
+          <w:sz w:val="20"/>
+        </w:rPr>
+        <w:t>spike_class = cell(N, 1);</w:t>
+      </w:r>
+    </w:p>
+    <w:p>
+      <w:pPr>
+        <w:pStyle w:val="Normal"/>
+        <w:rPr/>
+      </w:pPr>
+      <w:r>
+        <w:rPr>
+          <w:rFonts w:ascii="lucidatypewriter" w:hAnsi="lucidatypewriter"/>
+          <w:color w:val="000000"/>
+          <w:sz w:val="20"/>
+        </w:rPr>
+        <w:t>spike_times = cell(N, 1);</w:t>
+      </w:r>
+    </w:p>
+    <w:p>
+      <w:pPr>
+        <w:pStyle w:val="Normal"/>
+        <w:rPr/>
+      </w:pPr>
+      <w:r>
+        <w:rPr>
+          <w:rFonts w:ascii="lucidatypewriter" w:hAnsi="lucidatypewriter"/>
+          <w:color w:val="000000"/>
+          <w:sz w:val="20"/>
+        </w:rPr>
+        <w:t xml:space="preserve"> </w:t>
+      </w:r>
+    </w:p>
+    <w:p>
+      <w:pPr>
+        <w:pStyle w:val="Normal"/>
+        <w:rPr/>
+      </w:pPr>
+      <w:r>
+        <w:rPr>
+          <w:rFonts w:ascii="lucidatypewriter" w:hAnsi="lucidatypewriter"/>
+          <w:color w:val="0000FF"/>
+          <w:sz w:val="20"/>
+        </w:rPr>
+        <w:t>for</w:t>
+      </w:r>
+      <w:r>
+        <w:rPr>
+          <w:rFonts w:ascii="lucidatypewriter" w:hAnsi="lucidatypewriter"/>
+          <w:color w:val="000000"/>
+          <w:sz w:val="20"/>
+        </w:rPr>
+        <w:t xml:space="preserve"> i = 1:N</w:t>
+      </w:r>
+    </w:p>
+    <w:p>
+      <w:pPr>
+        <w:pStyle w:val="Normal"/>
+        <w:rPr/>
+      </w:pPr>
+      <w:r>
+        <w:rPr>
+          <w:rFonts w:ascii="lucidatypewriter" w:hAnsi="lucidatypewriter"/>
+          <w:color w:val="000000"/>
+          <w:sz w:val="20"/>
+        </w:rPr>
+        <w:t xml:space="preserve">    </w:t>
+      </w:r>
+      <w:r>
+        <w:rPr>
+          <w:rFonts w:ascii="lucidatypewriter" w:hAnsi="lucidatypewriter"/>
+          <w:color w:val="000000"/>
+          <w:sz w:val="20"/>
+        </w:rPr>
+        <w:t>filename = sprintf(</w:t>
+      </w:r>
+      <w:r>
+        <w:rPr>
+          <w:rFonts w:ascii="lucidatypewriter" w:hAnsi="lucidatypewriter"/>
+          <w:color w:val="A020F0"/>
+          <w:sz w:val="20"/>
+        </w:rPr>
+        <w:t>"Data_Eval_E_%d.mat"</w:t>
+      </w:r>
+      <w:r>
+        <w:rPr>
+          <w:rFonts w:ascii="lucidatypewriter" w:hAnsi="lucidatypewriter"/>
+          <w:color w:val="000000"/>
+          <w:sz w:val="20"/>
+        </w:rPr>
+        <w:t>, i);</w:t>
+      </w:r>
+    </w:p>
+    <w:p>
+      <w:pPr>
+        <w:pStyle w:val="Normal"/>
+        <w:rPr/>
+      </w:pPr>
+      <w:r>
+        <w:rPr>
+          <w:rFonts w:ascii="lucidatypewriter" w:hAnsi="lucidatypewriter"/>
+          <w:color w:val="000000"/>
+          <w:sz w:val="20"/>
+        </w:rPr>
+        <w:t xml:space="preserve">    </w:t>
+      </w:r>
+      <w:r>
+        <w:rPr>
+          <w:rFonts w:ascii="lucidatypewriter" w:hAnsi="lucidatypewriter"/>
+          <w:color w:val="000000"/>
+          <w:sz w:val="20"/>
+        </w:rPr>
+        <w:t>load(filename);</w:t>
+      </w:r>
+    </w:p>
+    <w:p>
+      <w:pPr>
+        <w:pStyle w:val="Normal"/>
+        <w:rPr/>
+      </w:pPr>
+      <w:r>
+        <w:rPr>
+          <w:rFonts w:ascii="lucidatypewriter" w:hAnsi="lucidatypewriter"/>
+          <w:color w:val="000000"/>
+          <w:sz w:val="20"/>
+        </w:rPr>
+        <w:t xml:space="preserve">    </w:t>
+      </w:r>
+      <w:r>
+        <w:rPr>
+          <w:rFonts w:ascii="lucidatypewriter" w:hAnsi="lucidatypewriter"/>
+          <w:color w:val="0000FF"/>
+          <w:sz w:val="20"/>
+        </w:rPr>
+        <w:t>if</w:t>
+      </w:r>
+      <w:r>
+        <w:rPr>
+          <w:rFonts w:ascii="lucidatypewriter" w:hAnsi="lucidatypewriter"/>
+          <w:color w:val="000000"/>
+          <w:sz w:val="20"/>
+        </w:rPr>
+        <w:t xml:space="preserve"> length(data) ~= M</w:t>
+      </w:r>
+    </w:p>
+    <w:p>
+      <w:pPr>
+        <w:pStyle w:val="Normal"/>
+        <w:rPr/>
+      </w:pPr>
+      <w:r>
+        <w:rPr>
+          <w:rFonts w:ascii="lucidatypewriter" w:hAnsi="lucidatypewriter"/>
+          <w:color w:val="000000"/>
+          <w:sz w:val="20"/>
+        </w:rPr>
+        <w:t xml:space="preserve">        </w:t>
+      </w:r>
+      <w:r>
+        <w:rPr>
+          <w:rFonts w:ascii="lucidatypewriter" w:hAnsi="lucidatypewriter"/>
+          <w:color w:val="000000"/>
+          <w:sz w:val="20"/>
+        </w:rPr>
+        <w:t>disp(</w:t>
+      </w:r>
+      <w:r>
+        <w:rPr>
+          <w:rFonts w:ascii="lucidatypewriter" w:hAnsi="lucidatypewriter"/>
+          <w:color w:val="A020F0"/>
+          <w:sz w:val="20"/>
+        </w:rPr>
+        <w:t>"Data sizes not consistent. Check the M value"</w:t>
+      </w:r>
+      <w:r>
+        <w:rPr>
+          <w:rFonts w:ascii="lucidatypewriter" w:hAnsi="lucidatypewriter"/>
+          <w:color w:val="000000"/>
+          <w:sz w:val="20"/>
+        </w:rPr>
+        <w:t>);</w:t>
+      </w:r>
+    </w:p>
+    <w:p>
+      <w:pPr>
+        <w:pStyle w:val="Normal"/>
+        <w:rPr/>
+      </w:pPr>
+      <w:r>
+        <w:rPr>
+          <w:rFonts w:ascii="lucidatypewriter" w:hAnsi="lucidatypewriter"/>
+          <w:color w:val="000000"/>
+          <w:sz w:val="20"/>
+        </w:rPr>
+        <w:t xml:space="preserve">        </w:t>
+      </w:r>
+      <w:r>
+        <w:rPr>
+          <w:rFonts w:ascii="lucidatypewriter" w:hAnsi="lucidatypewriter"/>
+          <w:color w:val="0000FF"/>
+          <w:sz w:val="20"/>
+        </w:rPr>
+        <w:t>break</w:t>
+      </w:r>
+      <w:r>
+        <w:rPr>
+          <w:rFonts w:ascii="lucidatypewriter" w:hAnsi="lucidatypewriter"/>
+          <w:color w:val="000000"/>
+          <w:sz w:val="20"/>
+        </w:rPr>
+        <w:t>;</w:t>
+      </w:r>
+    </w:p>
+    <w:p>
+      <w:pPr>
+        <w:pStyle w:val="Normal"/>
+        <w:rPr/>
+      </w:pPr>
+      <w:r>
+        <w:rPr>
+          <w:rFonts w:ascii="lucidatypewriter" w:hAnsi="lucidatypewriter"/>
+          <w:color w:val="000000"/>
+          <w:sz w:val="20"/>
+        </w:rPr>
+        <w:t xml:space="preserve">    </w:t>
+      </w:r>
+      <w:r>
+        <w:rPr>
+          <w:rFonts w:ascii="lucidatypewriter" w:hAnsi="lucidatypewriter"/>
+          <w:color w:val="0000FF"/>
+          <w:sz w:val="20"/>
+        </w:rPr>
+        <w:t>end</w:t>
+      </w:r>
+    </w:p>
+    <w:p>
+      <w:pPr>
+        <w:pStyle w:val="Normal"/>
+        <w:rPr/>
+      </w:pPr>
+      <w:r>
+        <w:rPr>
+          <w:rFonts w:ascii="lucidatypewriter" w:hAnsi="lucidatypewriter"/>
+          <w:color w:val="000000"/>
+          <w:sz w:val="20"/>
+        </w:rPr>
+        <w:t xml:space="preserve">    </w:t>
+      </w:r>
+      <w:r>
+        <w:rPr>
+          <w:rFonts w:ascii="lucidatypewriter" w:hAnsi="lucidatypewriter"/>
+          <w:color w:val="000000"/>
+          <w:sz w:val="20"/>
+        </w:rPr>
+        <w:t>spike_data(i, :) = data;</w:t>
+      </w:r>
+    </w:p>
+    <w:p>
+      <w:pPr>
+        <w:pStyle w:val="Normal"/>
+        <w:rPr/>
+      </w:pPr>
+      <w:r>
+        <w:rPr>
+          <w:rFonts w:ascii="lucidatypewriter" w:hAnsi="lucidatypewriter"/>
+          <w:color w:val="000000"/>
+          <w:sz w:val="20"/>
+        </w:rPr>
+        <w:t xml:space="preserve">    </w:t>
+      </w:r>
+      <w:r>
+        <w:rPr>
+          <w:rFonts w:ascii="lucidatypewriter" w:hAnsi="lucidatypewriter"/>
+          <w:color w:val="000000"/>
+          <w:sz w:val="20"/>
+        </w:rPr>
+        <w:t>spike_class{i} = spikeClass;</w:t>
+      </w:r>
+    </w:p>
+    <w:p>
+      <w:pPr>
+        <w:pStyle w:val="Normal"/>
+        <w:rPr/>
+      </w:pPr>
+      <w:r>
+        <w:rPr>
+          <w:rFonts w:ascii="lucidatypewriter" w:hAnsi="lucidatypewriter"/>
+          <w:color w:val="000000"/>
+          <w:sz w:val="20"/>
+        </w:rPr>
+        <w:t xml:space="preserve">    </w:t>
+      </w:r>
+      <w:r>
+        <w:rPr>
+          <w:rFonts w:ascii="lucidatypewriter" w:hAnsi="lucidatypewriter"/>
+          <w:color w:val="000000"/>
+          <w:sz w:val="20"/>
+        </w:rPr>
+        <w:t>spike_times{i} = spikeTimes;</w:t>
+      </w:r>
+    </w:p>
+    <w:p>
+      <w:pPr>
+        <w:pStyle w:val="Normal"/>
+        <w:rPr/>
+      </w:pPr>
+      <w:r>
+        <w:rPr>
+          <w:rFonts w:ascii="lucidatypewriter" w:hAnsi="lucidatypewriter"/>
+          <w:color w:val="000000"/>
+          <w:sz w:val="20"/>
+        </w:rPr>
+        <w:t xml:space="preserve">    </w:t>
+      </w:r>
+      <w:r>
+        <w:rPr>
+          <w:rFonts w:ascii="lucidatypewriter" w:hAnsi="lucidatypewriter"/>
+          <w:color w:val="000000"/>
+          <w:sz w:val="20"/>
+        </w:rPr>
+        <w:t xml:space="preserve">clear </w:t>
+      </w:r>
+      <w:r>
+        <w:rPr>
+          <w:rFonts w:ascii="lucidatypewriter" w:hAnsi="lucidatypewriter"/>
+          <w:color w:val="A020F0"/>
+          <w:sz w:val="20"/>
+        </w:rPr>
+        <w:t>data</w:t>
+      </w:r>
+      <w:r>
+        <w:rPr>
+          <w:rFonts w:ascii="lucidatypewriter" w:hAnsi="lucidatypewriter"/>
+          <w:color w:val="000000"/>
+          <w:sz w:val="20"/>
+        </w:rPr>
+        <w:t xml:space="preserve"> </w:t>
+      </w:r>
+      <w:r>
+        <w:rPr>
+          <w:rFonts w:ascii="lucidatypewriter" w:hAnsi="lucidatypewriter"/>
+          <w:color w:val="A020F0"/>
+          <w:sz w:val="20"/>
+        </w:rPr>
+        <w:t>spikeClass</w:t>
+      </w:r>
+      <w:r>
+        <w:rPr>
+          <w:rFonts w:ascii="lucidatypewriter" w:hAnsi="lucidatypewriter"/>
+          <w:color w:val="000000"/>
+          <w:sz w:val="20"/>
+        </w:rPr>
+        <w:t xml:space="preserve"> </w:t>
+      </w:r>
+      <w:r>
+        <w:rPr>
+          <w:rFonts w:ascii="lucidatypewriter" w:hAnsi="lucidatypewriter"/>
+          <w:color w:val="A020F0"/>
+          <w:sz w:val="20"/>
+        </w:rPr>
+        <w:t>spikeTimes</w:t>
+      </w:r>
+      <w:r>
+        <w:rPr>
+          <w:rFonts w:ascii="lucidatypewriter" w:hAnsi="lucidatypewriter"/>
+          <w:color w:val="000000"/>
+          <w:sz w:val="20"/>
+        </w:rPr>
+        <w:t>;</w:t>
+      </w:r>
+    </w:p>
+    <w:p>
+      <w:pPr>
+        <w:pStyle w:val="Normal"/>
+        <w:rPr/>
+      </w:pPr>
+      <w:r>
+        <w:rPr>
+          <w:rFonts w:ascii="lucidatypewriter" w:hAnsi="lucidatypewriter"/>
+          <w:color w:val="0000FF"/>
+          <w:sz w:val="20"/>
+        </w:rPr>
+        <w:t>end</w:t>
+      </w:r>
+    </w:p>
+    <w:p>
+      <w:pPr>
+        <w:pStyle w:val="Normal"/>
+        <w:rPr/>
+      </w:pPr>
+      <w:r>
+        <w:rPr>
+          <w:rFonts w:ascii="lucidatypewriter" w:hAnsi="lucidatypewriter"/>
+          <w:color w:val="0000FF"/>
+          <w:sz w:val="20"/>
+        </w:rPr>
+        <w:t xml:space="preserve"> </w:t>
+      </w:r>
+    </w:p>
+    <w:p>
+      <w:pPr>
+        <w:pStyle w:val="Normal"/>
+        <w:rPr/>
+      </w:pPr>
+      <w:r>
+        <w:rPr>
+          <w:rFonts w:ascii="lucidatypewriter" w:hAnsi="lucidatypewriter"/>
+          <w:color w:val="228B22"/>
+          <w:sz w:val="20"/>
+        </w:rPr>
+        <w:t>%% Noise standard deviation estimation</w:t>
+      </w:r>
+    </w:p>
+    <w:p>
+      <w:pPr>
+        <w:pStyle w:val="Normal"/>
+        <w:rPr/>
+      </w:pPr>
+      <w:r>
+        <w:rPr>
+          <w:rFonts w:ascii="lucidatypewriter" w:hAnsi="lucidatypewriter"/>
+          <w:color w:val="000000"/>
+          <w:sz w:val="20"/>
+        </w:rPr>
+        <w:t>sigma = median(abs(spike_data), 2) ./ 0.6745;</w:t>
+      </w:r>
+    </w:p>
+    <w:p>
+      <w:pPr>
+        <w:pStyle w:val="Normal"/>
+        <w:rPr/>
+      </w:pPr>
+      <w:r>
+        <w:rPr>
+          <w:rFonts w:ascii="lucidatypewriter" w:hAnsi="lucidatypewriter"/>
+          <w:color w:val="000000"/>
+          <w:sz w:val="20"/>
+        </w:rPr>
+        <w:t xml:space="preserve"> </w:t>
+      </w:r>
+    </w:p>
+    <w:p>
+      <w:pPr>
+        <w:pStyle w:val="Normal"/>
+        <w:rPr/>
+      </w:pPr>
+      <w:r>
+        <w:rPr>
+          <w:rFonts w:ascii="lucidatypewriter" w:hAnsi="lucidatypewriter"/>
+          <w:color w:val="228B22"/>
+          <w:sz w:val="20"/>
+        </w:rPr>
+        <w:t>%% Evaluate new data</w:t>
+      </w:r>
+    </w:p>
+    <w:p>
+      <w:pPr>
+        <w:pStyle w:val="Normal"/>
+        <w:rPr/>
+      </w:pPr>
+      <w:r>
+        <w:rPr>
+          <w:rFonts w:ascii="lucidatypewriter" w:hAnsi="lucidatypewriter"/>
+          <w:color w:val="000000"/>
+          <w:sz w:val="20"/>
+        </w:rPr>
+        <w:t>k_predicted = zeros(N,1);</w:t>
+      </w:r>
+    </w:p>
+    <w:p>
+      <w:pPr>
+        <w:pStyle w:val="Normal"/>
+        <w:rPr/>
+      </w:pPr>
+      <w:r>
+        <w:rPr>
+          <w:rFonts w:ascii="lucidatypewriter" w:hAnsi="lucidatypewriter"/>
+          <w:color w:val="0000FF"/>
+          <w:sz w:val="20"/>
+        </w:rPr>
+        <w:t>for</w:t>
+      </w:r>
+      <w:r>
+        <w:rPr>
+          <w:rFonts w:ascii="lucidatypewriter" w:hAnsi="lucidatypewriter"/>
+          <w:color w:val="000000"/>
+          <w:sz w:val="20"/>
+        </w:rPr>
+        <w:t xml:space="preserve"> i=1:N</w:t>
+      </w:r>
+    </w:p>
+    <w:p>
+      <w:pPr>
+        <w:pStyle w:val="Normal"/>
+        <w:rPr/>
+      </w:pPr>
+      <w:r>
+        <w:rPr>
+          <w:rFonts w:ascii="lucidatypewriter" w:hAnsi="lucidatypewriter"/>
+          <w:color w:val="000000"/>
+          <w:sz w:val="20"/>
+        </w:rPr>
+        <w:t xml:space="preserve">   </w:t>
+      </w:r>
+      <w:r>
+        <w:rPr>
+          <w:rFonts w:ascii="lucidatypewriter" w:hAnsi="lucidatypewriter"/>
+          <w:color w:val="000000"/>
+          <w:sz w:val="20"/>
+        </w:rPr>
+        <w:t xml:space="preserve">k_predicted(i) = feval(k_model, sigma(i)); </w:t>
+      </w:r>
+    </w:p>
+    <w:p>
+      <w:pPr>
+        <w:pStyle w:val="Normal"/>
+        <w:rPr/>
+      </w:pPr>
+      <w:r>
+        <w:rPr>
+          <w:rFonts w:ascii="lucidatypewriter" w:hAnsi="lucidatypewriter"/>
+          <w:color w:val="0000FF"/>
+          <w:sz w:val="20"/>
+        </w:rPr>
+        <w:t>end</w:t>
+      </w:r>
+    </w:p>
+    <w:p>
+      <w:pPr>
+        <w:pStyle w:val="Normal"/>
+        <w:rPr/>
+      </w:pPr>
+      <w:r>
+        <w:rPr>
+          <w:rFonts w:ascii="lucidatypewriter" w:hAnsi="lucidatypewriter"/>
+          <w:color w:val="0000FF"/>
+          <w:sz w:val="20"/>
+        </w:rPr>
+        <w:t xml:space="preserve"> </w:t>
+      </w:r>
+    </w:p>
+    <w:p>
+      <w:pPr>
+        <w:pStyle w:val="Normal"/>
+        <w:rPr/>
+      </w:pPr>
+      <w:r>
+        <w:rPr>
+          <w:rFonts w:ascii="lucidatypewriter" w:hAnsi="lucidatypewriter"/>
+          <w:color w:val="228B22"/>
+          <w:sz w:val="20"/>
+        </w:rPr>
+        <w:t>%% Find spikes</w:t>
+      </w:r>
+    </w:p>
+    <w:p>
+      <w:pPr>
+        <w:pStyle w:val="Normal"/>
+        <w:rPr/>
+      </w:pPr>
+      <w:r>
+        <w:rPr>
+          <w:rFonts w:ascii="lucidatypewriter" w:hAnsi="lucidatypewriter"/>
+          <w:color w:val="000000"/>
+          <w:sz w:val="20"/>
+        </w:rPr>
+        <w:t>spikeNumEst = zeros(N,1);</w:t>
+      </w:r>
+    </w:p>
+    <w:p>
+      <w:pPr>
+        <w:pStyle w:val="Normal"/>
+        <w:rPr/>
+      </w:pPr>
+      <w:r>
+        <w:rPr>
+          <w:rFonts w:ascii="lucidatypewriter" w:hAnsi="lucidatypewriter"/>
+          <w:color w:val="000000"/>
+          <w:sz w:val="20"/>
+        </w:rPr>
+        <w:t>spikeTimesEst = cell(N, 1);</w:t>
+      </w:r>
+    </w:p>
+    <w:p>
+      <w:pPr>
+        <w:pStyle w:val="Normal"/>
+        <w:rPr/>
+      </w:pPr>
+      <w:r>
+        <w:rPr>
+          <w:rFonts w:ascii="lucidatypewriter" w:hAnsi="lucidatypewriter"/>
+          <w:color w:val="000000"/>
+          <w:sz w:val="20"/>
+        </w:rPr>
+        <w:t>spikeHeigh = cell(N, 1);</w:t>
+      </w:r>
+    </w:p>
+    <w:p>
+      <w:pPr>
+        <w:pStyle w:val="Normal"/>
+        <w:rPr/>
+      </w:pPr>
+      <w:r>
+        <w:rPr>
+          <w:rFonts w:ascii="lucidatypewriter" w:hAnsi="lucidatypewriter"/>
+          <w:color w:val="0000FF"/>
+          <w:sz w:val="20"/>
+        </w:rPr>
+        <w:t>for</w:t>
+      </w:r>
+      <w:r>
+        <w:rPr>
+          <w:rFonts w:ascii="lucidatypewriter" w:hAnsi="lucidatypewriter"/>
+          <w:color w:val="000000"/>
+          <w:sz w:val="20"/>
+        </w:rPr>
+        <w:t xml:space="preserve"> i = 1:N</w:t>
+      </w:r>
+    </w:p>
+    <w:p>
+      <w:pPr>
+        <w:pStyle w:val="Normal"/>
+        <w:rPr/>
+      </w:pPr>
+      <w:r>
+        <w:rPr>
+          <w:rFonts w:ascii="lucidatypewriter" w:hAnsi="lucidatypewriter"/>
+          <w:color w:val="000000"/>
+          <w:sz w:val="20"/>
+        </w:rPr>
+        <w:t xml:space="preserve">    </w:t>
+      </w:r>
+      <w:r>
+        <w:rPr>
+          <w:rFonts w:ascii="lucidatypewriter" w:hAnsi="lucidatypewriter"/>
+          <w:color w:val="000000"/>
+          <w:sz w:val="20"/>
+        </w:rPr>
+        <w:t xml:space="preserve">[peaks, locs] = findpeaks(spike_data(i,:)); </w:t>
+      </w:r>
+      <w:r>
+        <w:rPr>
+          <w:rFonts w:ascii="lucidatypewriter" w:hAnsi="lucidatypewriter"/>
+          <w:color w:val="228B22"/>
+          <w:sz w:val="20"/>
+        </w:rPr>
+        <w:t>%, 'MinPeakDistance', 64);</w:t>
+      </w:r>
+    </w:p>
+    <w:p>
+      <w:pPr>
+        <w:pStyle w:val="Normal"/>
+        <w:rPr/>
+      </w:pPr>
+      <w:r>
+        <w:rPr>
+          <w:rFonts w:ascii="lucidatypewriter" w:hAnsi="lucidatypewriter"/>
+          <w:color w:val="000000"/>
+          <w:sz w:val="20"/>
+        </w:rPr>
+        <w:t xml:space="preserve">    </w:t>
+      </w:r>
+      <w:r>
+        <w:rPr>
+          <w:rFonts w:ascii="lucidatypewriter" w:hAnsi="lucidatypewriter"/>
+          <w:color w:val="000000"/>
+          <w:sz w:val="20"/>
+        </w:rPr>
+        <w:t>threshold = k_predicted(i) * sigma(i);</w:t>
+      </w:r>
+    </w:p>
+    <w:p>
+      <w:pPr>
+        <w:pStyle w:val="Normal"/>
+        <w:rPr/>
+      </w:pPr>
+      <w:r>
+        <w:rPr>
+          <w:rFonts w:ascii="lucidatypewriter" w:hAnsi="lucidatypewriter"/>
+          <w:color w:val="000000"/>
+          <w:sz w:val="20"/>
+        </w:rPr>
+        <w:t xml:space="preserve">    </w:t>
+      </w:r>
+      <w:r>
+        <w:rPr>
+          <w:rFonts w:ascii="lucidatypewriter" w:hAnsi="lucidatypewriter"/>
+          <w:color w:val="000000"/>
+          <w:sz w:val="20"/>
+        </w:rPr>
+        <w:t>valid_locs = peaks &gt; threshold;</w:t>
+      </w:r>
+    </w:p>
+    <w:p>
+      <w:pPr>
+        <w:pStyle w:val="Normal"/>
+        <w:rPr/>
+      </w:pPr>
+      <w:r>
+        <w:rPr>
+          <w:rFonts w:ascii="lucidatypewriter" w:hAnsi="lucidatypewriter"/>
+          <w:color w:val="000000"/>
+          <w:sz w:val="20"/>
+        </w:rPr>
+        <w:t xml:space="preserve">    </w:t>
+      </w:r>
+      <w:r>
+        <w:rPr>
+          <w:rFonts w:ascii="lucidatypewriter" w:hAnsi="lucidatypewriter"/>
+          <w:color w:val="000000"/>
+          <w:sz w:val="20"/>
+        </w:rPr>
+        <w:t>spikeHeigh{i} = peaks(valid_locs);</w:t>
+      </w:r>
+    </w:p>
+    <w:p>
+      <w:pPr>
+        <w:pStyle w:val="Normal"/>
+        <w:rPr/>
+      </w:pPr>
+      <w:r>
+        <w:rPr>
+          <w:rFonts w:ascii="lucidatypewriter" w:hAnsi="lucidatypewriter"/>
+          <w:color w:val="000000"/>
+          <w:sz w:val="20"/>
+        </w:rPr>
+        <w:t xml:space="preserve">    </w:t>
+      </w:r>
+      <w:r>
+        <w:rPr>
+          <w:rFonts w:ascii="lucidatypewriter" w:hAnsi="lucidatypewriter"/>
+          <w:color w:val="000000"/>
+          <w:sz w:val="20"/>
+        </w:rPr>
+        <w:t>spikeTimesEst{i} = locs(valid_locs);</w:t>
+      </w:r>
+    </w:p>
+    <w:p>
+      <w:pPr>
+        <w:pStyle w:val="Normal"/>
+        <w:rPr/>
+      </w:pPr>
+      <w:r>
+        <w:rPr>
+          <w:rFonts w:ascii="lucidatypewriter" w:hAnsi="lucidatypewriter"/>
+          <w:color w:val="000000"/>
+          <w:sz w:val="20"/>
+        </w:rPr>
+        <w:t xml:space="preserve">    </w:t>
+      </w:r>
+      <w:r>
+        <w:rPr>
+          <w:rFonts w:ascii="lucidatypewriter" w:hAnsi="lucidatypewriter"/>
+          <w:color w:val="000000"/>
+          <w:sz w:val="20"/>
+        </w:rPr>
+        <w:t>spikeNumEst(i) = size(spikeHeigh{i}, 2);</w:t>
+      </w:r>
+    </w:p>
+    <w:p>
+      <w:pPr>
+        <w:pStyle w:val="Normal"/>
+        <w:rPr/>
+      </w:pPr>
+      <w:r>
+        <w:rPr>
+          <w:rFonts w:ascii="lucidatypewriter" w:hAnsi="lucidatypewriter"/>
+          <w:color w:val="0000FF"/>
+          <w:sz w:val="20"/>
+        </w:rPr>
+        <w:t>end</w:t>
+      </w:r>
+    </w:p>
+    <w:p>
+      <w:pPr>
+        <w:pStyle w:val="Normal"/>
+        <w:rPr/>
+      </w:pPr>
+      <w:r>
+        <w:rPr>
+          <w:rFonts w:ascii="lucidatypewriter" w:hAnsi="lucidatypewriter"/>
+          <w:color w:val="0000FF"/>
+          <w:sz w:val="20"/>
+        </w:rPr>
+        <w:t xml:space="preserve"> </w:t>
+      </w:r>
+    </w:p>
+    <w:p>
+      <w:pPr>
+        <w:pStyle w:val="Normal"/>
+        <w:rPr/>
+      </w:pPr>
+      <w:r>
+        <w:rPr>
+          <w:rFonts w:ascii="lucidatypewriter" w:hAnsi="lucidatypewriter"/>
+          <w:color w:val="000000"/>
+          <w:sz w:val="20"/>
+        </w:rPr>
+        <w:t xml:space="preserve">clear </w:t>
+      </w:r>
+      <w:r>
+        <w:rPr>
+          <w:rFonts w:ascii="lucidatypewriter" w:hAnsi="lucidatypewriter"/>
+          <w:color w:val="A020F0"/>
+          <w:sz w:val="20"/>
+        </w:rPr>
+        <w:t>valid_locs</w:t>
+      </w:r>
+      <w:r>
+        <w:rPr>
+          <w:rFonts w:ascii="lucidatypewriter" w:hAnsi="lucidatypewriter"/>
+          <w:color w:val="000000"/>
+          <w:sz w:val="20"/>
+        </w:rPr>
+        <w:t xml:space="preserve"> </w:t>
+      </w:r>
+      <w:r>
+        <w:rPr>
+          <w:rFonts w:ascii="lucidatypewriter" w:hAnsi="lucidatypewriter"/>
+          <w:color w:val="A020F0"/>
+          <w:sz w:val="20"/>
+        </w:rPr>
+        <w:t>threshold</w:t>
+      </w:r>
+    </w:p>
+    <w:p>
+      <w:pPr>
+        <w:pStyle w:val="Normal"/>
+        <w:rPr/>
+      </w:pPr>
+      <w:r>
+        <w:rPr>
+          <w:rFonts w:ascii="lucidatypewriter" w:hAnsi="lucidatypewriter"/>
+          <w:color w:val="A020F0"/>
+          <w:sz w:val="20"/>
+        </w:rPr>
+        <w:t xml:space="preserve"> </w:t>
+      </w:r>
+    </w:p>
+    <w:p>
+      <w:pPr>
+        <w:pStyle w:val="Normal"/>
+        <w:rPr/>
+      </w:pPr>
+      <w:r>
+        <w:rPr>
+          <w:rFonts w:ascii="lucidatypewriter" w:hAnsi="lucidatypewriter"/>
+          <w:color w:val="A020F0"/>
+          <w:sz w:val="20"/>
+        </w:rPr>
+        <w:t xml:space="preserve"> </w:t>
+      </w:r>
+    </w:p>
+    <w:p>
+      <w:pPr>
+        <w:pStyle w:val="Normal"/>
+        <w:rPr/>
+      </w:pPr>
+      <w:r>
+        <w:rPr>
+          <w:rFonts w:ascii="lucidatypewriter" w:hAnsi="lucidatypewriter"/>
+          <w:color w:val="228B22"/>
+          <w:sz w:val="20"/>
+        </w:rPr>
+        <w:t>%% Plot spikes</w:t>
+      </w:r>
+    </w:p>
+    <w:p>
+      <w:pPr>
+        <w:pStyle w:val="Normal"/>
+        <w:rPr/>
+      </w:pPr>
+      <w:r>
+        <w:rPr>
+          <w:rFonts w:ascii="lucidatypewriter" w:hAnsi="lucidatypewriter"/>
+          <w:color w:val="000000"/>
+          <w:sz w:val="20"/>
+        </w:rPr>
+        <w:t>j = 1;</w:t>
+      </w:r>
+    </w:p>
+    <w:p>
+      <w:pPr>
+        <w:pStyle w:val="Normal"/>
+        <w:rPr/>
+      </w:pPr>
+      <w:r>
+        <w:rPr>
+          <w:rFonts w:ascii="lucidatypewriter" w:hAnsi="lucidatypewriter"/>
+          <w:color w:val="000000"/>
+          <w:sz w:val="20"/>
+        </w:rPr>
+        <w:t>spikeEst = cell(N, 1);</w:t>
+      </w:r>
+    </w:p>
+    <w:p>
+      <w:pPr>
+        <w:pStyle w:val="Normal"/>
+        <w:rPr/>
+      </w:pPr>
+      <w:r>
+        <w:rPr>
+          <w:rFonts w:ascii="lucidatypewriter" w:hAnsi="lucidatypewriter"/>
+          <w:color w:val="000000"/>
+          <w:sz w:val="20"/>
+        </w:rPr>
+        <w:t>figure(</w:t>
+      </w:r>
+      <w:r>
+        <w:rPr>
+          <w:rFonts w:ascii="lucidatypewriter" w:hAnsi="lucidatypewriter"/>
+          <w:color w:val="A020F0"/>
+          <w:sz w:val="20"/>
+        </w:rPr>
+        <w:t>'Name'</w:t>
+      </w:r>
+      <w:r>
+        <w:rPr>
+          <w:rFonts w:ascii="lucidatypewriter" w:hAnsi="lucidatypewriter"/>
+          <w:color w:val="000000"/>
+          <w:sz w:val="20"/>
+        </w:rPr>
+        <w:t xml:space="preserve">, </w:t>
+      </w:r>
+      <w:r>
+        <w:rPr>
+          <w:rFonts w:ascii="lucidatypewriter" w:hAnsi="lucidatypewriter"/>
+          <w:color w:val="A020F0"/>
+          <w:sz w:val="20"/>
+        </w:rPr>
+        <w:t>"Sorted peaks"</w:t>
+      </w:r>
+      <w:r>
+        <w:rPr>
+          <w:rFonts w:ascii="lucidatypewriter" w:hAnsi="lucidatypewriter"/>
+          <w:color w:val="000000"/>
+          <w:sz w:val="20"/>
+        </w:rPr>
+        <w:t>)</w:t>
+      </w:r>
+    </w:p>
+    <w:p>
+      <w:pPr>
+        <w:pStyle w:val="Normal"/>
+        <w:rPr/>
+      </w:pPr>
+      <w:r>
+        <w:rPr>
+          <w:rFonts w:ascii="lucidatypewriter" w:hAnsi="lucidatypewriter"/>
+          <w:color w:val="0000FF"/>
+          <w:sz w:val="20"/>
+        </w:rPr>
+        <w:t>for</w:t>
+      </w:r>
+      <w:r>
+        <w:rPr>
+          <w:rFonts w:ascii="lucidatypewriter" w:hAnsi="lucidatypewriter"/>
+          <w:color w:val="000000"/>
+          <w:sz w:val="20"/>
+        </w:rPr>
+        <w:t xml:space="preserve"> j=1:N</w:t>
+      </w:r>
+    </w:p>
+    <w:p>
+      <w:pPr>
+        <w:pStyle w:val="Normal"/>
+        <w:rPr/>
+      </w:pPr>
+      <w:r>
+        <w:rPr>
+          <w:rFonts w:ascii="lucidatypewriter" w:hAnsi="lucidatypewriter"/>
+          <w:color w:val="000000"/>
+          <w:sz w:val="20"/>
+        </w:rPr>
+        <w:t xml:space="preserve">    </w:t>
+      </w:r>
+      <w:r>
+        <w:rPr>
+          <w:rFonts w:ascii="lucidatypewriter" w:hAnsi="lucidatypewriter"/>
+          <w:color w:val="000000"/>
+          <w:sz w:val="20"/>
+        </w:rPr>
+        <w:t>subplot(2,2,j)</w:t>
+      </w:r>
+    </w:p>
+    <w:p>
+      <w:pPr>
+        <w:pStyle w:val="Normal"/>
+        <w:rPr/>
+      </w:pPr>
+      <w:r>
+        <w:rPr>
+          <w:rFonts w:ascii="lucidatypewriter" w:hAnsi="lucidatypewriter"/>
+          <w:color w:val="000000"/>
+          <w:sz w:val="20"/>
+        </w:rPr>
+        <w:t xml:space="preserve">    </w:t>
+      </w:r>
+      <w:r>
+        <w:rPr>
+          <w:rFonts w:ascii="lucidatypewriter" w:hAnsi="lucidatypewriter"/>
+          <w:color w:val="000000"/>
+          <w:sz w:val="20"/>
+        </w:rPr>
+        <w:t>spikeEst{j} = zeros(spikeNumEst(j), 65);</w:t>
+      </w:r>
+    </w:p>
+    <w:p>
+      <w:pPr>
+        <w:pStyle w:val="Normal"/>
+        <w:rPr/>
+      </w:pPr>
+      <w:r>
+        <w:rPr>
+          <w:rFonts w:ascii="lucidatypewriter" w:hAnsi="lucidatypewriter"/>
+          <w:color w:val="000000"/>
+          <w:sz w:val="20"/>
+        </w:rPr>
+        <w:t xml:space="preserve">    </w:t>
+      </w:r>
+      <w:r>
+        <w:rPr>
+          <w:rFonts w:ascii="lucidatypewriter" w:hAnsi="lucidatypewriter"/>
+          <w:color w:val="0000FF"/>
+          <w:sz w:val="20"/>
+        </w:rPr>
+        <w:t>for</w:t>
+      </w:r>
+      <w:r>
+        <w:rPr>
+          <w:rFonts w:ascii="lucidatypewriter" w:hAnsi="lucidatypewriter"/>
+          <w:color w:val="000000"/>
+          <w:sz w:val="20"/>
+        </w:rPr>
+        <w:t xml:space="preserve"> i=1:spikeNumEst(j)</w:t>
+      </w:r>
+    </w:p>
+    <w:p>
+      <w:pPr>
+        <w:pStyle w:val="Normal"/>
+        <w:rPr/>
+      </w:pPr>
+      <w:r>
+        <w:rPr>
+          <w:rFonts w:ascii="lucidatypewriter" w:hAnsi="lucidatypewriter"/>
+          <w:color w:val="000000"/>
+          <w:sz w:val="20"/>
+        </w:rPr>
+        <w:t xml:space="preserve">        </w:t>
+      </w:r>
+      <w:r>
+        <w:rPr>
+          <w:rFonts w:ascii="lucidatypewriter" w:hAnsi="lucidatypewriter"/>
+          <w:color w:val="000000"/>
+          <w:sz w:val="20"/>
+        </w:rPr>
+        <w:t>search_range = spikeTimesEst{j}(i) - 30 : spikeTimesEst{j}(i) + 30;</w:t>
+      </w:r>
+    </w:p>
+    <w:p>
+      <w:pPr>
+        <w:pStyle w:val="Normal"/>
+        <w:rPr/>
+      </w:pPr>
+      <w:r>
+        <w:rPr>
+          <w:rFonts w:ascii="lucidatypewriter" w:hAnsi="lucidatypewriter"/>
+          <w:color w:val="000000"/>
+          <w:sz w:val="20"/>
+        </w:rPr>
+        <w:t xml:space="preserve">        </w:t>
+      </w:r>
+      <w:r>
+        <w:rPr>
+          <w:rFonts w:ascii="lucidatypewriter" w:hAnsi="lucidatypewriter"/>
+          <w:color w:val="000000"/>
+          <w:sz w:val="20"/>
+        </w:rPr>
+        <w:t>[~, min_idx] = min(spike_data(j, search_range));</w:t>
+      </w:r>
+    </w:p>
+    <w:p>
+      <w:pPr>
+        <w:pStyle w:val="Normal"/>
+        <w:rPr/>
+      </w:pPr>
+      <w:r>
+        <w:rPr>
+          <w:rFonts w:ascii="lucidatypewriter" w:hAnsi="lucidatypewriter"/>
+          <w:color w:val="000000"/>
+          <w:sz w:val="20"/>
+        </w:rPr>
+        <w:t xml:space="preserve">        </w:t>
+      </w:r>
+      <w:r>
+        <w:rPr>
+          <w:rFonts w:ascii="lucidatypewriter" w:hAnsi="lucidatypewriter"/>
+          <w:color w:val="000000"/>
+          <w:sz w:val="20"/>
+        </w:rPr>
+        <w:t>[~, max_idx] = max(spike_data(j, search_range));</w:t>
+      </w:r>
+    </w:p>
+    <w:p>
+      <w:pPr>
+        <w:pStyle w:val="Normal"/>
+        <w:rPr/>
+      </w:pPr>
+      <w:r>
+        <w:rPr>
+          <w:rFonts w:ascii="lucidatypewriter" w:hAnsi="lucidatypewriter"/>
+          <w:color w:val="000000"/>
+          <w:sz w:val="20"/>
+        </w:rPr>
+        <w:t xml:space="preserve">        </w:t>
+      </w:r>
+      <w:r>
+        <w:rPr>
+          <w:rFonts w:ascii="lucidatypewriter" w:hAnsi="lucidatypewriter"/>
+          <w:color w:val="000000"/>
+          <w:sz w:val="20"/>
+        </w:rPr>
+        <w:t>center = min(min_idx, max_idx) + spikeTimesEst{j}(i) - 30;</w:t>
+      </w:r>
+    </w:p>
+    <w:p>
+      <w:pPr>
+        <w:pStyle w:val="Normal"/>
+        <w:rPr/>
+      </w:pPr>
+      <w:r>
+        <w:rPr>
+          <w:rFonts w:ascii="lucidatypewriter" w:hAnsi="lucidatypewriter"/>
+          <w:color w:val="000000"/>
+          <w:sz w:val="20"/>
+        </w:rPr>
+        <w:t xml:space="preserve">        </w:t>
+      </w:r>
+      <w:r>
+        <w:rPr>
+          <w:rFonts w:ascii="lucidatypewriter" w:hAnsi="lucidatypewriter"/>
+          <w:color w:val="000000"/>
+          <w:sz w:val="20"/>
+        </w:rPr>
+        <w:t>spikeEst{j}(i,:) = spike_data(j, center-20:center+44);</w:t>
+      </w:r>
+    </w:p>
+    <w:p>
+      <w:pPr>
+        <w:pStyle w:val="Normal"/>
+        <w:rPr/>
+      </w:pPr>
+      <w:r>
+        <w:rPr>
+          <w:rFonts w:ascii="lucidatypewriter" w:hAnsi="lucidatypewriter"/>
+          <w:color w:val="000000"/>
+          <w:sz w:val="20"/>
+        </w:rPr>
+        <w:t xml:space="preserve">    </w:t>
+      </w:r>
+      <w:r>
+        <w:rPr>
+          <w:rFonts w:ascii="lucidatypewriter" w:hAnsi="lucidatypewriter"/>
+          <w:color w:val="0000FF"/>
+          <w:sz w:val="20"/>
+        </w:rPr>
+        <w:t>end</w:t>
+      </w:r>
+    </w:p>
+    <w:p>
+      <w:pPr>
+        <w:pStyle w:val="Normal"/>
+        <w:rPr/>
+      </w:pPr>
+      <w:r>
+        <w:rPr>
+          <w:rFonts w:ascii="lucidatypewriter" w:hAnsi="lucidatypewriter"/>
+          <w:color w:val="000000"/>
+          <w:sz w:val="20"/>
+        </w:rPr>
+        <w:t xml:space="preserve">    </w:t>
+      </w:r>
+      <w:r>
+        <w:rPr>
+          <w:rFonts w:ascii="lucidatypewriter" w:hAnsi="lucidatypewriter"/>
+          <w:color w:val="000000"/>
+          <w:sz w:val="20"/>
+        </w:rPr>
+        <w:t>plot(spikeEst{j}')</w:t>
+      </w:r>
+    </w:p>
+    <w:p>
+      <w:pPr>
+        <w:pStyle w:val="Normal"/>
+        <w:rPr/>
+      </w:pPr>
+      <w:r>
+        <w:rPr>
+          <w:rFonts w:ascii="lucidatypewriter" w:hAnsi="lucidatypewriter"/>
+          <w:color w:val="000000"/>
+          <w:sz w:val="20"/>
+        </w:rPr>
+        <w:t xml:space="preserve">    </w:t>
+      </w:r>
+      <w:r>
+        <w:rPr>
+          <w:rFonts w:ascii="lucidatypewriter" w:hAnsi="lucidatypewriter"/>
+          <w:color w:val="000000"/>
+          <w:sz w:val="20"/>
+        </w:rPr>
+        <w:t>title(sprintf(</w:t>
+      </w:r>
+      <w:r>
+        <w:rPr>
+          <w:rFonts w:ascii="lucidatypewriter" w:hAnsi="lucidatypewriter"/>
+          <w:color w:val="A020F0"/>
+          <w:sz w:val="20"/>
+        </w:rPr>
+        <w:t>"Data Eval %d"</w:t>
+      </w:r>
+      <w:r>
+        <w:rPr>
+          <w:rFonts w:ascii="lucidatypewriter" w:hAnsi="lucidatypewriter"/>
+          <w:color w:val="000000"/>
+          <w:sz w:val="20"/>
+        </w:rPr>
+        <w:t>, j))</w:t>
+      </w:r>
+    </w:p>
+    <w:p>
+      <w:pPr>
+        <w:pStyle w:val="Normal"/>
+        <w:rPr/>
+      </w:pPr>
+      <w:r>
+        <w:rPr>
+          <w:rFonts w:ascii="lucidatypewriter" w:hAnsi="lucidatypewriter"/>
+          <w:color w:val="000000"/>
+          <w:sz w:val="20"/>
+        </w:rPr>
+        <w:t xml:space="preserve">    </w:t>
+      </w:r>
+      <w:r>
+        <w:rPr>
+          <w:rFonts w:ascii="lucidatypewriter" w:hAnsi="lucidatypewriter"/>
+          <w:color w:val="000000"/>
+          <w:sz w:val="20"/>
+        </w:rPr>
+        <w:t>xlim([0 65])</w:t>
+      </w:r>
+    </w:p>
+    <w:p>
+      <w:pPr>
+        <w:pStyle w:val="Normal"/>
+        <w:rPr/>
+      </w:pPr>
+      <w:r>
+        <w:rPr>
+          <w:rFonts w:ascii="lucidatypewriter" w:hAnsi="lucidatypewriter"/>
+          <w:color w:val="0000FF"/>
+          <w:sz w:val="20"/>
+        </w:rPr>
+        <w:t>end</w:t>
+      </w:r>
+    </w:p>
+    <w:p>
+      <w:pPr>
+        <w:pStyle w:val="Normal"/>
+        <w:rPr/>
+      </w:pPr>
+      <w:r>
+        <w:rPr>
+          <w:rFonts w:ascii="lucidatypewriter" w:hAnsi="lucidatypewriter"/>
+          <w:color w:val="0000FF"/>
+          <w:sz w:val="20"/>
+        </w:rPr>
+        <w:t xml:space="preserve"> </w:t>
+      </w:r>
+    </w:p>
+    <w:p>
+      <w:pPr>
+        <w:pStyle w:val="Normal"/>
+        <w:rPr/>
+      </w:pPr>
+      <w:r>
+        <w:rPr>
+          <w:rFonts w:ascii="lucidatypewriter" w:hAnsi="lucidatypewriter"/>
+          <w:color w:val="000000"/>
+          <w:sz w:val="20"/>
+        </w:rPr>
+        <w:t xml:space="preserve">clear </w:t>
+      </w:r>
+      <w:r>
+        <w:rPr>
+          <w:rFonts w:ascii="lucidatypewriter" w:hAnsi="lucidatypewriter"/>
+          <w:color w:val="A020F0"/>
+          <w:sz w:val="20"/>
+        </w:rPr>
+        <w:t>min_idx</w:t>
+      </w:r>
+      <w:r>
+        <w:rPr>
+          <w:rFonts w:ascii="lucidatypewriter" w:hAnsi="lucidatypewriter"/>
+          <w:color w:val="000000"/>
+          <w:sz w:val="20"/>
+        </w:rPr>
+        <w:t xml:space="preserve"> </w:t>
+      </w:r>
+      <w:r>
+        <w:rPr>
+          <w:rFonts w:ascii="lucidatypewriter" w:hAnsi="lucidatypewriter"/>
+          <w:color w:val="A020F0"/>
+          <w:sz w:val="20"/>
+        </w:rPr>
+        <w:t>max_idx</w:t>
+      </w:r>
+      <w:r>
+        <w:rPr>
+          <w:rFonts w:ascii="lucidatypewriter" w:hAnsi="lucidatypewriter"/>
+          <w:color w:val="000000"/>
+          <w:sz w:val="20"/>
+        </w:rPr>
+        <w:t xml:space="preserve"> </w:t>
+      </w:r>
+      <w:r>
+        <w:rPr>
+          <w:rFonts w:ascii="lucidatypewriter" w:hAnsi="lucidatypewriter"/>
+          <w:color w:val="A020F0"/>
+          <w:sz w:val="20"/>
+        </w:rPr>
+        <w:t>center</w:t>
+      </w:r>
+      <w:r>
+        <w:rPr>
+          <w:rFonts w:ascii="lucidatypewriter" w:hAnsi="lucidatypewriter"/>
+          <w:color w:val="000000"/>
+          <w:sz w:val="20"/>
+        </w:rPr>
+        <w:t xml:space="preserve"> </w:t>
+      </w:r>
+      <w:r>
+        <w:rPr>
+          <w:rFonts w:ascii="lucidatypewriter" w:hAnsi="lucidatypewriter"/>
+          <w:color w:val="A020F0"/>
+          <w:sz w:val="20"/>
+        </w:rPr>
+        <w:t>search_range</w:t>
+      </w:r>
+    </w:p>
+    <w:p>
+      <w:pPr>
+        <w:pStyle w:val="Normal"/>
+        <w:rPr/>
+      </w:pPr>
+      <w:r>
+        <w:rPr>
+          <w:rFonts w:ascii="lucidatypewriter" w:hAnsi="lucidatypewriter"/>
+          <w:color w:val="A020F0"/>
+          <w:sz w:val="20"/>
+        </w:rPr>
+        <w:t xml:space="preserve"> </w:t>
+      </w:r>
+    </w:p>
+    <w:p>
+      <w:pPr>
+        <w:pStyle w:val="Normal"/>
+        <w:rPr/>
+      </w:pPr>
+      <w:r>
+        <w:rPr>
+          <w:rFonts w:ascii="lucidatypewriter" w:hAnsi="lucidatypewriter"/>
+          <w:color w:val="228B22"/>
+          <w:sz w:val="20"/>
+        </w:rPr>
+        <w:t>%% Find spike-estimated spike pairs</w:t>
+      </w:r>
+    </w:p>
+    <w:p>
+      <w:pPr>
+        <w:pStyle w:val="Normal"/>
+        <w:rPr/>
+      </w:pPr>
+      <w:r>
+        <w:rPr>
+          <w:rFonts w:ascii="lucidatypewriter" w:hAnsi="lucidatypewriter"/>
+          <w:color w:val="000000"/>
+          <w:sz w:val="20"/>
+        </w:rPr>
+        <w:t>spike_pairs = cell(4, 1);</w:t>
+      </w:r>
+    </w:p>
+    <w:p>
+      <w:pPr>
+        <w:pStyle w:val="Normal"/>
+        <w:rPr/>
+      </w:pPr>
+      <w:r>
+        <w:rPr>
+          <w:rFonts w:ascii="lucidatypewriter" w:hAnsi="lucidatypewriter"/>
+          <w:color w:val="0000FF"/>
+          <w:sz w:val="20"/>
+        </w:rPr>
+        <w:t>for</w:t>
+      </w:r>
+      <w:r>
+        <w:rPr>
+          <w:rFonts w:ascii="lucidatypewriter" w:hAnsi="lucidatypewriter"/>
+          <w:color w:val="000000"/>
+          <w:sz w:val="20"/>
+        </w:rPr>
+        <w:t xml:space="preserve"> j=1:N</w:t>
+      </w:r>
+    </w:p>
+    <w:p>
+      <w:pPr>
+        <w:pStyle w:val="Normal"/>
+        <w:rPr/>
+      </w:pPr>
+      <w:r>
+        <w:rPr>
+          <w:rFonts w:ascii="lucidatypewriter" w:hAnsi="lucidatypewriter"/>
+          <w:color w:val="000000"/>
+          <w:sz w:val="20"/>
+        </w:rPr>
+        <w:t xml:space="preserve">    </w:t>
+      </w:r>
+      <w:r>
+        <w:rPr>
+          <w:rFonts w:ascii="lucidatypewriter" w:hAnsi="lucidatypewriter"/>
+          <w:color w:val="000000"/>
+          <w:sz w:val="20"/>
+        </w:rPr>
+        <w:t>cnum = size(spike_times{j}, 2);</w:t>
+      </w:r>
+    </w:p>
+    <w:p>
+      <w:pPr>
+        <w:pStyle w:val="Normal"/>
+        <w:rPr/>
+      </w:pPr>
+      <w:r>
+        <w:rPr>
+          <w:rFonts w:ascii="lucidatypewriter" w:hAnsi="lucidatypewriter"/>
+          <w:color w:val="000000"/>
+          <w:sz w:val="20"/>
+        </w:rPr>
+        <w:t xml:space="preserve">    </w:t>
+      </w:r>
+      <w:r>
+        <w:rPr>
+          <w:rFonts w:ascii="lucidatypewriter" w:hAnsi="lucidatypewriter"/>
+          <w:color w:val="000000"/>
+          <w:sz w:val="20"/>
+        </w:rPr>
+        <w:t>next_id = 1;</w:t>
+      </w:r>
+    </w:p>
+    <w:p>
+      <w:pPr>
+        <w:pStyle w:val="Normal"/>
+        <w:rPr/>
+      </w:pPr>
+      <w:r>
+        <w:rPr>
+          <w:rFonts w:ascii="lucidatypewriter" w:hAnsi="lucidatypewriter"/>
+          <w:color w:val="000000"/>
+          <w:sz w:val="20"/>
+        </w:rPr>
+        <w:t xml:space="preserve">    </w:t>
+      </w:r>
+      <w:r>
+        <w:rPr>
+          <w:rFonts w:ascii="lucidatypewriter" w:hAnsi="lucidatypewriter"/>
+          <w:color w:val="000000"/>
+          <w:sz w:val="20"/>
+        </w:rPr>
+        <w:t xml:space="preserve">spike_pairs{j} = zeros(spikeNumEst(j), 1, </w:t>
+      </w:r>
+      <w:r>
+        <w:rPr>
+          <w:rFonts w:ascii="lucidatypewriter" w:hAnsi="lucidatypewriter"/>
+          <w:color w:val="A020F0"/>
+          <w:sz w:val="20"/>
+        </w:rPr>
+        <w:t>'uint32'</w:t>
+      </w:r>
+      <w:r>
+        <w:rPr>
+          <w:rFonts w:ascii="lucidatypewriter" w:hAnsi="lucidatypewriter"/>
+          <w:color w:val="000000"/>
+          <w:sz w:val="20"/>
+        </w:rPr>
+        <w:t>);</w:t>
+      </w:r>
+    </w:p>
+    <w:p>
+      <w:pPr>
+        <w:pStyle w:val="Normal"/>
+        <w:rPr/>
+      </w:pPr>
+      <w:r>
+        <w:rPr>
+          <w:rFonts w:ascii="lucidatypewriter" w:hAnsi="lucidatypewriter"/>
+          <w:color w:val="000000"/>
+          <w:sz w:val="20"/>
+        </w:rPr>
+        <w:t xml:space="preserve">    </w:t>
+      </w:r>
+      <w:r>
+        <w:rPr>
+          <w:rFonts w:ascii="lucidatypewriter" w:hAnsi="lucidatypewriter"/>
+          <w:color w:val="0000FF"/>
+          <w:sz w:val="20"/>
+        </w:rPr>
+        <w:t>for</w:t>
+      </w:r>
+      <w:r>
+        <w:rPr>
+          <w:rFonts w:ascii="lucidatypewriter" w:hAnsi="lucidatypewriter"/>
+          <w:color w:val="000000"/>
+          <w:sz w:val="20"/>
+        </w:rPr>
+        <w:t xml:space="preserve"> i=1:cnum</w:t>
+      </w:r>
+    </w:p>
+    <w:p>
+      <w:pPr>
+        <w:pStyle w:val="Normal"/>
+        <w:rPr/>
+      </w:pPr>
+      <w:r>
+        <w:rPr>
+          <w:rFonts w:ascii="lucidatypewriter" w:hAnsi="lucidatypewriter"/>
+          <w:color w:val="000000"/>
+          <w:sz w:val="20"/>
+        </w:rPr>
+        <w:t xml:space="preserve">        </w:t>
+      </w:r>
+      <w:r>
+        <w:rPr>
+          <w:rFonts w:ascii="lucidatypewriter" w:hAnsi="lucidatypewriter"/>
+          <w:color w:val="0000FF"/>
+          <w:sz w:val="20"/>
+        </w:rPr>
+        <w:t>if</w:t>
+      </w:r>
+      <w:r>
+        <w:rPr>
+          <w:rFonts w:ascii="lucidatypewriter" w:hAnsi="lucidatypewriter"/>
+          <w:color w:val="000000"/>
+          <w:sz w:val="20"/>
+        </w:rPr>
+        <w:t xml:space="preserve"> next_id &gt; spikeNumEst(j)</w:t>
+      </w:r>
+    </w:p>
+    <w:p>
+      <w:pPr>
+        <w:pStyle w:val="Normal"/>
+        <w:rPr/>
+      </w:pPr>
+      <w:r>
+        <w:rPr>
+          <w:rFonts w:ascii="lucidatypewriter" w:hAnsi="lucidatypewriter"/>
+          <w:color w:val="000000"/>
+          <w:sz w:val="20"/>
+        </w:rPr>
+        <w:t xml:space="preserve">            </w:t>
+      </w:r>
+      <w:r>
+        <w:rPr>
+          <w:rFonts w:ascii="lucidatypewriter" w:hAnsi="lucidatypewriter"/>
+          <w:color w:val="0000FF"/>
+          <w:sz w:val="20"/>
+        </w:rPr>
+        <w:t>break</w:t>
+      </w:r>
+      <w:r>
+        <w:rPr>
+          <w:rFonts w:ascii="lucidatypewriter" w:hAnsi="lucidatypewriter"/>
+          <w:color w:val="000000"/>
+          <w:sz w:val="20"/>
+        </w:rPr>
+        <w:t xml:space="preserve">;  </w:t>
+      </w:r>
+    </w:p>
+    <w:p>
+      <w:pPr>
+        <w:pStyle w:val="Normal"/>
+        <w:rPr/>
+      </w:pPr>
+      <w:r>
+        <w:rPr>
+          <w:rFonts w:ascii="lucidatypewriter" w:hAnsi="lucidatypewriter"/>
+          <w:color w:val="000000"/>
+          <w:sz w:val="20"/>
+        </w:rPr>
+        <w:t xml:space="preserve">        </w:t>
+      </w:r>
+      <w:r>
+        <w:rPr>
+          <w:rFonts w:ascii="lucidatypewriter" w:hAnsi="lucidatypewriter"/>
+          <w:color w:val="0000FF"/>
+          <w:sz w:val="20"/>
+        </w:rPr>
+        <w:t>end</w:t>
+      </w:r>
+    </w:p>
+    <w:p>
+      <w:pPr>
+        <w:pStyle w:val="Normal"/>
+        <w:rPr/>
+      </w:pPr>
+      <w:r>
+        <w:rPr>
+          <w:rFonts w:ascii="lucidatypewriter" w:hAnsi="lucidatypewriter"/>
+          <w:color w:val="000000"/>
+          <w:sz w:val="20"/>
+        </w:rPr>
+        <w:t xml:space="preserve">        </w:t>
+      </w:r>
+      <w:r>
+        <w:rPr>
+          <w:rFonts w:ascii="lucidatypewriter" w:hAnsi="lucidatypewriter"/>
+          <w:color w:val="0000FF"/>
+          <w:sz w:val="20"/>
+        </w:rPr>
+        <w:t>while</w:t>
+      </w:r>
+      <w:r>
+        <w:rPr>
+          <w:rFonts w:ascii="lucidatypewriter" w:hAnsi="lucidatypewriter"/>
+          <w:color w:val="000000"/>
+          <w:sz w:val="20"/>
+        </w:rPr>
+        <w:t xml:space="preserve"> next_id &lt; spikeNumEst(j) &amp;&amp; spike_times{j}(i) &gt; spikeTimesEst{j}(next_id)</w:t>
+      </w:r>
+    </w:p>
+    <w:p>
+      <w:pPr>
+        <w:pStyle w:val="Normal"/>
+        <w:rPr/>
+      </w:pPr>
+      <w:r>
+        <w:rPr>
+          <w:rFonts w:ascii="lucidatypewriter" w:hAnsi="lucidatypewriter"/>
+          <w:color w:val="000000"/>
+          <w:sz w:val="20"/>
+        </w:rPr>
+        <w:t xml:space="preserve">            </w:t>
+      </w:r>
+      <w:r>
+        <w:rPr>
+          <w:rFonts w:ascii="lucidatypewriter" w:hAnsi="lucidatypewriter"/>
+          <w:color w:val="000000"/>
+          <w:sz w:val="20"/>
+        </w:rPr>
+        <w:t>next_id = next_id + 1;</w:t>
+      </w:r>
+    </w:p>
+    <w:p>
+      <w:pPr>
+        <w:pStyle w:val="Normal"/>
+        <w:rPr/>
+      </w:pPr>
+      <w:r>
+        <w:rPr>
+          <w:rFonts w:ascii="lucidatypewriter" w:hAnsi="lucidatypewriter"/>
+          <w:color w:val="000000"/>
+          <w:sz w:val="20"/>
+        </w:rPr>
+        <w:t xml:space="preserve">        </w:t>
+      </w:r>
+      <w:r>
+        <w:rPr>
+          <w:rFonts w:ascii="lucidatypewriter" w:hAnsi="lucidatypewriter"/>
+          <w:color w:val="0000FF"/>
+          <w:sz w:val="20"/>
+        </w:rPr>
+        <w:t>end</w:t>
+      </w:r>
+    </w:p>
+    <w:p>
+      <w:pPr>
+        <w:pStyle w:val="Normal"/>
+        <w:rPr/>
+      </w:pPr>
+      <w:r>
+        <w:rPr>
+          <w:rFonts w:ascii="lucidatypewriter" w:hAnsi="lucidatypewriter"/>
+          <w:color w:val="000000"/>
+          <w:sz w:val="20"/>
+        </w:rPr>
+        <w:t xml:space="preserve">        </w:t>
+      </w:r>
+      <w:r>
+        <w:rPr>
+          <w:rFonts w:ascii="lucidatypewriter" w:hAnsi="lucidatypewriter"/>
+          <w:color w:val="0000FF"/>
+          <w:sz w:val="20"/>
+        </w:rPr>
+        <w:t>if</w:t>
+      </w:r>
+      <w:r>
+        <w:rPr>
+          <w:rFonts w:ascii="lucidatypewriter" w:hAnsi="lucidatypewriter"/>
+          <w:color w:val="000000"/>
+          <w:sz w:val="20"/>
+        </w:rPr>
+        <w:t xml:space="preserve"> spikeTimesEst{j}(next_id)-spike_times{j}(i) &lt; 33</w:t>
+      </w:r>
+    </w:p>
+    <w:p>
+      <w:pPr>
+        <w:pStyle w:val="Normal"/>
+        <w:rPr/>
+      </w:pPr>
+      <w:r>
+        <w:rPr>
+          <w:rFonts w:ascii="lucidatypewriter" w:hAnsi="lucidatypewriter"/>
+          <w:color w:val="000000"/>
+          <w:sz w:val="20"/>
+        </w:rPr>
+        <w:t xml:space="preserve">            </w:t>
+      </w:r>
+      <w:r>
+        <w:rPr>
+          <w:rFonts w:ascii="lucidatypewriter" w:hAnsi="lucidatypewriter"/>
+          <w:color w:val="000000"/>
+          <w:sz w:val="20"/>
+        </w:rPr>
+        <w:t>spike_pairs{j}(next_id) = i;</w:t>
+      </w:r>
+    </w:p>
+    <w:p>
+      <w:pPr>
+        <w:pStyle w:val="Normal"/>
+        <w:rPr/>
+      </w:pPr>
+      <w:r>
+        <w:rPr>
+          <w:rFonts w:ascii="lucidatypewriter" w:hAnsi="lucidatypewriter"/>
+          <w:color w:val="000000"/>
+          <w:sz w:val="20"/>
+        </w:rPr>
+        <w:t xml:space="preserve">            </w:t>
+      </w:r>
+      <w:r>
+        <w:rPr>
+          <w:rFonts w:ascii="lucidatypewriter" w:hAnsi="lucidatypewriter"/>
+          <w:color w:val="000000"/>
+          <w:sz w:val="20"/>
+        </w:rPr>
+        <w:t>next_id = next_id + 1;</w:t>
+      </w:r>
+    </w:p>
+    <w:p>
+      <w:pPr>
+        <w:pStyle w:val="Normal"/>
+        <w:rPr/>
+      </w:pPr>
+      <w:r>
+        <w:rPr>
+          <w:rFonts w:ascii="lucidatypewriter" w:hAnsi="lucidatypewriter"/>
+          <w:color w:val="000000"/>
+          <w:sz w:val="20"/>
+        </w:rPr>
+        <w:t xml:space="preserve">        </w:t>
+      </w:r>
+      <w:r>
+        <w:rPr>
+          <w:rFonts w:ascii="lucidatypewriter" w:hAnsi="lucidatypewriter"/>
+          <w:color w:val="0000FF"/>
+          <w:sz w:val="20"/>
+        </w:rPr>
+        <w:t>end</w:t>
+      </w:r>
+    </w:p>
+    <w:p>
+      <w:pPr>
+        <w:pStyle w:val="Normal"/>
+        <w:rPr/>
+      </w:pPr>
+      <w:r>
+        <w:rPr>
+          <w:rFonts w:ascii="lucidatypewriter" w:hAnsi="lucidatypewriter"/>
+          <w:color w:val="000000"/>
+          <w:sz w:val="20"/>
+        </w:rPr>
+        <w:t xml:space="preserve">    </w:t>
+      </w:r>
+      <w:r>
+        <w:rPr>
+          <w:rFonts w:ascii="lucidatypewriter" w:hAnsi="lucidatypewriter"/>
+          <w:color w:val="0000FF"/>
+          <w:sz w:val="20"/>
+        </w:rPr>
+        <w:t>end</w:t>
+      </w:r>
+    </w:p>
+    <w:p>
+      <w:pPr>
+        <w:pStyle w:val="Normal"/>
+        <w:rPr/>
+      </w:pPr>
+      <w:r>
+        <w:rPr>
+          <w:rFonts w:ascii="lucidatypewriter" w:hAnsi="lucidatypewriter"/>
+          <w:color w:val="0000FF"/>
+          <w:sz w:val="20"/>
+        </w:rPr>
+        <w:t>end</w:t>
+      </w:r>
+    </w:p>
+    <w:p>
+      <w:pPr>
+        <w:pStyle w:val="Normal"/>
+        <w:rPr/>
+      </w:pPr>
+      <w:r>
+        <w:rPr>
+          <w:rFonts w:ascii="lucidatypewriter" w:hAnsi="lucidatypewriter"/>
+          <w:color w:val="0000FF"/>
+          <w:sz w:val="20"/>
+        </w:rPr>
+        <w:t xml:space="preserve"> </w:t>
+      </w:r>
+    </w:p>
+    <w:p>
+      <w:pPr>
+        <w:pStyle w:val="Normal"/>
+        <w:rPr/>
+      </w:pPr>
+      <w:r>
+        <w:rPr>
+          <w:rFonts w:ascii="lucidatypewriter" w:hAnsi="lucidatypewriter"/>
+          <w:color w:val="000000"/>
+          <w:sz w:val="20"/>
+        </w:rPr>
+        <w:t xml:space="preserve">clear </w:t>
+      </w:r>
+      <w:r>
+        <w:rPr>
+          <w:rFonts w:ascii="lucidatypewriter" w:hAnsi="lucidatypewriter"/>
+          <w:color w:val="A020F0"/>
+          <w:sz w:val="20"/>
+        </w:rPr>
+        <w:t>next_id</w:t>
+      </w:r>
+    </w:p>
+    <w:p>
+      <w:pPr>
+        <w:pStyle w:val="Normal"/>
+        <w:rPr/>
+      </w:pPr>
+      <w:r>
+        <w:rPr>
+          <w:rFonts w:ascii="lucidatypewriter" w:hAnsi="lucidatypewriter"/>
+          <w:color w:val="A020F0"/>
+          <w:sz w:val="20"/>
+        </w:rPr>
+        <w:t xml:space="preserve"> </w:t>
+      </w:r>
+    </w:p>
+    <w:p>
+      <w:pPr>
+        <w:pStyle w:val="Normal"/>
+        <w:rPr/>
+      </w:pPr>
+      <w:r>
+        <w:rPr>
+          <w:rFonts w:ascii="lucidatypewriter" w:hAnsi="lucidatypewriter"/>
+          <w:color w:val="228B22"/>
+          <w:sz w:val="20"/>
+        </w:rPr>
+        <w:t>%% Percentage of spike-pairing</w:t>
+      </w:r>
+    </w:p>
+    <w:p>
+      <w:pPr>
+        <w:pStyle w:val="Normal"/>
+        <w:rPr/>
+      </w:pPr>
+      <w:r>
+        <w:rPr>
+          <w:rFonts w:ascii="lucidatypewriter" w:hAnsi="lucidatypewriter"/>
+          <w:color w:val="000000"/>
+          <w:sz w:val="20"/>
+        </w:rPr>
+        <w:t>pairing_pc = zeros(N, 1);</w:t>
+      </w:r>
+    </w:p>
+    <w:p>
+      <w:pPr>
+        <w:pStyle w:val="Normal"/>
+        <w:rPr/>
+      </w:pPr>
+      <w:r>
+        <w:rPr>
+          <w:rFonts w:ascii="lucidatypewriter" w:hAnsi="lucidatypewriter"/>
+          <w:color w:val="0000FF"/>
+          <w:sz w:val="20"/>
+        </w:rPr>
+        <w:t>for</w:t>
+      </w:r>
+      <w:r>
+        <w:rPr>
+          <w:rFonts w:ascii="lucidatypewriter" w:hAnsi="lucidatypewriter"/>
+          <w:color w:val="000000"/>
+          <w:sz w:val="20"/>
+        </w:rPr>
+        <w:t xml:space="preserve"> i=1:N</w:t>
+      </w:r>
+    </w:p>
+    <w:p>
+      <w:pPr>
+        <w:pStyle w:val="Normal"/>
+        <w:rPr/>
+      </w:pPr>
+      <w:r>
+        <w:rPr>
+          <w:rFonts w:ascii="lucidatypewriter" w:hAnsi="lucidatypewriter"/>
+          <w:color w:val="000000"/>
+          <w:sz w:val="20"/>
+        </w:rPr>
+        <w:t xml:space="preserve">    </w:t>
+      </w:r>
+      <w:r>
+        <w:rPr>
+          <w:rFonts w:ascii="lucidatypewriter" w:hAnsi="lucidatypewriter"/>
+          <w:color w:val="000000"/>
+          <w:sz w:val="20"/>
+        </w:rPr>
+        <w:t>dif = sum(spike_pairs{i} == 0) + spikeNumEst(i) -  size(spike_times{i}, 2);</w:t>
+      </w:r>
+    </w:p>
+    <w:p>
+      <w:pPr>
+        <w:pStyle w:val="Normal"/>
+        <w:rPr/>
+      </w:pPr>
+      <w:r>
+        <w:rPr>
+          <w:rFonts w:ascii="lucidatypewriter" w:hAnsi="lucidatypewriter"/>
+          <w:color w:val="000000"/>
+          <w:sz w:val="20"/>
+        </w:rPr>
+        <w:t xml:space="preserve">    </w:t>
+      </w:r>
+      <w:r>
+        <w:rPr>
+          <w:rFonts w:ascii="lucidatypewriter" w:hAnsi="lucidatypewriter"/>
+          <w:color w:val="000000"/>
+          <w:sz w:val="20"/>
+        </w:rPr>
+        <w:t xml:space="preserve">pairing_pc(i) = (spikeNumEst(i) - dif) / spikeNumEst(i); </w:t>
+      </w:r>
+    </w:p>
+    <w:p>
+      <w:pPr>
+        <w:pStyle w:val="Normal"/>
+        <w:rPr/>
+      </w:pPr>
+      <w:r>
+        <w:rPr>
+          <w:rFonts w:ascii="lucidatypewriter" w:hAnsi="lucidatypewriter"/>
+          <w:color w:val="0000FF"/>
+          <w:sz w:val="20"/>
+        </w:rPr>
+        <w:t>end</w:t>
+      </w:r>
+    </w:p>
+    <w:p>
+      <w:pPr>
+        <w:pStyle w:val="Normal"/>
+        <w:rPr/>
+      </w:pPr>
+      <w:r>
+        <w:rPr/>
+      </w:r>
+    </w:p>
+    <w:p>
+      <w:pPr>
+        <w:pStyle w:val="Normal"/>
+        <w:rPr/>
+      </w:pPr>
+      <w:r>
+        <w:rPr/>
+      </w:r>
+    </w:p>
+    <w:p>
+      <w:pPr>
+        <w:pStyle w:val="Normal"/>
+        <w:rPr/>
+      </w:pPr>
+      <w:r>
+        <w:rPr/>
+      </w:r>
+    </w:p>
+    <w:p>
+      <w:pPr>
+        <w:pStyle w:val="Normal"/>
+        <w:rPr/>
+      </w:pPr>
+      <w:r>
+        <w:rPr/>
+      </w:r>
+    </w:p>
+    <w:p>
+      <w:pPr>
+        <w:pStyle w:val="Normal"/>
+        <w:rPr/>
+      </w:pPr>
+      <w:r>
+        <w:rPr>
+          <w:rFonts w:ascii="lucidatypewriter" w:hAnsi="lucidatypewriter"/>
+          <w:color w:val="228B22"/>
+          <w:sz w:val="20"/>
+        </w:rPr>
+        <w:t>%% spike classification</w:t>
+      </w:r>
+    </w:p>
+    <w:p>
+      <w:pPr>
+        <w:pStyle w:val="Normal"/>
+        <w:rPr/>
+      </w:pPr>
+      <w:r>
+        <w:rPr>
+          <w:rFonts w:ascii="lucidatypewriter" w:hAnsi="lucidatypewriter"/>
+          <w:color w:val="000000"/>
+          <w:sz w:val="20"/>
+        </w:rPr>
+        <w:t>maxA = cell(N, 1);</w:t>
+      </w:r>
+    </w:p>
+    <w:p>
+      <w:pPr>
+        <w:pStyle w:val="Normal"/>
+        <w:rPr/>
+      </w:pPr>
+      <w:r>
+        <w:rPr>
+          <w:rFonts w:ascii="lucidatypewriter" w:hAnsi="lucidatypewriter"/>
+          <w:color w:val="000000"/>
+          <w:sz w:val="20"/>
+        </w:rPr>
+        <w:t>zc = cell(N, 1);</w:t>
+      </w:r>
+    </w:p>
+    <w:p>
+      <w:pPr>
+        <w:pStyle w:val="Normal"/>
+        <w:rPr/>
+      </w:pPr>
+      <w:r>
+        <w:rPr>
+          <w:rFonts w:ascii="lucidatypewriter" w:hAnsi="lucidatypewriter"/>
+          <w:color w:val="000000"/>
+          <w:sz w:val="20"/>
+        </w:rPr>
+        <w:t>WLenergy = cell(N, 1);</w:t>
+      </w:r>
+    </w:p>
+    <w:p>
+      <w:pPr>
+        <w:pStyle w:val="Normal"/>
+        <w:rPr/>
+      </w:pPr>
+      <w:r>
+        <w:rPr>
+          <w:rFonts w:ascii="lucidatypewriter" w:hAnsi="lucidatypewriter"/>
+          <w:color w:val="000000"/>
+          <w:sz w:val="20"/>
+        </w:rPr>
+        <w:t>means = cell(N, 1);</w:t>
+      </w:r>
+    </w:p>
+    <w:p>
+      <w:pPr>
+        <w:pStyle w:val="Normal"/>
+        <w:rPr/>
+      </w:pPr>
+      <w:r>
+        <w:rPr>
+          <w:rFonts w:ascii="lucidatypewriter" w:hAnsi="lucidatypewriter"/>
+          <w:color w:val="000000"/>
+          <w:sz w:val="20"/>
+        </w:rPr>
+        <w:t>energy = cell(N, 1);</w:t>
+      </w:r>
+    </w:p>
+    <w:p>
+      <w:pPr>
+        <w:pStyle w:val="Normal"/>
+        <w:rPr/>
+      </w:pPr>
+      <w:r>
+        <w:rPr>
+          <w:rFonts w:ascii="lucidatypewriter" w:hAnsi="lucidatypewriter"/>
+          <w:color w:val="000000"/>
+          <w:sz w:val="20"/>
+        </w:rPr>
+        <w:t>cycles = cell(N, 1);</w:t>
+      </w:r>
+    </w:p>
+    <w:p>
+      <w:pPr>
+        <w:pStyle w:val="Normal"/>
+        <w:rPr/>
+      </w:pPr>
+      <w:r>
+        <w:rPr>
+          <w:rFonts w:ascii="lucidatypewriter" w:hAnsi="lucidatypewriter"/>
+          <w:color w:val="0000FF"/>
+          <w:sz w:val="20"/>
+        </w:rPr>
+        <w:t>for</w:t>
+      </w:r>
+      <w:r>
+        <w:rPr>
+          <w:rFonts w:ascii="lucidatypewriter" w:hAnsi="lucidatypewriter"/>
+          <w:color w:val="000000"/>
+          <w:sz w:val="20"/>
+        </w:rPr>
+        <w:t xml:space="preserve"> j = 1:N</w:t>
+      </w:r>
+    </w:p>
+    <w:p>
+      <w:pPr>
+        <w:pStyle w:val="Normal"/>
+        <w:rPr/>
+      </w:pPr>
+      <w:r>
+        <w:rPr>
+          <w:rFonts w:ascii="lucidatypewriter" w:hAnsi="lucidatypewriter"/>
+          <w:color w:val="000000"/>
+          <w:sz w:val="20"/>
+        </w:rPr>
+        <w:t xml:space="preserve">    </w:t>
+      </w:r>
+      <w:r>
+        <w:rPr>
+          <w:rFonts w:ascii="lucidatypewriter" w:hAnsi="lucidatypewriter"/>
+          <w:color w:val="000000"/>
+          <w:sz w:val="20"/>
+        </w:rPr>
+        <w:t>maxA{j} = zeros(spikeNumEst(j), 1);</w:t>
+      </w:r>
+    </w:p>
+    <w:p>
+      <w:pPr>
+        <w:pStyle w:val="Normal"/>
+        <w:rPr/>
+      </w:pPr>
+      <w:r>
+        <w:rPr>
+          <w:rFonts w:ascii="lucidatypewriter" w:hAnsi="lucidatypewriter"/>
+          <w:color w:val="000000"/>
+          <w:sz w:val="20"/>
+        </w:rPr>
+        <w:t xml:space="preserve">    </w:t>
+      </w:r>
+      <w:r>
+        <w:rPr>
+          <w:rFonts w:ascii="lucidatypewriter" w:hAnsi="lucidatypewriter"/>
+          <w:color w:val="000000"/>
+          <w:sz w:val="20"/>
+        </w:rPr>
+        <w:t>zc{j} = zeros(spikeNumEst(j), 1);</w:t>
+      </w:r>
+    </w:p>
+    <w:p>
+      <w:pPr>
+        <w:pStyle w:val="Normal"/>
+        <w:rPr/>
+      </w:pPr>
+      <w:r>
+        <w:rPr>
+          <w:rFonts w:ascii="lucidatypewriter" w:hAnsi="lucidatypewriter"/>
+          <w:color w:val="000000"/>
+          <w:sz w:val="20"/>
+        </w:rPr>
+        <w:t xml:space="preserve">    </w:t>
+      </w:r>
+      <w:r>
+        <w:rPr>
+          <w:rFonts w:ascii="lucidatypewriter" w:hAnsi="lucidatypewriter"/>
+          <w:color w:val="000000"/>
+          <w:sz w:val="20"/>
+        </w:rPr>
+        <w:t>WLenergy{j} = zeros(spikeNumEst(j), 1);</w:t>
+      </w:r>
+    </w:p>
+    <w:p>
+      <w:pPr>
+        <w:pStyle w:val="Normal"/>
+        <w:rPr/>
+      </w:pPr>
+      <w:r>
+        <w:rPr>
+          <w:rFonts w:ascii="lucidatypewriter" w:hAnsi="lucidatypewriter"/>
+          <w:color w:val="000000"/>
+          <w:sz w:val="20"/>
+        </w:rPr>
+        <w:t xml:space="preserve">    </w:t>
+      </w:r>
+      <w:r>
+        <w:rPr>
+          <w:rFonts w:ascii="lucidatypewriter" w:hAnsi="lucidatypewriter"/>
+          <w:color w:val="000000"/>
+          <w:sz w:val="20"/>
+        </w:rPr>
+        <w:t>means{j} = zeros(spikeNumEst(j), 1);</w:t>
+      </w:r>
+    </w:p>
+    <w:p>
+      <w:pPr>
+        <w:pStyle w:val="Normal"/>
+        <w:rPr/>
+      </w:pPr>
+      <w:r>
+        <w:rPr>
+          <w:rFonts w:ascii="lucidatypewriter" w:hAnsi="lucidatypewriter"/>
+          <w:color w:val="000000"/>
+          <w:sz w:val="20"/>
+        </w:rPr>
+        <w:t xml:space="preserve">    </w:t>
+      </w:r>
+      <w:r>
+        <w:rPr>
+          <w:rFonts w:ascii="lucidatypewriter" w:hAnsi="lucidatypewriter"/>
+          <w:color w:val="000000"/>
+          <w:sz w:val="20"/>
+        </w:rPr>
+        <w:t>energy{j} = zeros(spikeNumEst(j), 1);</w:t>
+      </w:r>
+    </w:p>
+    <w:p>
+      <w:pPr>
+        <w:pStyle w:val="Normal"/>
+        <w:rPr/>
+      </w:pPr>
+      <w:r>
+        <w:rPr>
+          <w:rFonts w:ascii="lucidatypewriter" w:hAnsi="lucidatypewriter"/>
+          <w:color w:val="000000"/>
+          <w:sz w:val="20"/>
+        </w:rPr>
+        <w:t xml:space="preserve">    </w:t>
+      </w:r>
+      <w:r>
+        <w:rPr>
+          <w:rFonts w:ascii="lucidatypewriter" w:hAnsi="lucidatypewriter"/>
+          <w:color w:val="000000"/>
+          <w:sz w:val="20"/>
+        </w:rPr>
+        <w:t>cycles{j} = zeros(spikeNumEst(j), 1);</w:t>
+      </w:r>
+    </w:p>
+    <w:p>
+      <w:pPr>
+        <w:pStyle w:val="Normal"/>
+        <w:rPr/>
+      </w:pPr>
+      <w:r>
+        <w:rPr>
+          <w:rFonts w:ascii="lucidatypewriter" w:hAnsi="lucidatypewriter"/>
+          <w:color w:val="000000"/>
+          <w:sz w:val="20"/>
+        </w:rPr>
+        <w:t xml:space="preserve">    </w:t>
+      </w:r>
+      <w:r>
+        <w:rPr>
+          <w:rFonts w:ascii="lucidatypewriter" w:hAnsi="lucidatypewriter"/>
+          <w:color w:val="0000FF"/>
+          <w:sz w:val="20"/>
+        </w:rPr>
+        <w:t>for</w:t>
+      </w:r>
+      <w:r>
+        <w:rPr>
+          <w:rFonts w:ascii="lucidatypewriter" w:hAnsi="lucidatypewriter"/>
+          <w:color w:val="000000"/>
+          <w:sz w:val="20"/>
+        </w:rPr>
+        <w:t xml:space="preserve"> i = 1:spikeNumEst(j)</w:t>
+      </w:r>
+    </w:p>
+    <w:p>
+      <w:pPr>
+        <w:pStyle w:val="Normal"/>
+        <w:rPr/>
+      </w:pPr>
+      <w:r>
+        <w:rPr>
+          <w:rFonts w:ascii="lucidatypewriter" w:hAnsi="lucidatypewriter"/>
+          <w:color w:val="000000"/>
+          <w:sz w:val="20"/>
+        </w:rPr>
+        <w:t xml:space="preserve">        </w:t>
+      </w:r>
+      <w:r>
+        <w:rPr>
+          <w:rFonts w:ascii="lucidatypewriter" w:hAnsi="lucidatypewriter"/>
+          <w:color w:val="000000"/>
+          <w:sz w:val="20"/>
+        </w:rPr>
+        <w:t>spike = spikeEst{j}(i, :);</w:t>
+      </w:r>
+    </w:p>
+    <w:p>
+      <w:pPr>
+        <w:pStyle w:val="Normal"/>
+        <w:rPr/>
+      </w:pPr>
+      <w:r>
+        <w:rPr>
+          <w:rFonts w:ascii="lucidatypewriter" w:hAnsi="lucidatypewriter"/>
+          <w:color w:val="000000"/>
+          <w:sz w:val="20"/>
+        </w:rPr>
+        <w:t xml:space="preserve">        </w:t>
+      </w:r>
+      <w:r>
+        <w:rPr>
+          <w:rFonts w:ascii="lucidatypewriter" w:hAnsi="lucidatypewriter"/>
+          <w:color w:val="000000"/>
+          <w:sz w:val="20"/>
+        </w:rPr>
+        <w:t>maxA{j}(i) = max(spike)-min(spike);</w:t>
+      </w:r>
+    </w:p>
+    <w:p>
+      <w:pPr>
+        <w:pStyle w:val="Normal"/>
+        <w:rPr/>
+      </w:pPr>
+      <w:r>
+        <w:rPr>
+          <w:rFonts w:ascii="lucidatypewriter" w:hAnsi="lucidatypewriter"/>
+          <w:color w:val="000000"/>
+          <w:sz w:val="20"/>
+        </w:rPr>
+        <w:t xml:space="preserve">        </w:t>
+      </w:r>
+      <w:r>
+        <w:rPr>
+          <w:rFonts w:ascii="lucidatypewriter" w:hAnsi="lucidatypewriter"/>
+          <w:color w:val="000000"/>
+          <w:sz w:val="20"/>
+        </w:rPr>
+        <w:t>zc{j}(i) = sum(spike(1:end-1) &lt;= 0 &amp; spike(2:end) &gt; 0) + sum(spike(1:end-1) &gt; 0 &amp; spike(2:end) &gt; 0);</w:t>
+      </w:r>
+    </w:p>
+    <w:p>
+      <w:pPr>
+        <w:pStyle w:val="Normal"/>
+        <w:rPr/>
+      </w:pPr>
+      <w:r>
+        <w:rPr>
+          <w:rFonts w:ascii="lucidatypewriter" w:hAnsi="lucidatypewriter"/>
+          <w:color w:val="000000"/>
+          <w:sz w:val="20"/>
+        </w:rPr>
+        <w:t xml:space="preserve">        </w:t>
+      </w:r>
+      <w:r>
+        <w:rPr>
+          <w:rFonts w:ascii="lucidatypewriter" w:hAnsi="lucidatypewriter"/>
+          <w:color w:val="000000"/>
+          <w:sz w:val="20"/>
+        </w:rPr>
+        <w:t>means{j}(i) = mean(spike);</w:t>
+      </w:r>
+    </w:p>
+    <w:p>
+      <w:pPr>
+        <w:pStyle w:val="Normal"/>
+        <w:rPr/>
+      </w:pPr>
+      <w:r>
+        <w:rPr>
+          <w:rFonts w:ascii="lucidatypewriter" w:hAnsi="lucidatypewriter"/>
+          <w:color w:val="000000"/>
+          <w:sz w:val="20"/>
+        </w:rPr>
+        <w:t xml:space="preserve">        </w:t>
+      </w:r>
+      <w:r>
+        <w:rPr>
+          <w:rFonts w:ascii="lucidatypewriter" w:hAnsi="lucidatypewriter"/>
+          <w:color w:val="000000"/>
+          <w:sz w:val="20"/>
+        </w:rPr>
+        <w:t>F = fft(spike);</w:t>
+      </w:r>
+    </w:p>
+    <w:p>
+      <w:pPr>
+        <w:pStyle w:val="Normal"/>
+        <w:rPr/>
+      </w:pPr>
+      <w:r>
+        <w:rPr>
+          <w:rFonts w:ascii="lucidatypewriter" w:hAnsi="lucidatypewriter"/>
+          <w:color w:val="000000"/>
+          <w:sz w:val="20"/>
+        </w:rPr>
+        <w:t xml:space="preserve">        </w:t>
+      </w:r>
+      <w:r>
+        <w:rPr>
+          <w:rFonts w:ascii="lucidatypewriter" w:hAnsi="lucidatypewriter"/>
+          <w:color w:val="000000"/>
+          <w:sz w:val="20"/>
+        </w:rPr>
+        <w:t>WL = cwt(spike);</w:t>
+      </w:r>
+    </w:p>
+    <w:p>
+      <w:pPr>
+        <w:pStyle w:val="Normal"/>
+        <w:rPr/>
+      </w:pPr>
+      <w:r>
+        <w:rPr>
+          <w:rFonts w:ascii="lucidatypewriter" w:hAnsi="lucidatypewriter"/>
+          <w:color w:val="000000"/>
+          <w:sz w:val="20"/>
+        </w:rPr>
+        <w:t xml:space="preserve">        </w:t>
+      </w:r>
+      <w:r>
+        <w:rPr>
+          <w:rFonts w:ascii="lucidatypewriter" w:hAnsi="lucidatypewriter"/>
+          <w:color w:val="000000"/>
+          <w:sz w:val="20"/>
+        </w:rPr>
+        <w:t>energy{j}(i) = sum(F.*conj(F));</w:t>
+      </w:r>
+    </w:p>
+    <w:p>
+      <w:pPr>
+        <w:pStyle w:val="Normal"/>
+        <w:rPr/>
+      </w:pPr>
+      <w:r>
+        <w:rPr>
+          <w:rFonts w:ascii="lucidatypewriter" w:hAnsi="lucidatypewriter"/>
+          <w:color w:val="000000"/>
+          <w:sz w:val="20"/>
+        </w:rPr>
+        <w:t xml:space="preserve">        </w:t>
+      </w:r>
+      <w:r>
+        <w:rPr>
+          <w:rFonts w:ascii="lucidatypewriter" w:hAnsi="lucidatypewriter"/>
+          <w:color w:val="000000"/>
+          <w:sz w:val="20"/>
+        </w:rPr>
+        <w:t>WLenergy{j}(i) = sum(sum(WL.*conj(WL)));</w:t>
+      </w:r>
+    </w:p>
+    <w:p>
+      <w:pPr>
+        <w:pStyle w:val="Normal"/>
+        <w:rPr/>
+      </w:pPr>
+      <w:r>
+        <w:rPr>
+          <w:rFonts w:ascii="lucidatypewriter" w:hAnsi="lucidatypewriter"/>
+          <w:color w:val="000000"/>
+          <w:sz w:val="20"/>
+        </w:rPr>
+        <w:t xml:space="preserve">        </w:t>
+      </w:r>
+      <w:r>
+        <w:rPr>
+          <w:rFonts w:ascii="lucidatypewriter" w:hAnsi="lucidatypewriter"/>
+          <w:color w:val="000000"/>
+          <w:sz w:val="20"/>
+        </w:rPr>
+        <w:t>cycles{j}(i) = mean(diff(spike));</w:t>
+      </w:r>
+    </w:p>
+    <w:p>
+      <w:pPr>
+        <w:pStyle w:val="Normal"/>
+        <w:rPr/>
+      </w:pPr>
+      <w:r>
+        <w:rPr>
+          <w:rFonts w:ascii="lucidatypewriter" w:hAnsi="lucidatypewriter"/>
+          <w:color w:val="000000"/>
+          <w:sz w:val="20"/>
+        </w:rPr>
+        <w:t xml:space="preserve">    </w:t>
+      </w:r>
+      <w:r>
+        <w:rPr>
+          <w:rFonts w:ascii="lucidatypewriter" w:hAnsi="lucidatypewriter"/>
+          <w:color w:val="0000FF"/>
+          <w:sz w:val="20"/>
+        </w:rPr>
+        <w:t>end</w:t>
+      </w:r>
+    </w:p>
+    <w:p>
+      <w:pPr>
+        <w:pStyle w:val="Normal"/>
+        <w:rPr>
+          <w:rFonts w:ascii="lucidatypewriter" w:hAnsi="lucidatypewriter"/>
+          <w:color w:val="0000FF"/>
+          <w:sz w:val="20"/>
+        </w:rPr>
+      </w:pPr>
+      <w:r>
+        <w:rPr>
+          <w:rFonts w:ascii="lucidatypewriter" w:hAnsi="lucidatypewriter"/>
+          <w:color w:val="0000FF"/>
+          <w:sz w:val="20"/>
+        </w:rPr>
+        <w:t>end</w:t>
+      </w:r>
+    </w:p>
+    <w:p>
+      <w:pPr>
+        <w:pStyle w:val="Normal"/>
+        <w:rPr/>
+      </w:pPr>
+      <w:r>
+        <w:rPr>
+          <w:rFonts w:ascii="lucidatypewriter" w:hAnsi="lucidatypewriter"/>
+          <w:color w:val="000000"/>
+          <w:sz w:val="20"/>
+        </w:rPr>
+        <w:t xml:space="preserve">clear </w:t>
+      </w:r>
+      <w:r>
+        <w:rPr>
+          <w:rFonts w:ascii="lucidatypewriter" w:hAnsi="lucidatypewriter"/>
+          <w:color w:val="A020F0"/>
+          <w:sz w:val="20"/>
+        </w:rPr>
+        <w:t>spike</w:t>
+      </w:r>
+    </w:p>
+    <w:p>
+      <w:pPr>
+        <w:pStyle w:val="Normal"/>
+        <w:rPr/>
+      </w:pPr>
+      <w:r>
+        <w:rPr>
+          <w:rFonts w:ascii="lucidatypewriter" w:hAnsi="lucidatypewriter"/>
+          <w:color w:val="A020F0"/>
+          <w:sz w:val="20"/>
+        </w:rPr>
+        <w:t xml:space="preserve"> </w:t>
+      </w:r>
+    </w:p>
+    <w:p>
+      <w:pPr>
+        <w:pStyle w:val="Normal"/>
+        <w:rPr/>
+      </w:pPr>
+      <w:r>
+        <w:rPr>
+          <w:rFonts w:ascii="lucidatypewriter" w:hAnsi="lucidatypewriter"/>
+          <w:color w:val="228B22"/>
+          <w:sz w:val="20"/>
+        </w:rPr>
+        <w:t>%% Extract characteristics</w:t>
+      </w:r>
+    </w:p>
+    <w:p>
+      <w:pPr>
+        <w:pStyle w:val="Normal"/>
+        <w:rPr/>
+      </w:pPr>
+      <w:r>
+        <w:rPr>
+          <w:rFonts w:ascii="lucidatypewriter" w:hAnsi="lucidatypewriter"/>
+          <w:color w:val="000000"/>
+          <w:sz w:val="20"/>
+        </w:rPr>
+        <w:t>Data = cell(N, 1);</w:t>
+      </w:r>
+    </w:p>
+    <w:p>
+      <w:pPr>
+        <w:pStyle w:val="Normal"/>
+        <w:rPr/>
+      </w:pPr>
+      <w:r>
+        <w:rPr>
+          <w:rFonts w:ascii="lucidatypewriter" w:hAnsi="lucidatypewriter"/>
+          <w:color w:val="000000"/>
+          <w:sz w:val="20"/>
+        </w:rPr>
+        <w:t>group = cell(N, 1);</w:t>
+      </w:r>
+    </w:p>
+    <w:p>
+      <w:pPr>
+        <w:pStyle w:val="Normal"/>
+        <w:rPr/>
+      </w:pPr>
+      <w:r>
+        <w:rPr>
+          <w:rFonts w:ascii="lucidatypewriter" w:hAnsi="lucidatypewriter"/>
+          <w:color w:val="0000FF"/>
+          <w:sz w:val="20"/>
+        </w:rPr>
+        <w:t>for</w:t>
+      </w:r>
+      <w:r>
+        <w:rPr>
+          <w:rFonts w:ascii="lucidatypewriter" w:hAnsi="lucidatypewriter"/>
+          <w:color w:val="000000"/>
+          <w:sz w:val="20"/>
+        </w:rPr>
+        <w:t xml:space="preserve"> j = 1:N</w:t>
+      </w:r>
+    </w:p>
+    <w:p>
+      <w:pPr>
+        <w:pStyle w:val="Normal"/>
+        <w:rPr/>
+      </w:pPr>
+      <w:r>
+        <w:rPr>
+          <w:rFonts w:ascii="lucidatypewriter" w:hAnsi="lucidatypewriter"/>
+          <w:color w:val="000000"/>
+          <w:sz w:val="20"/>
+        </w:rPr>
+        <w:t xml:space="preserve">    </w:t>
+      </w:r>
+      <w:r>
+        <w:rPr>
+          <w:rFonts w:ascii="lucidatypewriter" w:hAnsi="lucidatypewriter"/>
+          <w:color w:val="000000"/>
+          <w:sz w:val="20"/>
+        </w:rPr>
+        <w:t>valid_idx = spike_pairs{j} ~= 0;</w:t>
+      </w:r>
+    </w:p>
+    <w:p>
+      <w:pPr>
+        <w:pStyle w:val="Normal"/>
+        <w:rPr/>
+      </w:pPr>
+      <w:r>
+        <w:rPr>
+          <w:rFonts w:ascii="lucidatypewriter" w:hAnsi="lucidatypewriter"/>
+          <w:color w:val="000000"/>
+          <w:sz w:val="20"/>
+        </w:rPr>
+        <w:t xml:space="preserve">    </w:t>
+      </w:r>
+      <w:r>
+        <w:rPr>
+          <w:rFonts w:ascii="lucidatypewriter" w:hAnsi="lucidatypewriter"/>
+          <w:color w:val="000000"/>
+          <w:sz w:val="20"/>
+        </w:rPr>
+        <w:t>found = spike_pairs{j}(valid_idx);</w:t>
+      </w:r>
+    </w:p>
+    <w:p>
+      <w:pPr>
+        <w:pStyle w:val="Normal"/>
+        <w:rPr/>
+      </w:pPr>
+      <w:r>
+        <w:rPr>
+          <w:rFonts w:ascii="lucidatypewriter" w:hAnsi="lucidatypewriter"/>
+          <w:color w:val="000000"/>
+          <w:sz w:val="20"/>
+        </w:rPr>
+        <w:t xml:space="preserve">    </w:t>
+      </w:r>
+      <w:r>
+        <w:rPr>
+          <w:rFonts w:ascii="lucidatypewriter" w:hAnsi="lucidatypewriter"/>
+          <w:color w:val="000000"/>
+          <w:sz w:val="20"/>
+        </w:rPr>
+        <w:t>Data{j}(:,1) = zc{j}(valid_idx);</w:t>
+      </w:r>
+    </w:p>
+    <w:p>
+      <w:pPr>
+        <w:pStyle w:val="Normal"/>
+        <w:rPr/>
+      </w:pPr>
+      <w:r>
+        <w:rPr>
+          <w:rFonts w:ascii="lucidatypewriter" w:hAnsi="lucidatypewriter"/>
+          <w:color w:val="000000"/>
+          <w:sz w:val="20"/>
+        </w:rPr>
+        <w:t xml:space="preserve">    </w:t>
+      </w:r>
+      <w:r>
+        <w:rPr>
+          <w:rFonts w:ascii="lucidatypewriter" w:hAnsi="lucidatypewriter"/>
+          <w:color w:val="000000"/>
+          <w:sz w:val="20"/>
+        </w:rPr>
+        <w:t>Data{j}(:,2) = maxA{j}(valid_idx);</w:t>
+      </w:r>
+    </w:p>
+    <w:p>
+      <w:pPr>
+        <w:pStyle w:val="Normal"/>
+        <w:rPr/>
+      </w:pPr>
+      <w:r>
+        <w:rPr>
+          <w:rFonts w:ascii="lucidatypewriter" w:hAnsi="lucidatypewriter"/>
+          <w:color w:val="000000"/>
+          <w:sz w:val="20"/>
+        </w:rPr>
+        <w:t xml:space="preserve">    </w:t>
+      </w:r>
+      <w:r>
+        <w:rPr>
+          <w:rFonts w:ascii="lucidatypewriter" w:hAnsi="lucidatypewriter"/>
+          <w:color w:val="000000"/>
+          <w:sz w:val="20"/>
+        </w:rPr>
+        <w:t>Data{j}(:,3) = means{j}(valid_idx);</w:t>
+      </w:r>
+    </w:p>
+    <w:p>
+      <w:pPr>
+        <w:pStyle w:val="Normal"/>
+        <w:rPr/>
+      </w:pPr>
+      <w:r>
+        <w:rPr>
+          <w:rFonts w:ascii="lucidatypewriter" w:hAnsi="lucidatypewriter"/>
+          <w:color w:val="000000"/>
+          <w:sz w:val="20"/>
+        </w:rPr>
+        <w:t xml:space="preserve">    </w:t>
+      </w:r>
+      <w:r>
+        <w:rPr>
+          <w:rFonts w:ascii="lucidatypewriter" w:hAnsi="lucidatypewriter"/>
+          <w:color w:val="000000"/>
+          <w:sz w:val="20"/>
+        </w:rPr>
+        <w:t>Data{j}(:,4) = WLenergy{j}(valid_idx);</w:t>
+      </w:r>
+    </w:p>
+    <w:p>
+      <w:pPr>
+        <w:pStyle w:val="Normal"/>
+        <w:rPr/>
+      </w:pPr>
+      <w:r>
+        <w:rPr>
+          <w:rFonts w:ascii="lucidatypewriter" w:hAnsi="lucidatypewriter"/>
+          <w:color w:val="000000"/>
+          <w:sz w:val="20"/>
+        </w:rPr>
+        <w:t xml:space="preserve">    </w:t>
+      </w:r>
+      <w:r>
+        <w:rPr>
+          <w:rFonts w:ascii="lucidatypewriter" w:hAnsi="lucidatypewriter"/>
+          <w:color w:val="000000"/>
+          <w:sz w:val="20"/>
+        </w:rPr>
+        <w:t>Data{j}(:,5) = energy{j}(valid_idx);</w:t>
+      </w:r>
+    </w:p>
+    <w:p>
+      <w:pPr>
+        <w:pStyle w:val="Normal"/>
+        <w:rPr/>
+      </w:pPr>
+      <w:r>
+        <w:rPr>
+          <w:rFonts w:ascii="lucidatypewriter" w:hAnsi="lucidatypewriter"/>
+          <w:color w:val="000000"/>
+          <w:sz w:val="20"/>
+        </w:rPr>
+        <w:t xml:space="preserve">    </w:t>
+      </w:r>
+      <w:r>
+        <w:rPr>
+          <w:rFonts w:ascii="lucidatypewriter" w:hAnsi="lucidatypewriter"/>
+          <w:color w:val="000000"/>
+          <w:sz w:val="20"/>
+        </w:rPr>
+        <w:t>Data{j}(:,6) = cycles{j}(valid_idx);</w:t>
+      </w:r>
+    </w:p>
+    <w:p>
+      <w:pPr>
+        <w:pStyle w:val="Normal"/>
+        <w:rPr/>
+      </w:pPr>
+      <w:r>
+        <w:rPr>
+          <w:rFonts w:ascii="lucidatypewriter" w:hAnsi="lucidatypewriter"/>
+          <w:color w:val="000000"/>
+          <w:sz w:val="20"/>
+        </w:rPr>
+        <w:t xml:space="preserve">    </w:t>
+      </w:r>
+      <w:r>
+        <w:rPr>
+          <w:rFonts w:ascii="lucidatypewriter" w:hAnsi="lucidatypewriter"/>
+          <w:color w:val="228B22"/>
+          <w:sz w:val="20"/>
+        </w:rPr>
+        <w:t>% Normalize</w:t>
+      </w:r>
+    </w:p>
+    <w:p>
+      <w:pPr>
+        <w:pStyle w:val="Normal"/>
+        <w:rPr/>
+      </w:pPr>
+      <w:r>
+        <w:rPr>
+          <w:rFonts w:ascii="lucidatypewriter" w:hAnsi="lucidatypewriter"/>
+          <w:color w:val="000000"/>
+          <w:sz w:val="20"/>
+        </w:rPr>
+        <w:t xml:space="preserve">    </w:t>
+      </w:r>
+      <w:r>
+        <w:rPr>
+          <w:rFonts w:ascii="lucidatypewriter" w:hAnsi="lucidatypewriter"/>
+          <w:color w:val="000000"/>
+          <w:sz w:val="20"/>
+        </w:rPr>
+        <w:t>Data{j} = Data{j} ./ max(Data{j});</w:t>
+      </w:r>
+    </w:p>
+    <w:p>
+      <w:pPr>
+        <w:pStyle w:val="Normal"/>
+        <w:rPr/>
+      </w:pPr>
+      <w:r>
+        <w:rPr>
+          <w:rFonts w:ascii="lucidatypewriter" w:hAnsi="lucidatypewriter"/>
+          <w:color w:val="000000"/>
+          <w:sz w:val="20"/>
+        </w:rPr>
+        <w:t xml:space="preserve">    </w:t>
+      </w:r>
+      <w:r>
+        <w:rPr>
+          <w:rFonts w:ascii="lucidatypewriter" w:hAnsi="lucidatypewriter"/>
+          <w:color w:val="000000"/>
+          <w:sz w:val="20"/>
+        </w:rPr>
+        <w:t>group{j}(:,1) = spike_class{j}(found);</w:t>
+      </w:r>
+    </w:p>
+    <w:p>
+      <w:pPr>
+        <w:pStyle w:val="Normal"/>
+        <w:rPr/>
+      </w:pPr>
+      <w:r>
+        <w:rPr>
+          <w:rFonts w:ascii="lucidatypewriter" w:hAnsi="lucidatypewriter"/>
+          <w:color w:val="0000FF"/>
+          <w:sz w:val="20"/>
+        </w:rPr>
+        <w:t>end</w:t>
+      </w:r>
+    </w:p>
+    <w:p>
+      <w:pPr>
+        <w:pStyle w:val="Normal"/>
+        <w:rPr/>
+      </w:pPr>
+      <w:r>
+        <w:rPr>
+          <w:rFonts w:ascii="lucidatypewriter" w:hAnsi="lucidatypewriter"/>
+          <w:color w:val="228B22"/>
+          <w:sz w:val="20"/>
+        </w:rPr>
+        <w:t xml:space="preserve"> </w:t>
+      </w:r>
+    </w:p>
+    <w:p>
+      <w:pPr>
+        <w:pStyle w:val="Normal"/>
+        <w:rPr/>
+      </w:pPr>
+      <w:r>
+        <w:rPr>
+          <w:rFonts w:ascii="lucidatypewriter" w:hAnsi="lucidatypewriter"/>
+          <w:color w:val="228B22"/>
+          <w:sz w:val="20"/>
+        </w:rPr>
+        <w:t>%% Scatter plot</w:t>
+      </w:r>
+    </w:p>
+    <w:p>
+      <w:pPr>
+        <w:pStyle w:val="Normal"/>
+        <w:rPr/>
+      </w:pPr>
+      <w:r>
+        <w:rPr>
+          <w:rFonts w:ascii="lucidatypewriter" w:hAnsi="lucidatypewriter"/>
+          <w:color w:val="000000"/>
+          <w:sz w:val="20"/>
+        </w:rPr>
+        <w:t>figure(</w:t>
+      </w:r>
+      <w:r>
+        <w:rPr>
+          <w:rFonts w:ascii="lucidatypewriter" w:hAnsi="lucidatypewriter"/>
+          <w:color w:val="A020F0"/>
+          <w:sz w:val="20"/>
+        </w:rPr>
+        <w:t>'Name'</w:t>
+      </w:r>
+      <w:r>
+        <w:rPr>
+          <w:rFonts w:ascii="lucidatypewriter" w:hAnsi="lucidatypewriter"/>
+          <w:color w:val="000000"/>
+          <w:sz w:val="20"/>
+        </w:rPr>
+        <w:t xml:space="preserve">, </w:t>
+      </w:r>
+      <w:r>
+        <w:rPr>
+          <w:rFonts w:ascii="lucidatypewriter" w:hAnsi="lucidatypewriter"/>
+          <w:color w:val="A020F0"/>
+          <w:sz w:val="20"/>
+        </w:rPr>
+        <w:t>'Scatter plots'</w:t>
+      </w:r>
+      <w:r>
+        <w:rPr>
+          <w:rFonts w:ascii="lucidatypewriter" w:hAnsi="lucidatypewriter"/>
+          <w:color w:val="000000"/>
+          <w:sz w:val="20"/>
+        </w:rPr>
+        <w:t>)</w:t>
+      </w:r>
+    </w:p>
+    <w:p>
+      <w:pPr>
+        <w:pStyle w:val="Normal"/>
+        <w:rPr/>
+      </w:pPr>
+      <w:r>
+        <w:rPr>
+          <w:rFonts w:ascii="lucidatypewriter" w:hAnsi="lucidatypewriter"/>
+          <w:color w:val="0000FF"/>
+          <w:sz w:val="20"/>
+        </w:rPr>
+        <w:t>for</w:t>
+      </w:r>
+      <w:r>
+        <w:rPr>
+          <w:rFonts w:ascii="lucidatypewriter" w:hAnsi="lucidatypewriter"/>
+          <w:color w:val="000000"/>
+          <w:sz w:val="20"/>
+        </w:rPr>
+        <w:t xml:space="preserve"> j = 1:N</w:t>
+      </w:r>
+    </w:p>
+    <w:p>
+      <w:pPr>
+        <w:pStyle w:val="Normal"/>
+        <w:rPr/>
+      </w:pPr>
+      <w:r>
+        <w:rPr>
+          <w:rFonts w:ascii="lucidatypewriter" w:hAnsi="lucidatypewriter"/>
+          <w:color w:val="000000"/>
+          <w:sz w:val="20"/>
+        </w:rPr>
+        <w:t xml:space="preserve">    </w:t>
+      </w:r>
+      <w:r>
+        <w:rPr>
+          <w:rFonts w:ascii="lucidatypewriter" w:hAnsi="lucidatypewriter"/>
+          <w:color w:val="000000"/>
+          <w:sz w:val="20"/>
+        </w:rPr>
+        <w:t>subplot(2,2, j)</w:t>
+      </w:r>
+    </w:p>
+    <w:p>
+      <w:pPr>
+        <w:pStyle w:val="Normal"/>
+        <w:rPr/>
+      </w:pPr>
+      <w:r>
+        <w:rPr>
+          <w:rFonts w:ascii="lucidatypewriter" w:hAnsi="lucidatypewriter"/>
+          <w:color w:val="000000"/>
+          <w:sz w:val="20"/>
+        </w:rPr>
+        <w:t xml:space="preserve">    </w:t>
+      </w:r>
+      <w:r>
+        <w:rPr>
+          <w:rFonts w:ascii="lucidatypewriter" w:hAnsi="lucidatypewriter"/>
+          <w:color w:val="000000"/>
+          <w:sz w:val="20"/>
+        </w:rPr>
+        <w:t>gscatter(Data{j}(:,4), Data{j}(:,5), group{j})</w:t>
+      </w:r>
+    </w:p>
+    <w:p>
+      <w:pPr>
+        <w:pStyle w:val="Normal"/>
+        <w:rPr/>
+      </w:pPr>
+      <w:r>
+        <w:rPr>
+          <w:rFonts w:ascii="lucidatypewriter" w:hAnsi="lucidatypewriter"/>
+          <w:color w:val="000000"/>
+          <w:sz w:val="20"/>
+        </w:rPr>
+        <w:t xml:space="preserve">    </w:t>
+      </w:r>
+      <w:r>
+        <w:rPr>
+          <w:rFonts w:ascii="lucidatypewriter" w:hAnsi="lucidatypewriter"/>
+          <w:color w:val="000000"/>
+          <w:sz w:val="20"/>
+        </w:rPr>
+        <w:t>title(sprintf(</w:t>
+      </w:r>
+      <w:r>
+        <w:rPr>
+          <w:rFonts w:ascii="lucidatypewriter" w:hAnsi="lucidatypewriter"/>
+          <w:color w:val="A020F0"/>
+          <w:sz w:val="20"/>
+        </w:rPr>
+        <w:t>"Data Eval %d"</w:t>
+      </w:r>
+      <w:r>
+        <w:rPr>
+          <w:rFonts w:ascii="lucidatypewriter" w:hAnsi="lucidatypewriter"/>
+          <w:color w:val="000000"/>
+          <w:sz w:val="20"/>
+        </w:rPr>
+        <w:t>, j));</w:t>
+      </w:r>
+    </w:p>
+    <w:p>
+      <w:pPr>
+        <w:pStyle w:val="Normal"/>
+        <w:rPr/>
+      </w:pPr>
+      <w:r>
+        <w:rPr>
+          <w:rFonts w:ascii="lucidatypewriter" w:hAnsi="lucidatypewriter"/>
+          <w:color w:val="000000"/>
+          <w:sz w:val="20"/>
+        </w:rPr>
+        <w:t xml:space="preserve">    </w:t>
+      </w:r>
+      <w:r>
+        <w:rPr>
+          <w:rFonts w:ascii="lucidatypewriter" w:hAnsi="lucidatypewriter"/>
+          <w:color w:val="000000"/>
+          <w:sz w:val="20"/>
+        </w:rPr>
+        <w:t>xlabel(</w:t>
+      </w:r>
+      <w:r>
+        <w:rPr>
+          <w:rFonts w:ascii="lucidatypewriter" w:hAnsi="lucidatypewriter"/>
+          <w:color w:val="A020F0"/>
+          <w:sz w:val="20"/>
+        </w:rPr>
+        <w:t>"Sum of wavelet coeffs energy"</w:t>
+      </w:r>
+      <w:r>
+        <w:rPr>
+          <w:rFonts w:ascii="lucidatypewriter" w:hAnsi="lucidatypewriter"/>
+          <w:color w:val="000000"/>
+          <w:sz w:val="20"/>
+        </w:rPr>
+        <w:t>)</w:t>
+      </w:r>
+    </w:p>
+    <w:p>
+      <w:pPr>
+        <w:pStyle w:val="Normal"/>
+        <w:rPr/>
+      </w:pPr>
+      <w:r>
+        <w:rPr>
+          <w:rFonts w:ascii="lucidatypewriter" w:hAnsi="lucidatypewriter"/>
+          <w:color w:val="000000"/>
+          <w:sz w:val="20"/>
+        </w:rPr>
+        <w:t xml:space="preserve">    </w:t>
+      </w:r>
+      <w:r>
+        <w:rPr>
+          <w:rFonts w:ascii="lucidatypewriter" w:hAnsi="lucidatypewriter"/>
+          <w:color w:val="000000"/>
+          <w:sz w:val="20"/>
+        </w:rPr>
+        <w:t>ylabel(</w:t>
+      </w:r>
+      <w:r>
+        <w:rPr>
+          <w:rFonts w:ascii="lucidatypewriter" w:hAnsi="lucidatypewriter"/>
+          <w:color w:val="A020F0"/>
+          <w:sz w:val="20"/>
+        </w:rPr>
+        <w:t>"Energy"</w:t>
+      </w:r>
+      <w:r>
+        <w:rPr>
+          <w:rFonts w:ascii="lucidatypewriter" w:hAnsi="lucidatypewriter"/>
+          <w:color w:val="000000"/>
+          <w:sz w:val="20"/>
+        </w:rPr>
+        <w:t>)</w:t>
+      </w:r>
+    </w:p>
+    <w:p>
+      <w:pPr>
+        <w:pStyle w:val="Normal"/>
+        <w:rPr/>
+      </w:pPr>
+      <w:r>
+        <w:rPr>
+          <w:rFonts w:ascii="lucidatypewriter" w:hAnsi="lucidatypewriter"/>
+          <w:color w:val="0000FF"/>
+          <w:sz w:val="20"/>
+        </w:rPr>
+        <w:t>end</w:t>
+      </w:r>
+    </w:p>
+    <w:p>
+      <w:pPr>
+        <w:pStyle w:val="Normal"/>
+        <w:rPr/>
+      </w:pPr>
+      <w:r>
+        <w:rPr>
+          <w:rFonts w:ascii="lucidatypewriter" w:hAnsi="lucidatypewriter"/>
+          <w:color w:val="0000FF"/>
+          <w:sz w:val="20"/>
+        </w:rPr>
+        <w:t xml:space="preserve"> </w:t>
+      </w:r>
+    </w:p>
+    <w:p>
+      <w:pPr>
+        <w:pStyle w:val="Normal"/>
+        <w:rPr/>
+      </w:pPr>
+      <w:r>
+        <w:rPr>
+          <w:rFonts w:ascii="lucidatypewriter" w:hAnsi="lucidatypewriter"/>
+          <w:color w:val="228B22"/>
+          <w:sz w:val="20"/>
+        </w:rPr>
+        <w:t xml:space="preserve">%% Classification. </w:t>
+      </w:r>
+      <w:r>
+        <w:rPr>
+          <w:rFonts w:ascii="lucidatypewriter" w:hAnsi="lucidatypewriter"/>
+          <w:color w:val="228B22"/>
+          <w:sz w:val="20"/>
+        </w:rPr>
+        <w:t>Modify [1:6] to select specific data.</w:t>
+      </w:r>
+    </w:p>
+    <w:p>
+      <w:pPr>
+        <w:pStyle w:val="Normal"/>
+        <w:rPr/>
+      </w:pPr>
+      <w:r>
+        <w:rPr>
+          <w:rFonts w:ascii="lucidatypewriter" w:hAnsi="lucidatypewriter"/>
+          <w:color w:val="000000"/>
+          <w:sz w:val="20"/>
+        </w:rPr>
+        <w:t>pcs = zeros(4, 1);</w:t>
+      </w:r>
+    </w:p>
+    <w:p>
+      <w:pPr>
+        <w:pStyle w:val="Normal"/>
+        <w:rPr/>
+      </w:pPr>
+      <w:r>
+        <w:rPr>
+          <w:rFonts w:ascii="lucidatypewriter" w:hAnsi="lucidatypewriter"/>
+          <w:color w:val="0000FF"/>
+          <w:sz w:val="20"/>
+        </w:rPr>
+        <w:t>for</w:t>
+      </w:r>
+      <w:r>
+        <w:rPr>
+          <w:rFonts w:ascii="lucidatypewriter" w:hAnsi="lucidatypewriter"/>
+          <w:color w:val="000000"/>
+          <w:sz w:val="20"/>
+        </w:rPr>
+        <w:t xml:space="preserve"> i=1:N</w:t>
+      </w:r>
+    </w:p>
+    <w:p>
+      <w:pPr>
+        <w:pStyle w:val="Normal"/>
+        <w:rPr/>
+      </w:pPr>
+      <w:r>
+        <w:rPr>
+          <w:rFonts w:ascii="lucidatypewriter" w:hAnsi="lucidatypewriter"/>
+          <w:color w:val="000000"/>
+          <w:sz w:val="20"/>
+        </w:rPr>
+        <w:t xml:space="preserve">    </w:t>
+      </w:r>
+      <w:r>
+        <w:rPr>
+          <w:rFonts w:ascii="lucidatypewriter" w:hAnsi="lucidatypewriter"/>
+          <w:color w:val="000000"/>
+          <w:sz w:val="20"/>
+        </w:rPr>
+        <w:t>pcs(i) = MyClassify(Data{i}(:, [1:6]), group{i});</w:t>
+      </w:r>
+    </w:p>
+    <w:p>
+      <w:pPr>
+        <w:pStyle w:val="Normal"/>
+        <w:rPr/>
+      </w:pPr>
+      <w:r>
+        <w:rPr>
+          <w:rFonts w:ascii="lucidatypewriter" w:hAnsi="lucidatypewriter"/>
+          <w:color w:val="0000FF"/>
+          <w:sz w:val="20"/>
+        </w:rPr>
+        <w:t>end</w:t>
+      </w:r>
+    </w:p>
+    <w:p>
+      <w:pPr>
+        <w:pStyle w:val="Normal"/>
+        <w:rPr/>
+      </w:pPr>
+      <w:r>
+        <w:rPr/>
+      </w:r>
+    </w:p>
+    <w:p>
+      <w:pPr>
+        <w:pStyle w:val="Normal"/>
+        <w:rPr/>
+      </w:pPr>
+      <w:r>
+        <w:rPr/>
+      </w:r>
+    </w:p>
+    <w:p>
+      <w:pPr>
+        <w:pStyle w:val="Subtitle"/>
+        <w:rPr/>
+      </w:pPr>
+      <w:r>
+        <w:rPr/>
+        <w:t>Συνάρτηση για την εύρεση του κανόνα για το k</w:t>
+      </w:r>
+    </w:p>
+    <w:p>
+      <w:pPr>
+        <w:pStyle w:val="Subtitle"/>
+        <w:rPr/>
+      </w:pPr>
+      <w:r>
+        <w:rPr/>
+      </w:r>
+    </w:p>
+    <w:p>
+      <w:pPr>
+        <w:pStyle w:val="Normal"/>
+        <w:rPr/>
+      </w:pPr>
+      <w:r>
+        <w:rPr>
+          <w:rFonts w:ascii="lucidatypewriter" w:hAnsi="lucidatypewriter"/>
+          <w:color w:val="0000FF"/>
+          <w:sz w:val="20"/>
+        </w:rPr>
+        <w:t>function</w:t>
+      </w:r>
+      <w:r>
+        <w:rPr>
+          <w:rFonts w:ascii="lucidatypewriter" w:hAnsi="lucidatypewriter"/>
+          <w:color w:val="000000"/>
+          <w:sz w:val="20"/>
+        </w:rPr>
+        <w:t xml:space="preserve"> [fitresult, gof] = kfit2(model_sigmas, model_k)</w:t>
+      </w:r>
+    </w:p>
+    <w:p>
+      <w:pPr>
+        <w:pStyle w:val="Normal"/>
+        <w:rPr/>
+      </w:pPr>
+      <w:r>
+        <w:rPr>
+          <w:rFonts w:ascii="lucidatypewriter" w:hAnsi="lucidatypewriter"/>
+          <w:color w:val="228B22"/>
+          <w:sz w:val="20"/>
+        </w:rPr>
+        <w:t>%KFIT2(MODEL_SIGMAS,MODEL_K)</w:t>
+      </w:r>
+    </w:p>
+    <w:p>
+      <w:pPr>
+        <w:pStyle w:val="Normal"/>
+        <w:rPr/>
+      </w:pPr>
+      <w:r>
+        <w:rPr>
+          <w:rFonts w:ascii="lucidatypewriter" w:hAnsi="lucidatypewriter"/>
+          <w:color w:val="228B22"/>
+          <w:sz w:val="20"/>
+        </w:rPr>
+        <w:t>%  Create a fit.</w:t>
+      </w:r>
+    </w:p>
+    <w:p>
+      <w:pPr>
+        <w:pStyle w:val="Normal"/>
+        <w:rPr/>
+      </w:pPr>
+      <w:r>
+        <w:rPr>
+          <w:rFonts w:ascii="lucidatypewriter" w:hAnsi="lucidatypewriter"/>
+          <w:color w:val="228B22"/>
+          <w:sz w:val="20"/>
+        </w:rPr>
+        <w:t>%</w:t>
+      </w:r>
+    </w:p>
+    <w:p>
+      <w:pPr>
+        <w:pStyle w:val="Normal"/>
+        <w:rPr/>
+      </w:pPr>
+      <w:r>
+        <w:rPr>
+          <w:rFonts w:ascii="lucidatypewriter" w:hAnsi="lucidatypewriter"/>
+          <w:color w:val="228B22"/>
+          <w:sz w:val="20"/>
+        </w:rPr>
+        <w:t>%  Data for 'k_fit2' fit:</w:t>
+      </w:r>
+    </w:p>
+    <w:p>
+      <w:pPr>
+        <w:pStyle w:val="Normal"/>
+        <w:rPr/>
+      </w:pPr>
+      <w:r>
+        <w:rPr>
+          <w:rFonts w:ascii="lucidatypewriter" w:hAnsi="lucidatypewriter"/>
+          <w:color w:val="228B22"/>
+          <w:sz w:val="20"/>
+        </w:rPr>
+        <w:t>%      X Input : model_sigmas</w:t>
+      </w:r>
+    </w:p>
+    <w:p>
+      <w:pPr>
+        <w:pStyle w:val="Normal"/>
+        <w:rPr/>
+      </w:pPr>
+      <w:r>
+        <w:rPr>
+          <w:rFonts w:ascii="lucidatypewriter" w:hAnsi="lucidatypewriter"/>
+          <w:color w:val="228B22"/>
+          <w:sz w:val="20"/>
+        </w:rPr>
+        <w:t>%      Y Output: model_k</w:t>
+      </w:r>
+    </w:p>
+    <w:p>
+      <w:pPr>
+        <w:pStyle w:val="Normal"/>
+        <w:rPr/>
+      </w:pPr>
+      <w:r>
+        <w:rPr>
+          <w:rFonts w:ascii="lucidatypewriter" w:hAnsi="lucidatypewriter"/>
+          <w:color w:val="228B22"/>
+          <w:sz w:val="20"/>
+        </w:rPr>
+        <w:t>%  Output:</w:t>
+      </w:r>
+    </w:p>
+    <w:p>
+      <w:pPr>
+        <w:pStyle w:val="Normal"/>
+        <w:rPr/>
+      </w:pPr>
+      <w:r>
+        <w:rPr>
+          <w:rFonts w:ascii="lucidatypewriter" w:hAnsi="lucidatypewriter"/>
+          <w:color w:val="228B22"/>
+          <w:sz w:val="20"/>
+        </w:rPr>
+        <w:t>%      fitresult : a fit object representing the fit.</w:t>
+      </w:r>
+    </w:p>
+    <w:p>
+      <w:pPr>
+        <w:pStyle w:val="Normal"/>
+        <w:rPr/>
+      </w:pPr>
+      <w:r>
+        <w:rPr>
+          <w:rFonts w:ascii="lucidatypewriter" w:hAnsi="lucidatypewriter"/>
+          <w:color w:val="228B22"/>
+          <w:sz w:val="20"/>
+        </w:rPr>
+        <w:t>%      gof : structure with goodness-of fit info.</w:t>
+      </w:r>
+    </w:p>
+    <w:p>
+      <w:pPr>
+        <w:pStyle w:val="Normal"/>
+        <w:rPr/>
+      </w:pPr>
+      <w:r>
+        <w:rPr>
+          <w:rFonts w:ascii="lucidatypewriter" w:hAnsi="lucidatypewriter"/>
+          <w:color w:val="228B22"/>
+          <w:sz w:val="20"/>
+        </w:rPr>
+        <w:t>%</w:t>
+      </w:r>
+    </w:p>
+    <w:p>
+      <w:pPr>
+        <w:pStyle w:val="Normal"/>
+        <w:rPr/>
+      </w:pPr>
+      <w:r>
+        <w:rPr>
+          <w:rFonts w:ascii="lucidatypewriter" w:hAnsi="lucidatypewriter"/>
+          <w:color w:val="228B22"/>
+          <w:sz w:val="20"/>
+        </w:rPr>
+        <w:t>%  See also FIT, CFIT, SFIT.</w:t>
+      </w:r>
+    </w:p>
+    <w:p>
+      <w:pPr>
+        <w:pStyle w:val="Normal"/>
+        <w:rPr/>
+      </w:pPr>
+      <w:r>
+        <w:rPr>
+          <w:rFonts w:ascii="lucidatypewriter" w:hAnsi="lucidatypewriter"/>
+          <w:color w:val="228B22"/>
+          <w:sz w:val="20"/>
+        </w:rPr>
+        <w:t xml:space="preserve"> </w:t>
+      </w:r>
+    </w:p>
+    <w:p>
+      <w:pPr>
+        <w:pStyle w:val="Normal"/>
+        <w:rPr/>
+      </w:pPr>
+      <w:r>
+        <w:rPr>
+          <w:rFonts w:ascii="lucidatypewriter" w:hAnsi="lucidatypewriter"/>
+          <w:color w:val="228B22"/>
+          <w:sz w:val="20"/>
+        </w:rPr>
+        <w:t>%  Auto-generated by MATLAB on 29-Dec-2018 15:46:05</w:t>
+      </w:r>
+    </w:p>
+    <w:p>
+      <w:pPr>
+        <w:pStyle w:val="Normal"/>
+        <w:rPr/>
+      </w:pPr>
+      <w:r>
+        <w:rPr>
+          <w:rFonts w:ascii="lucidatypewriter" w:hAnsi="lucidatypewriter"/>
+          <w:color w:val="228B22"/>
+          <w:sz w:val="20"/>
+        </w:rPr>
+        <w:t xml:space="preserve"> </w:t>
+      </w:r>
+    </w:p>
+    <w:p>
+      <w:pPr>
+        <w:pStyle w:val="Normal"/>
+        <w:rPr/>
+      </w:pPr>
+      <w:r>
+        <w:rPr>
+          <w:rFonts w:ascii="lucidatypewriter" w:hAnsi="lucidatypewriter"/>
+          <w:color w:val="228B22"/>
+          <w:sz w:val="20"/>
+        </w:rPr>
+        <w:t xml:space="preserve"> </w:t>
+      </w:r>
+    </w:p>
+    <w:p>
+      <w:pPr>
+        <w:pStyle w:val="Normal"/>
+        <w:rPr/>
+      </w:pPr>
+      <w:r>
+        <w:rPr>
+          <w:rFonts w:ascii="lucidatypewriter" w:hAnsi="lucidatypewriter"/>
+          <w:color w:val="228B22"/>
+          <w:sz w:val="20"/>
+        </w:rPr>
+        <w:t>%% Fit: 'k_fit2'.</w:t>
+      </w:r>
+    </w:p>
+    <w:p>
+      <w:pPr>
+        <w:pStyle w:val="Normal"/>
+        <w:rPr/>
+      </w:pPr>
+      <w:r>
+        <w:rPr>
+          <w:rFonts w:ascii="lucidatypewriter" w:hAnsi="lucidatypewriter"/>
+          <w:color w:val="000000"/>
+          <w:sz w:val="20"/>
+        </w:rPr>
+        <w:t>[xData, yData] = prepareCurveData( model_sigmas, model_k );</w:t>
+      </w:r>
+    </w:p>
+    <w:p>
+      <w:pPr>
+        <w:pStyle w:val="Normal"/>
+        <w:rPr/>
+      </w:pPr>
+      <w:r>
+        <w:rPr>
+          <w:rFonts w:ascii="lucidatypewriter" w:hAnsi="lucidatypewriter"/>
+          <w:color w:val="000000"/>
+          <w:sz w:val="20"/>
+        </w:rPr>
+        <w:t xml:space="preserve"> </w:t>
+      </w:r>
+    </w:p>
+    <w:p>
+      <w:pPr>
+        <w:pStyle w:val="Normal"/>
+        <w:rPr/>
+      </w:pPr>
+      <w:r>
+        <w:rPr>
+          <w:rFonts w:ascii="lucidatypewriter" w:hAnsi="lucidatypewriter"/>
+          <w:color w:val="228B22"/>
+          <w:sz w:val="20"/>
+        </w:rPr>
+        <w:t>% Set up fittype and options.</w:t>
+      </w:r>
+    </w:p>
+    <w:p>
+      <w:pPr>
+        <w:pStyle w:val="Normal"/>
+        <w:rPr/>
+      </w:pPr>
+      <w:r>
+        <w:rPr>
+          <w:rFonts w:ascii="lucidatypewriter" w:hAnsi="lucidatypewriter"/>
+          <w:color w:val="000000"/>
+          <w:sz w:val="20"/>
+        </w:rPr>
+        <w:t xml:space="preserve">ft = fittype( </w:t>
+      </w:r>
+      <w:r>
+        <w:rPr>
+          <w:rFonts w:ascii="lucidatypewriter" w:hAnsi="lucidatypewriter"/>
+          <w:color w:val="A020F0"/>
+          <w:sz w:val="20"/>
+        </w:rPr>
+        <w:t>'poly2'</w:t>
+      </w:r>
+      <w:r>
+        <w:rPr>
+          <w:rFonts w:ascii="lucidatypewriter" w:hAnsi="lucidatypewriter"/>
+          <w:color w:val="000000"/>
+          <w:sz w:val="20"/>
+        </w:rPr>
+        <w:t xml:space="preserve"> );</w:t>
+      </w:r>
+    </w:p>
+    <w:p>
+      <w:pPr>
+        <w:pStyle w:val="Normal"/>
+        <w:rPr/>
+      </w:pPr>
+      <w:r>
+        <w:rPr>
+          <w:rFonts w:ascii="lucidatypewriter" w:hAnsi="lucidatypewriter"/>
+          <w:color w:val="000000"/>
+          <w:sz w:val="20"/>
+        </w:rPr>
+        <w:t xml:space="preserve"> </w:t>
+      </w:r>
+    </w:p>
+    <w:p>
+      <w:pPr>
+        <w:pStyle w:val="Normal"/>
+        <w:rPr/>
+      </w:pPr>
+      <w:r>
+        <w:rPr>
+          <w:rFonts w:ascii="lucidatypewriter" w:hAnsi="lucidatypewriter"/>
+          <w:color w:val="228B22"/>
+          <w:sz w:val="20"/>
+        </w:rPr>
+        <w:t>% Fit model to data.</w:t>
+      </w:r>
+    </w:p>
+    <w:p>
+      <w:pPr>
+        <w:pStyle w:val="Normal"/>
+        <w:rPr/>
+      </w:pPr>
+      <w:r>
+        <w:rPr>
+          <w:rFonts w:ascii="lucidatypewriter" w:hAnsi="lucidatypewriter"/>
+          <w:color w:val="000000"/>
+          <w:sz w:val="20"/>
+        </w:rPr>
+        <w:t>[fitresult, gof] = fit( xData, yData, ft );</w:t>
+      </w:r>
+    </w:p>
+    <w:p>
+      <w:pPr>
+        <w:pStyle w:val="Normal"/>
+        <w:rPr/>
+      </w:pPr>
+      <w:r>
+        <w:rPr>
+          <w:rFonts w:ascii="lucidatypewriter" w:hAnsi="lucidatypewriter"/>
+          <w:color w:val="000000"/>
+          <w:sz w:val="20"/>
+        </w:rPr>
+        <w:t xml:space="preserve"> </w:t>
+      </w:r>
+    </w:p>
+    <w:p>
+      <w:pPr>
+        <w:pStyle w:val="Normal"/>
+        <w:rPr/>
+      </w:pPr>
+      <w:r>
+        <w:rPr>
+          <w:rFonts w:ascii="lucidatypewriter" w:hAnsi="lucidatypewriter"/>
+          <w:color w:val="228B22"/>
+          <w:sz w:val="20"/>
+        </w:rPr>
+        <w:t>% Plot fit with data.</w:t>
+      </w:r>
+    </w:p>
+    <w:p>
+      <w:pPr>
+        <w:pStyle w:val="Normal"/>
+        <w:rPr/>
+      </w:pPr>
+      <w:r>
+        <w:rPr>
+          <w:rFonts w:ascii="lucidatypewriter" w:hAnsi="lucidatypewriter"/>
+          <w:color w:val="000000"/>
+          <w:sz w:val="20"/>
+        </w:rPr>
+        <w:t xml:space="preserve">figure( </w:t>
+      </w:r>
+      <w:r>
+        <w:rPr>
+          <w:rFonts w:ascii="lucidatypewriter" w:hAnsi="lucidatypewriter"/>
+          <w:color w:val="A020F0"/>
+          <w:sz w:val="20"/>
+        </w:rPr>
+        <w:t>'Name'</w:t>
+      </w:r>
+      <w:r>
+        <w:rPr>
+          <w:rFonts w:ascii="lucidatypewriter" w:hAnsi="lucidatypewriter"/>
+          <w:color w:val="000000"/>
+          <w:sz w:val="20"/>
+        </w:rPr>
+        <w:t xml:space="preserve">, </w:t>
+      </w:r>
+      <w:r>
+        <w:rPr>
+          <w:rFonts w:ascii="lucidatypewriter" w:hAnsi="lucidatypewriter"/>
+          <w:color w:val="A020F0"/>
+          <w:sz w:val="20"/>
+        </w:rPr>
+        <w:t>'kfit2'</w:t>
+      </w:r>
+      <w:r>
+        <w:rPr>
+          <w:rFonts w:ascii="lucidatypewriter" w:hAnsi="lucidatypewriter"/>
+          <w:color w:val="000000"/>
+          <w:sz w:val="20"/>
+        </w:rPr>
+        <w:t xml:space="preserve"> );</w:t>
+      </w:r>
+    </w:p>
+    <w:p>
+      <w:pPr>
+        <w:pStyle w:val="Normal"/>
+        <w:rPr/>
+      </w:pPr>
+      <w:r>
+        <w:rPr>
+          <w:rFonts w:ascii="lucidatypewriter" w:hAnsi="lucidatypewriter"/>
+          <w:color w:val="000000"/>
+          <w:sz w:val="20"/>
+        </w:rPr>
+        <w:t>h = plot( fitresult, xData, yData );</w:t>
+      </w:r>
+    </w:p>
+    <w:p>
+      <w:pPr>
+        <w:pStyle w:val="Normal"/>
+        <w:rPr/>
+      </w:pPr>
+      <w:r>
+        <w:rPr>
+          <w:rFonts w:ascii="lucidatypewriter" w:hAnsi="lucidatypewriter"/>
+          <w:color w:val="000000"/>
+          <w:sz w:val="20"/>
+        </w:rPr>
+        <w:t xml:space="preserve">legend( h, </w:t>
+      </w:r>
+      <w:r>
+        <w:rPr>
+          <w:rFonts w:ascii="lucidatypewriter" w:hAnsi="lucidatypewriter"/>
+          <w:color w:val="A020F0"/>
+          <w:sz w:val="20"/>
+        </w:rPr>
+        <w:t>'k vs. sigma'</w:t>
+      </w:r>
+      <w:r>
+        <w:rPr>
+          <w:rFonts w:ascii="lucidatypewriter" w:hAnsi="lucidatypewriter"/>
+          <w:color w:val="000000"/>
+          <w:sz w:val="20"/>
+        </w:rPr>
+        <w:t xml:space="preserve">, </w:t>
+      </w:r>
+      <w:r>
+        <w:rPr>
+          <w:rFonts w:ascii="lucidatypewriter" w:hAnsi="lucidatypewriter"/>
+          <w:color w:val="A020F0"/>
+          <w:sz w:val="20"/>
+        </w:rPr>
+        <w:t>'kfit2'</w:t>
+      </w:r>
+      <w:r>
+        <w:rPr>
+          <w:rFonts w:ascii="lucidatypewriter" w:hAnsi="lucidatypewriter"/>
+          <w:color w:val="000000"/>
+          <w:sz w:val="20"/>
+        </w:rPr>
+        <w:t xml:space="preserve">, </w:t>
+      </w:r>
+      <w:r>
+        <w:rPr>
+          <w:rFonts w:ascii="lucidatypewriter" w:hAnsi="lucidatypewriter"/>
+          <w:color w:val="A020F0"/>
+          <w:sz w:val="20"/>
+        </w:rPr>
+        <w:t>'Location'</w:t>
+      </w:r>
+      <w:r>
+        <w:rPr>
+          <w:rFonts w:ascii="lucidatypewriter" w:hAnsi="lucidatypewriter"/>
+          <w:color w:val="000000"/>
+          <w:sz w:val="20"/>
+        </w:rPr>
+        <w:t xml:space="preserve">, </w:t>
+      </w:r>
+      <w:r>
+        <w:rPr>
+          <w:rFonts w:ascii="lucidatypewriter" w:hAnsi="lucidatypewriter"/>
+          <w:color w:val="A020F0"/>
+          <w:sz w:val="20"/>
+        </w:rPr>
+        <w:t>'NorthEast'</w:t>
+      </w:r>
+      <w:r>
+        <w:rPr>
+          <w:rFonts w:ascii="lucidatypewriter" w:hAnsi="lucidatypewriter"/>
+          <w:color w:val="000000"/>
+          <w:sz w:val="20"/>
+        </w:rPr>
+        <w:t xml:space="preserve"> );</w:t>
+      </w:r>
+    </w:p>
+    <w:p>
+      <w:pPr>
+        <w:pStyle w:val="Normal"/>
+        <w:rPr/>
+      </w:pPr>
+      <w:r>
+        <w:rPr>
+          <w:rFonts w:ascii="lucidatypewriter" w:hAnsi="lucidatypewriter"/>
+          <w:color w:val="228B22"/>
+          <w:sz w:val="20"/>
+        </w:rPr>
+        <w:t>% Label axes</w:t>
+      </w:r>
+    </w:p>
+    <w:p>
+      <w:pPr>
+        <w:pStyle w:val="Normal"/>
+        <w:rPr/>
+      </w:pPr>
+      <w:r>
+        <w:rPr>
+          <w:rFonts w:ascii="lucidatypewriter" w:hAnsi="lucidatypewriter"/>
+          <w:color w:val="000000"/>
+          <w:sz w:val="20"/>
+        </w:rPr>
+        <w:t xml:space="preserve">xlabel </w:t>
+      </w:r>
+      <w:r>
+        <w:rPr>
+          <w:rFonts w:ascii="lucidatypewriter" w:hAnsi="lucidatypewriter"/>
+          <w:color w:val="A020F0"/>
+          <w:sz w:val="20"/>
+        </w:rPr>
+        <w:t>sigma</w:t>
+      </w:r>
+    </w:p>
+    <w:p>
+      <w:pPr>
+        <w:pStyle w:val="Normal"/>
+        <w:rPr/>
+      </w:pPr>
+      <w:r>
+        <w:rPr>
+          <w:rFonts w:ascii="lucidatypewriter" w:hAnsi="lucidatypewriter"/>
+          <w:color w:val="000000"/>
+          <w:sz w:val="20"/>
+        </w:rPr>
+        <w:t xml:space="preserve">ylabel </w:t>
+      </w:r>
+      <w:r>
+        <w:rPr>
+          <w:rFonts w:ascii="lucidatypewriter" w:hAnsi="lucidatypewriter"/>
+          <w:color w:val="A020F0"/>
+          <w:sz w:val="20"/>
+        </w:rPr>
+        <w:t>k</w:t>
+      </w:r>
+    </w:p>
+    <w:p>
+      <w:pPr>
+        <w:pStyle w:val="Normal"/>
+        <w:rPr/>
+      </w:pPr>
+      <w:r>
+        <w:rPr>
+          <w:rFonts w:ascii="lucidatypewriter" w:hAnsi="lucidatypewriter"/>
+          <w:color w:val="000000"/>
+          <w:sz w:val="20"/>
+        </w:rPr>
+        <w:t xml:space="preserve">grid </w:t>
+      </w:r>
+      <w:r>
+        <w:rPr>
+          <w:rFonts w:ascii="lucidatypewriter" w:hAnsi="lucidatypewriter"/>
+          <w:color w:val="A020F0"/>
+          <w:sz w:val="20"/>
+        </w:rPr>
+        <w:t>on</w:t>
+      </w:r>
+    </w:p>
+    <w:p>
+      <w:pPr>
+        <w:pStyle w:val="Normal"/>
+        <w:rPr/>
+      </w:pPr>
+      <w:r>
+        <w:rPr>
+          <w:rFonts w:ascii="lucidatypewriter" w:hAnsi="lucidatypewriter"/>
+          <w:color w:val="A020F0"/>
+          <w:sz w:val="20"/>
+        </w:rPr>
+        <w:t xml:space="preserve"> </w:t>
+      </w:r>
+    </w:p>
+    <w:p>
+      <w:pPr>
+        <w:pStyle w:val="Normal"/>
+        <w:rPr/>
+      </w:pPr>
+      <w:r>
+        <w:rPr>
+          <w:rFonts w:ascii="lucidatypewriter" w:hAnsi="lucidatypewriter"/>
+          <w:color w:val="A020F0"/>
+          <w:sz w:val="20"/>
+        </w:rPr>
+        <w:t xml:space="preserve"> </w:t>
+      </w:r>
+    </w:p>
+    <w:p>
+      <w:pPr>
+        <w:pStyle w:val="Normal"/>
+        <w:rPr/>
+      </w:pPr>
+      <w:r>
+        <w:rPr/>
+      </w:r>
+    </w:p>
+    <w:p>
+      <w:pPr>
+        <w:pStyle w:val="Normal"/>
         <w:rPr/>
       </w:pPr>
       <w:r>
